--- a/achievement-1/learning-journel.docx
+++ b/achievement-1/learning-journel.docx
@@ -987,6 +987,20 @@
           <w:shd w:fill="auto" w:val="clear"/>
         </w:rPr>
         <w:t xml:space="preserve">In your own words, what is the difference between frontend and backend web development? If you were hired to work on backend programming for a web application, what kinds of operations would you be working on?</w:t>
+        <w:br/>
+        <w:br/>
+      </w:r>
+      <w:r>
+        <w:rPr>
+          <w:rFonts w:ascii="Roboto" w:hAnsi="Roboto" w:cs="Roboto" w:eastAsia="Roboto"/>
+          <w:b/>
+          <w:color w:val="auto"/>
+          <w:spacing w:val="0"/>
+          <w:position w:val="0"/>
+          <w:sz w:val="20"/>
+          <w:shd w:fill="auto" w:val="clear"/>
+        </w:rPr>
+        <w:t xml:space="preserve">Frontend is what users see and backend is how things interact. For example what a button does. If I was working on the backend I would expect to create functions that pull information from a database and work with an API.</w:t>
       </w:r>
     </w:p>
     <w:p>
@@ -1059,6 +1073,25 @@
           <w:shd w:fill="auto" w:val="clear"/>
         </w:rPr>
         <w:t xml:space="preserve">(Hint: refer to the Exercise section “The Benefits of Developing with Python”)</w:t>
+        <w:br/>
+        <w:br/>
+        <w:tab/>
+      </w:r>
+      <w:r>
+        <w:rPr>
+          <w:rFonts w:ascii="Roboto" w:hAnsi="Roboto" w:cs="Roboto" w:eastAsia="Roboto"/>
+          <w:b/>
+          <w:color w:val="auto"/>
+          <w:spacing w:val="0"/>
+          <w:position w:val="0"/>
+          <w:sz w:val="20"/>
+          <w:shd w:fill="auto" w:val="clear"/>
+        </w:rPr>
+        <w:t xml:space="preserve">I would explain how much faster python would be, which would mean a more </w:t>
+        <w:tab/>
+        <w:t xml:space="preserve">optimized project. Python is also easier to read and debug. If someone can write </w:t>
+        <w:tab/>
+        <w:t xml:space="preserve">JS, then they can easily learn python.</w:t>
       </w:r>
     </w:p>
     <w:p>
@@ -1104,6 +1137,20 @@
           <w:shd w:fill="auto" w:val="clear"/>
         </w:rPr>
         <w:t xml:space="preserve">Now that you’ve had an introduction to Python, write down 3 goals you have for yourself and your learning during this Achievement. You can reflect on the following questions if it helps you. What do you want to learn about Python? What do you want to get out of this Achievement? Where or what do you see yourself working on after you complete this Achievement?</w:t>
+        <w:br/>
+        <w:br/>
+      </w:r>
+      <w:r>
+        <w:rPr>
+          <w:rFonts w:ascii="Roboto" w:hAnsi="Roboto" w:cs="Roboto" w:eastAsia="Roboto"/>
+          <w:b/>
+          <w:color w:val="auto"/>
+          <w:spacing w:val="0"/>
+          <w:position w:val="0"/>
+          <w:sz w:val="20"/>
+          <w:shd w:fill="auto" w:val="clear"/>
+        </w:rPr>
+        <w:t xml:space="preserve"> Going through a python book got me into programming, so I would want to know when python would be a good choice for a project. I would also want to learn more complex uses of python and some frameworks. Lastly I want the skills I learn here to look good for an employer. </w:t>
       </w:r>
     </w:p>
     <w:p>

--- a/achievement-1/learning-journel.docx
+++ b/achievement-1/learning-journel.docx
@@ -30,8 +30,8 @@
         <w:t xml:space="preserve">Python for Web Developers </w:t>
       </w:r>
       <w:r>
-        <w:object w:dxaOrig="3465" w:dyaOrig="727">
-          <v:rect xmlns:o="urn:schemas-microsoft-com:office:office" xmlns:v="urn:schemas-microsoft-com:vml" id="rectole0000000000" style="width:173.250000pt;height:36.350000pt" o:preferrelative="t" o:ole="">
+        <w:object w:dxaOrig="3503" w:dyaOrig="729">
+          <v:rect xmlns:o="urn:schemas-microsoft-com:office:office" xmlns:v="urn:schemas-microsoft-com:vml" id="rectole0000000000" style="width:175.150000pt;height:36.450000pt" o:preferrelative="t" o:ole="">
             <o:lock v:ext="edit"/>
             <v:imagedata xmlns:r="http://schemas.openxmlformats.org/officeDocument/2006/relationships" r:id="docRId1" o:title=""/>
           </v:rect>
@@ -432,7 +432,18 @@
           <w:sz w:val="20"/>
           <w:shd w:fill="auto" w:val="clear"/>
         </w:rPr>
-        <w:t xml:space="preserve">—just write whatever comes to mind! </w:t>
+        <w:t xml:space="preserve">—</w:t>
+      </w:r>
+      <w:r>
+        <w:rPr>
+          <w:rFonts w:ascii="Calibri" w:hAnsi="Calibri" w:cs="Calibri" w:eastAsia="Calibri"/>
+          <w:color w:val="auto"/>
+          <w:spacing w:val="0"/>
+          <w:position w:val="0"/>
+          <w:sz w:val="20"/>
+          <w:shd w:fill="auto" w:val="clear"/>
+        </w:rPr>
+        <w:t xml:space="preserve">just write whatever comes to mind! </w:t>
       </w:r>
     </w:p>
     <w:p>
@@ -484,7 +495,18 @@
           <w:sz w:val="20"/>
           <w:shd w:fill="auto" w:val="clear"/>
         </w:rPr>
-        <w:t xml:space="preserve">—what you write here won’t affect how you’re graded for the Exercise tasks. The learning journal is mostly for you and your self-evaluation!</w:t>
+        <w:t xml:space="preserve">—</w:t>
+      </w:r>
+      <w:r>
+        <w:rPr>
+          <w:rFonts w:ascii="Calibri" w:hAnsi="Calibri" w:cs="Calibri" w:eastAsia="Calibri"/>
+          <w:color w:val="auto"/>
+          <w:spacing w:val="0"/>
+          <w:position w:val="0"/>
+          <w:sz w:val="20"/>
+          <w:shd w:fill="auto" w:val="clear"/>
+        </w:rPr>
+        <w:t xml:space="preserve">what you write here won’t affect how you’re graded for the Exercise tasks. The learning journal is mostly for you and your self-evaluation!</w:t>
       </w:r>
     </w:p>
     <w:p>
@@ -1516,7 +1538,6 @@
                 <w:color w:val="auto"/>
                 <w:spacing w:val="0"/>
                 <w:position w:val="0"/>
-                <w:shd w:fill="auto" w:val="clear"/>
               </w:rPr>
             </w:pPr>
             <w:r>
@@ -1558,7 +1579,6 @@
                 <w:color w:val="auto"/>
                 <w:spacing w:val="0"/>
                 <w:position w:val="0"/>
-                <w:shd w:fill="auto" w:val="clear"/>
               </w:rPr>
             </w:pPr>
             <w:r>
@@ -1600,7 +1620,6 @@
                 <w:color w:val="auto"/>
                 <w:spacing w:val="0"/>
                 <w:position w:val="0"/>
-                <w:shd w:fill="auto" w:val="clear"/>
               </w:rPr>
             </w:pPr>
             <w:r>
@@ -3599,7 +3618,6 @@
                 <w:color w:val="auto"/>
                 <w:spacing w:val="0"/>
                 <w:position w:val="0"/>
-                <w:shd w:fill="auto" w:val="clear"/>
               </w:rPr>
             </w:pPr>
             <w:r>
@@ -3641,7 +3659,6 @@
                 <w:color w:val="auto"/>
                 <w:spacing w:val="0"/>
                 <w:position w:val="0"/>
-                <w:shd w:fill="auto" w:val="clear"/>
               </w:rPr>
             </w:pPr>
             <w:r>
@@ -3689,7 +3706,6 @@
                 <w:color w:val="auto"/>
                 <w:spacing w:val="0"/>
                 <w:position w:val="0"/>
-                <w:shd w:fill="auto" w:val="clear"/>
               </w:rPr>
             </w:pPr>
             <w:r>
@@ -3768,7 +3784,6 @@
                 <w:color w:val="auto"/>
                 <w:spacing w:val="0"/>
                 <w:position w:val="0"/>
-                <w:shd w:fill="auto" w:val="clear"/>
               </w:rPr>
             </w:pPr>
             <w:r>
@@ -3847,7 +3862,6 @@
                 <w:color w:val="auto"/>
                 <w:spacing w:val="0"/>
                 <w:position w:val="0"/>
-                <w:shd w:fill="auto" w:val="clear"/>
               </w:rPr>
             </w:pPr>
             <w:r>
@@ -4229,7 +4243,6 @@
                 <w:color w:val="auto"/>
                 <w:spacing w:val="0"/>
                 <w:position w:val="0"/>
-                <w:shd w:fill="auto" w:val="clear"/>
               </w:rPr>
             </w:pPr>
             <w:r>
@@ -4271,7 +4284,6 @@
                 <w:color w:val="auto"/>
                 <w:spacing w:val="0"/>
                 <w:position w:val="0"/>
-                <w:shd w:fill="auto" w:val="clear"/>
               </w:rPr>
             </w:pPr>
             <w:r>
@@ -5231,7 +5243,18 @@
           <w:sz w:val="20"/>
           <w:shd w:fill="auto" w:val="clear"/>
         </w:rPr>
-        <w:t xml:space="preserve">—you’ve now completed the Learning Journal for Achievement 1. As you’ll have seen, a little metacognition can go a long way!</w:t>
+        <w:t xml:space="preserve">—</w:t>
+      </w:r>
+      <w:r>
+        <w:rPr>
+          <w:rFonts w:ascii="Calibri" w:hAnsi="Calibri" w:cs="Calibri" w:eastAsia="Calibri"/>
+          <w:color w:val="auto"/>
+          <w:spacing w:val="0"/>
+          <w:position w:val="0"/>
+          <w:sz w:val="20"/>
+          <w:shd w:fill="auto" w:val="clear"/>
+        </w:rPr>
+        <w:t xml:space="preserve">you’ve now completed the Learning Journal for Achievement 1. As you’ll have seen, a little metacognition can go a long way!</w:t>
       </w:r>
     </w:p>
     <w:p>
@@ -5326,7 +5349,62 @@
           <w:sz w:val="20"/>
           <w:shd w:fill="auto" w:val="clear"/>
         </w:rPr>
-        <w:t xml:space="preserve">—on reflection—that you’d keep in mind and do similarly or differently during Achievement 2. Think about these questions again:</w:t>
+        <w:t xml:space="preserve">—</w:t>
+      </w:r>
+      <w:r>
+        <w:rPr>
+          <w:rFonts w:ascii="Calibri" w:hAnsi="Calibri" w:cs="Calibri" w:eastAsia="Calibri"/>
+          <w:color w:val="auto"/>
+          <w:spacing w:val="0"/>
+          <w:position w:val="0"/>
+          <w:sz w:val="20"/>
+          <w:shd w:fill="auto" w:val="clear"/>
+        </w:rPr>
+        <w:t xml:space="preserve">on reflection</w:t>
+      </w:r>
+      <w:r>
+        <w:rPr>
+          <w:rFonts w:ascii="Calibri" w:hAnsi="Calibri" w:cs="Calibri" w:eastAsia="Calibri"/>
+          <w:color w:val="auto"/>
+          <w:spacing w:val="0"/>
+          <w:position w:val="0"/>
+          <w:sz w:val="20"/>
+          <w:shd w:fill="auto" w:val="clear"/>
+        </w:rPr>
+        <w:t xml:space="preserve">—</w:t>
+      </w:r>
+      <w:r>
+        <w:rPr>
+          <w:rFonts w:ascii="Calibri" w:hAnsi="Calibri" w:cs="Calibri" w:eastAsia="Calibri"/>
+          <w:color w:val="auto"/>
+          <w:spacing w:val="0"/>
+          <w:position w:val="0"/>
+          <w:sz w:val="20"/>
+          <w:shd w:fill="auto" w:val="clear"/>
+        </w:rPr>
+        <w:t xml:space="preserve">that you</w:t>
+      </w:r>
+      <w:r>
+        <w:rPr>
+          <w:rFonts w:ascii="Calibri" w:hAnsi="Calibri" w:cs="Calibri" w:eastAsia="Calibri"/>
+          <w:color w:val="auto"/>
+          <w:spacing w:val="0"/>
+          <w:position w:val="0"/>
+          <w:sz w:val="20"/>
+          <w:shd w:fill="auto" w:val="clear"/>
+        </w:rPr>
+        <w:t xml:space="preserve">’</w:t>
+      </w:r>
+      <w:r>
+        <w:rPr>
+          <w:rFonts w:ascii="Calibri" w:hAnsi="Calibri" w:cs="Calibri" w:eastAsia="Calibri"/>
+          <w:color w:val="auto"/>
+          <w:spacing w:val="0"/>
+          <w:position w:val="0"/>
+          <w:sz w:val="20"/>
+          <w:shd w:fill="auto" w:val="clear"/>
+        </w:rPr>
+        <w:t xml:space="preserve">d keep in mind and do similarly or differently during Achievement 2. Think about these questions again:</w:t>
       </w:r>
     </w:p>
     <w:p>
@@ -7606,7 +7684,6 @@
                 <w:color w:val="auto"/>
                 <w:spacing w:val="0"/>
                 <w:position w:val="0"/>
-                <w:shd w:fill="auto" w:val="clear"/>
               </w:rPr>
             </w:pPr>
             <w:r>
@@ -7648,7 +7725,6 @@
                 <w:color w:val="auto"/>
                 <w:spacing w:val="0"/>
                 <w:position w:val="0"/>
-                <w:shd w:fill="auto" w:val="clear"/>
               </w:rPr>
             </w:pPr>
             <w:r>
@@ -7696,7 +7772,6 @@
                 <w:color w:val="auto"/>
                 <w:spacing w:val="0"/>
                 <w:position w:val="0"/>
-                <w:shd w:fill="auto" w:val="clear"/>
               </w:rPr>
             </w:pPr>
             <w:r>
@@ -7775,7 +7850,6 @@
                 <w:color w:val="auto"/>
                 <w:spacing w:val="0"/>
                 <w:position w:val="0"/>
-                <w:shd w:fill="auto" w:val="clear"/>
               </w:rPr>
             </w:pPr>
             <w:r>
@@ -8337,7 +8411,6 @@
                 <w:color w:val="auto"/>
                 <w:spacing w:val="0"/>
                 <w:position w:val="0"/>
-                <w:shd w:fill="auto" w:val="clear"/>
               </w:rPr>
             </w:pPr>
             <w:r>
@@ -8379,7 +8452,6 @@
                 <w:color w:val="auto"/>
                 <w:spacing w:val="0"/>
                 <w:position w:val="0"/>
-                <w:shd w:fill="auto" w:val="clear"/>
               </w:rPr>
             </w:pPr>
             <w:r>
@@ -8427,7 +8499,6 @@
                 <w:color w:val="auto"/>
                 <w:spacing w:val="0"/>
                 <w:position w:val="0"/>
-                <w:shd w:fill="auto" w:val="clear"/>
               </w:rPr>
             </w:pPr>
             <w:r>
@@ -8506,7 +8577,6 @@
                 <w:color w:val="auto"/>
                 <w:spacing w:val="0"/>
                 <w:position w:val="0"/>
-                <w:shd w:fill="auto" w:val="clear"/>
               </w:rPr>
             </w:pPr>
             <w:r>
@@ -8585,7 +8655,6 @@
                 <w:color w:val="auto"/>
                 <w:spacing w:val="0"/>
                 <w:position w:val="0"/>
-                <w:shd w:fill="auto" w:val="clear"/>
               </w:rPr>
             </w:pPr>
             <w:r>
@@ -9069,6 +9138,30 @@
             <w:u w:val="single"/>
             <w:shd w:fill="auto" w:val="clear"/>
           </w:rPr>
+          <w:t xml:space="preserve"> HYPERLINK "https://docs.djangoproject.com/en/3.2/ref/models/querysets/"</w:t>
+        </w:r>
+        <w:r>
+          <w:rPr>
+            <w:rFonts w:ascii="Roboto" w:hAnsi="Roboto" w:cs="Roboto" w:eastAsia="Roboto"/>
+            <w:color w:val="0000FF"/>
+            <w:spacing w:val="0"/>
+            <w:position w:val="0"/>
+            <w:sz w:val="20"/>
+            <w:u w:val="single"/>
+            <w:shd w:fill="auto" w:val="clear"/>
+          </w:rPr>
+          <w:t xml:space="preserve"> HYPERLINK "https://docs.djangoproject.com/en/3.2/ref/models/querysets/"</w:t>
+        </w:r>
+        <w:r>
+          <w:rPr>
+            <w:rFonts w:ascii="Roboto" w:hAnsi="Roboto" w:cs="Roboto" w:eastAsia="Roboto"/>
+            <w:color w:val="0000FF"/>
+            <w:spacing w:val="0"/>
+            <w:position w:val="0"/>
+            <w:sz w:val="20"/>
+            <w:u w:val="single"/>
+            <w:shd w:fill="auto" w:val="clear"/>
+          </w:rPr>
           <w:t xml:space="preserve">official documentation on QuerySet API</w:t>
         </w:r>
       </w:hyperlink>
@@ -9744,7 +9837,18 @@
           <w:sz w:val="20"/>
           <w:shd w:fill="auto" w:val="clear"/>
         </w:rPr>
-        <w:t xml:space="preserve">—you’ve now completed the Learning Journal for the whole course. </w:t>
+        <w:t xml:space="preserve">—</w:t>
+      </w:r>
+      <w:r>
+        <w:rPr>
+          <w:rFonts w:ascii="Calibri" w:hAnsi="Calibri" w:cs="Calibri" w:eastAsia="Calibri"/>
+          <w:color w:val="auto"/>
+          <w:spacing w:val="0"/>
+          <w:position w:val="0"/>
+          <w:sz w:val="20"/>
+          <w:shd w:fill="auto" w:val="clear"/>
+        </w:rPr>
+        <w:t xml:space="preserve">you’ve now completed the Learning Journal for the whole course. </w:t>
       </w:r>
     </w:p>
   </w:body>

--- a/achievement-1/learning-journel.docx
+++ b/achievement-1/learning-journel.docx
@@ -30,8 +30,8 @@
         <w:t xml:space="preserve">Python for Web Developers </w:t>
       </w:r>
       <w:r>
-        <w:object w:dxaOrig="3503" w:dyaOrig="729">
-          <v:rect xmlns:o="urn:schemas-microsoft-com:office:office" xmlns:v="urn:schemas-microsoft-com:vml" id="rectole0000000000" style="width:175.150000pt;height:36.450000pt" o:preferrelative="t" o:ole="">
+        <w:object w:dxaOrig="3543" w:dyaOrig="729">
+          <v:rect xmlns:o="urn:schemas-microsoft-com:office:office" xmlns:v="urn:schemas-microsoft-com:vml" id="rectole0000000000" style="width:177.150000pt;height:36.450000pt" o:preferrelative="t" o:ole="">
             <o:lock v:ext="edit"/>
             <v:imagedata xmlns:r="http://schemas.openxmlformats.org/officeDocument/2006/relationships" r:id="docRId1" o:title=""/>
           </v:rect>
@@ -506,7 +506,51 @@
           <w:sz w:val="20"/>
           <w:shd w:fill="auto" w:val="clear"/>
         </w:rPr>
-        <w:t xml:space="preserve">what you write here won’t affect how you’re graded for the Exercise tasks. The learning journal is mostly for you and your self-evaluation!</w:t>
+        <w:t xml:space="preserve">what you write here won</w:t>
+      </w:r>
+      <w:r>
+        <w:rPr>
+          <w:rFonts w:ascii="Calibri" w:hAnsi="Calibri" w:cs="Calibri" w:eastAsia="Calibri"/>
+          <w:color w:val="auto"/>
+          <w:spacing w:val="0"/>
+          <w:position w:val="0"/>
+          <w:sz w:val="20"/>
+          <w:shd w:fill="auto" w:val="clear"/>
+        </w:rPr>
+        <w:t xml:space="preserve">’</w:t>
+      </w:r>
+      <w:r>
+        <w:rPr>
+          <w:rFonts w:ascii="Calibri" w:hAnsi="Calibri" w:cs="Calibri" w:eastAsia="Calibri"/>
+          <w:color w:val="auto"/>
+          <w:spacing w:val="0"/>
+          <w:position w:val="0"/>
+          <w:sz w:val="20"/>
+          <w:shd w:fill="auto" w:val="clear"/>
+        </w:rPr>
+        <w:t xml:space="preserve">t affect how you</w:t>
+      </w:r>
+      <w:r>
+        <w:rPr>
+          <w:rFonts w:ascii="Calibri" w:hAnsi="Calibri" w:cs="Calibri" w:eastAsia="Calibri"/>
+          <w:color w:val="auto"/>
+          <w:spacing w:val="0"/>
+          <w:position w:val="0"/>
+          <w:sz w:val="20"/>
+          <w:shd w:fill="auto" w:val="clear"/>
+        </w:rPr>
+        <w:t xml:space="preserve">’</w:t>
+      </w:r>
+      <w:r>
+        <w:rPr>
+          <w:rFonts w:ascii="Calibri" w:hAnsi="Calibri" w:cs="Calibri" w:eastAsia="Calibri"/>
+          <w:color w:val="auto"/>
+          <w:spacing w:val="0"/>
+          <w:position w:val="0"/>
+          <w:sz w:val="20"/>
+          <w:shd w:fill="auto" w:val="clear"/>
+        </w:rPr>
+        <w:t xml:space="preserve">re graded for the Exercise tasks. The learning journal is mostly for you and your self-evaluation!</w:t>
       </w:r>
     </w:p>
     <w:p>
@@ -1439,6 +1483,20 @@
           <w:shd w:fill="auto" w:val="clear"/>
         </w:rPr>
         <w:t xml:space="preserve">Imagine you’re having a conversation with a future colleague about whether to use the iPython Shell instead of Python’s default shell. What reasons would you give to explain the benefits of using the iPython Shell over the default one?</w:t>
+        <w:br/>
+        <w:br/>
+      </w:r>
+      <w:r>
+        <w:rPr>
+          <w:rFonts w:ascii="Roboto" w:hAnsi="Roboto" w:cs="Roboto" w:eastAsia="Roboto"/>
+          <w:b/>
+          <w:color w:val="auto"/>
+          <w:spacing w:val="0"/>
+          <w:position w:val="0"/>
+          <w:sz w:val="20"/>
+          <w:shd w:fill="auto" w:val="clear"/>
+        </w:rPr>
+        <w:t xml:space="preserve">The IPython shell is easier to use because it will have different colors, fonts, and has cleaner text. IPython will give more guidence as you type your code. It also indents by itself.</w:t>
       </w:r>
     </w:p>
     <w:p>
@@ -1672,6 +1730,17 @@
                 <w:shd w:fill="auto" w:val="clear"/>
               </w:rPr>
             </w:pPr>
+            <w:r>
+              <w:rPr>
+                <w:rFonts w:ascii="Calibri" w:hAnsi="Calibri" w:cs="Calibri" w:eastAsia="Calibri"/>
+                <w:color w:val="auto"/>
+                <w:spacing w:val="0"/>
+                <w:position w:val="0"/>
+                <w:sz w:val="22"/>
+                <w:shd w:fill="auto" w:val="clear"/>
+              </w:rPr>
+              <w:t xml:space="preserve">Int</w:t>
+            </w:r>
           </w:p>
         </w:tc>
         <w:tc>
@@ -1704,6 +1773,17 @@
                 <w:shd w:fill="auto" w:val="clear"/>
               </w:rPr>
             </w:pPr>
+            <w:r>
+              <w:rPr>
+                <w:rFonts w:ascii="Calibri" w:hAnsi="Calibri" w:cs="Calibri" w:eastAsia="Calibri"/>
+                <w:color w:val="auto"/>
+                <w:spacing w:val="0"/>
+                <w:position w:val="0"/>
+                <w:sz w:val="22"/>
+                <w:shd w:fill="auto" w:val="clear"/>
+              </w:rPr>
+              <w:t xml:space="preserve">A whole number integer</w:t>
+            </w:r>
           </w:p>
         </w:tc>
         <w:tc>
@@ -1736,6 +1816,17 @@
                 <w:shd w:fill="auto" w:val="clear"/>
               </w:rPr>
             </w:pPr>
+            <w:r>
+              <w:rPr>
+                <w:rFonts w:ascii="Calibri" w:hAnsi="Calibri" w:cs="Calibri" w:eastAsia="Calibri"/>
+                <w:color w:val="auto"/>
+                <w:spacing w:val="0"/>
+                <w:position w:val="0"/>
+                <w:sz w:val="22"/>
+                <w:shd w:fill="auto" w:val="clear"/>
+              </w:rPr>
+              <w:t xml:space="preserve">Scalar</w:t>
+            </w:r>
           </w:p>
         </w:tc>
       </w:tr>
@@ -1774,6 +1865,17 @@
                 <w:shd w:fill="auto" w:val="clear"/>
               </w:rPr>
             </w:pPr>
+            <w:r>
+              <w:rPr>
+                <w:rFonts w:ascii="Calibri" w:hAnsi="Calibri" w:cs="Calibri" w:eastAsia="Calibri"/>
+                <w:color w:val="auto"/>
+                <w:spacing w:val="0"/>
+                <w:position w:val="0"/>
+                <w:sz w:val="22"/>
+                <w:shd w:fill="auto" w:val="clear"/>
+              </w:rPr>
+              <w:t xml:space="preserve">float</w:t>
+            </w:r>
           </w:p>
         </w:tc>
         <w:tc>
@@ -1806,6 +1908,17 @@
                 <w:shd w:fill="auto" w:val="clear"/>
               </w:rPr>
             </w:pPr>
+            <w:r>
+              <w:rPr>
+                <w:rFonts w:ascii="Calibri" w:hAnsi="Calibri" w:cs="Calibri" w:eastAsia="Calibri"/>
+                <w:color w:val="auto"/>
+                <w:spacing w:val="0"/>
+                <w:position w:val="0"/>
+                <w:sz w:val="22"/>
+                <w:shd w:fill="auto" w:val="clear"/>
+              </w:rPr>
+              <w:t xml:space="preserve">A decimal number</w:t>
+            </w:r>
           </w:p>
         </w:tc>
         <w:tc>
@@ -1838,6 +1951,17 @@
                 <w:shd w:fill="auto" w:val="clear"/>
               </w:rPr>
             </w:pPr>
+            <w:r>
+              <w:rPr>
+                <w:rFonts w:ascii="Calibri" w:hAnsi="Calibri" w:cs="Calibri" w:eastAsia="Calibri"/>
+                <w:color w:val="auto"/>
+                <w:spacing w:val="0"/>
+                <w:position w:val="0"/>
+                <w:sz w:val="22"/>
+                <w:shd w:fill="auto" w:val="clear"/>
+              </w:rPr>
+              <w:t xml:space="preserve">Scalar</w:t>
+            </w:r>
           </w:p>
         </w:tc>
       </w:tr>
@@ -1876,6 +2000,17 @@
                 <w:shd w:fill="auto" w:val="clear"/>
               </w:rPr>
             </w:pPr>
+            <w:r>
+              <w:rPr>
+                <w:rFonts w:ascii="Calibri" w:hAnsi="Calibri" w:cs="Calibri" w:eastAsia="Calibri"/>
+                <w:color w:val="auto"/>
+                <w:spacing w:val="0"/>
+                <w:position w:val="0"/>
+                <w:sz w:val="22"/>
+                <w:shd w:fill="auto" w:val="clear"/>
+              </w:rPr>
+              <w:t xml:space="preserve">str</w:t>
+            </w:r>
           </w:p>
         </w:tc>
         <w:tc>
@@ -1908,6 +2043,17 @@
                 <w:shd w:fill="auto" w:val="clear"/>
               </w:rPr>
             </w:pPr>
+            <w:r>
+              <w:rPr>
+                <w:rFonts w:ascii="Calibri" w:hAnsi="Calibri" w:cs="Calibri" w:eastAsia="Calibri"/>
+                <w:color w:val="auto"/>
+                <w:spacing w:val="0"/>
+                <w:position w:val="0"/>
+                <w:sz w:val="22"/>
+                <w:shd w:fill="auto" w:val="clear"/>
+              </w:rPr>
+              <w:t xml:space="preserve">A sting of characters</w:t>
+            </w:r>
           </w:p>
         </w:tc>
         <w:tc>
@@ -1940,6 +2086,17 @@
                 <w:shd w:fill="auto" w:val="clear"/>
               </w:rPr>
             </w:pPr>
+            <w:r>
+              <w:rPr>
+                <w:rFonts w:ascii="Calibri" w:hAnsi="Calibri" w:cs="Calibri" w:eastAsia="Calibri"/>
+                <w:color w:val="auto"/>
+                <w:spacing w:val="0"/>
+                <w:position w:val="0"/>
+                <w:sz w:val="22"/>
+                <w:shd w:fill="auto" w:val="clear"/>
+              </w:rPr>
+              <w:t xml:space="preserve">Non-Scalar</w:t>
+            </w:r>
           </w:p>
         </w:tc>
       </w:tr>
@@ -1978,6 +2135,17 @@
                 <w:shd w:fill="auto" w:val="clear"/>
               </w:rPr>
             </w:pPr>
+            <w:r>
+              <w:rPr>
+                <w:rFonts w:ascii="Calibri" w:hAnsi="Calibri" w:cs="Calibri" w:eastAsia="Calibri"/>
+                <w:color w:val="auto"/>
+                <w:spacing w:val="0"/>
+                <w:position w:val="0"/>
+                <w:sz w:val="22"/>
+                <w:shd w:fill="auto" w:val="clear"/>
+              </w:rPr>
+              <w:t xml:space="preserve">bool</w:t>
+            </w:r>
           </w:p>
         </w:tc>
         <w:tc>
@@ -2010,6 +2178,17 @@
                 <w:shd w:fill="auto" w:val="clear"/>
               </w:rPr>
             </w:pPr>
+            <w:r>
+              <w:rPr>
+                <w:rFonts w:ascii="Calibri" w:hAnsi="Calibri" w:cs="Calibri" w:eastAsia="Calibri"/>
+                <w:color w:val="auto"/>
+                <w:spacing w:val="0"/>
+                <w:position w:val="0"/>
+                <w:sz w:val="22"/>
+                <w:shd w:fill="auto" w:val="clear"/>
+              </w:rPr>
+              <w:t xml:space="preserve">A true or false statement</w:t>
+            </w:r>
           </w:p>
         </w:tc>
         <w:tc>
@@ -2042,6 +2221,17 @@
                 <w:shd w:fill="auto" w:val="clear"/>
               </w:rPr>
             </w:pPr>
+            <w:r>
+              <w:rPr>
+                <w:rFonts w:ascii="Calibri" w:hAnsi="Calibri" w:cs="Calibri" w:eastAsia="Calibri"/>
+                <w:color w:val="auto"/>
+                <w:spacing w:val="0"/>
+                <w:position w:val="0"/>
+                <w:sz w:val="22"/>
+                <w:shd w:fill="auto" w:val="clear"/>
+              </w:rPr>
+              <w:t xml:space="preserve">Scalar</w:t>
+            </w:r>
           </w:p>
         </w:tc>
       </w:tr>
@@ -2104,6 +2294,31 @@
           <w:shd w:fill="auto" w:val="clear"/>
         </w:rPr>
         <w:t xml:space="preserve">A frequent question at job interviews for Python developers is: what is the difference between lists and tuples in Python? Write down how you would respond.</w:t>
+        <w:br/>
+        <w:br/>
+      </w:r>
+      <w:r>
+        <w:rPr>
+          <w:rFonts w:ascii="Roboto" w:hAnsi="Roboto" w:cs="Roboto" w:eastAsia="Roboto"/>
+          <w:b/>
+          <w:color w:val="auto"/>
+          <w:spacing w:val="0"/>
+          <w:position w:val="0"/>
+          <w:sz w:val="20"/>
+          <w:shd w:fill="auto" w:val="clear"/>
+        </w:rPr>
+        <w:t xml:space="preserve">Tuples are good for storing values in a linear array. Lists can be agumented in multiple ways making them mutable.</w:t>
+      </w:r>
+      <w:r>
+        <w:rPr>
+          <w:rFonts w:ascii="Roboto" w:hAnsi="Roboto" w:cs="Roboto" w:eastAsia="Roboto"/>
+          <w:color w:val="auto"/>
+          <w:spacing w:val="0"/>
+          <w:position w:val="0"/>
+          <w:sz w:val="20"/>
+          <w:shd w:fill="auto" w:val="clear"/>
+        </w:rPr>
+        <w:br/>
       </w:r>
     </w:p>
     <w:p>
@@ -2145,6 +2360,20 @@
           <w:shd w:fill="auto" w:val="clear"/>
         </w:rPr>
         <w:t xml:space="preserve"> </w:t>
+        <w:br/>
+        <w:br/>
+      </w:r>
+      <w:r>
+        <w:rPr>
+          <w:rFonts w:ascii="Arial" w:hAnsi="Arial" w:cs="Arial" w:eastAsia="Arial"/>
+          <w:b/>
+          <w:color w:val="auto"/>
+          <w:spacing w:val="0"/>
+          <w:position w:val="0"/>
+          <w:sz w:val="22"/>
+          <w:shd w:fill="auto" w:val="clear"/>
+        </w:rPr>
+        <w:t xml:space="preserve">I think a tuple would work just fine with flashcards because the words will not need to change.</w:t>
       </w:r>
     </w:p>
     <w:p>
@@ -5254,7 +5483,51 @@
           <w:sz w:val="20"/>
           <w:shd w:fill="auto" w:val="clear"/>
         </w:rPr>
-        <w:t xml:space="preserve">you’ve now completed the Learning Journal for Achievement 1. As you’ll have seen, a little metacognition can go a long way!</w:t>
+        <w:t xml:space="preserve">you</w:t>
+      </w:r>
+      <w:r>
+        <w:rPr>
+          <w:rFonts w:ascii="Calibri" w:hAnsi="Calibri" w:cs="Calibri" w:eastAsia="Calibri"/>
+          <w:color w:val="auto"/>
+          <w:spacing w:val="0"/>
+          <w:position w:val="0"/>
+          <w:sz w:val="20"/>
+          <w:shd w:fill="auto" w:val="clear"/>
+        </w:rPr>
+        <w:t xml:space="preserve">’</w:t>
+      </w:r>
+      <w:r>
+        <w:rPr>
+          <w:rFonts w:ascii="Calibri" w:hAnsi="Calibri" w:cs="Calibri" w:eastAsia="Calibri"/>
+          <w:color w:val="auto"/>
+          <w:spacing w:val="0"/>
+          <w:position w:val="0"/>
+          <w:sz w:val="20"/>
+          <w:shd w:fill="auto" w:val="clear"/>
+        </w:rPr>
+        <w:t xml:space="preserve">ve now completed the Learning Journal for Achievement 1. As you</w:t>
+      </w:r>
+      <w:r>
+        <w:rPr>
+          <w:rFonts w:ascii="Calibri" w:hAnsi="Calibri" w:cs="Calibri" w:eastAsia="Calibri"/>
+          <w:color w:val="auto"/>
+          <w:spacing w:val="0"/>
+          <w:position w:val="0"/>
+          <w:sz w:val="20"/>
+          <w:shd w:fill="auto" w:val="clear"/>
+        </w:rPr>
+        <w:t xml:space="preserve">’</w:t>
+      </w:r>
+      <w:r>
+        <w:rPr>
+          <w:rFonts w:ascii="Calibri" w:hAnsi="Calibri" w:cs="Calibri" w:eastAsia="Calibri"/>
+          <w:color w:val="auto"/>
+          <w:spacing w:val="0"/>
+          <w:position w:val="0"/>
+          <w:sz w:val="20"/>
+          <w:shd w:fill="auto" w:val="clear"/>
+        </w:rPr>
+        <w:t xml:space="preserve">ll have seen, a little metacognition can go a long way!</w:t>
       </w:r>
     </w:p>
     <w:p>
@@ -5382,29 +5655,7 @@
           <w:sz w:val="20"/>
           <w:shd w:fill="auto" w:val="clear"/>
         </w:rPr>
-        <w:t xml:space="preserve">that you</w:t>
-      </w:r>
-      <w:r>
-        <w:rPr>
-          <w:rFonts w:ascii="Calibri" w:hAnsi="Calibri" w:cs="Calibri" w:eastAsia="Calibri"/>
-          <w:color w:val="auto"/>
-          <w:spacing w:val="0"/>
-          <w:position w:val="0"/>
-          <w:sz w:val="20"/>
-          <w:shd w:fill="auto" w:val="clear"/>
-        </w:rPr>
-        <w:t xml:space="preserve">’</w:t>
-      </w:r>
-      <w:r>
-        <w:rPr>
-          <w:rFonts w:ascii="Calibri" w:hAnsi="Calibri" w:cs="Calibri" w:eastAsia="Calibri"/>
-          <w:color w:val="auto"/>
-          <w:spacing w:val="0"/>
-          <w:position w:val="0"/>
-          <w:sz w:val="20"/>
-          <w:shd w:fill="auto" w:val="clear"/>
-        </w:rPr>
-        <w:t xml:space="preserve">d keep in mind and do similarly or differently during Achievement 2. Think about these questions again:</w:t>
+        <w:t xml:space="preserve">that you’d keep in mind and do similarly or differently during Achievement 2. Think about these questions again:</w:t>
       </w:r>
     </w:p>
     <w:p>
@@ -9162,6 +9413,54 @@
             <w:u w:val="single"/>
             <w:shd w:fill="auto" w:val="clear"/>
           </w:rPr>
+          <w:t xml:space="preserve"> HYPERLINK "https://docs.djangoproject.com/en/3.2/ref/models/querysets/"</w:t>
+        </w:r>
+        <w:r>
+          <w:rPr>
+            <w:rFonts w:ascii="Roboto" w:hAnsi="Roboto" w:cs="Roboto" w:eastAsia="Roboto"/>
+            <w:color w:val="0000FF"/>
+            <w:spacing w:val="0"/>
+            <w:position w:val="0"/>
+            <w:sz w:val="20"/>
+            <w:u w:val="single"/>
+            <w:shd w:fill="auto" w:val="clear"/>
+          </w:rPr>
+          <w:t xml:space="preserve"> HYPERLINK "https://docs.djangoproject.com/en/3.2/ref/models/querysets/"</w:t>
+        </w:r>
+        <w:r>
+          <w:rPr>
+            <w:rFonts w:ascii="Roboto" w:hAnsi="Roboto" w:cs="Roboto" w:eastAsia="Roboto"/>
+            <w:color w:val="0000FF"/>
+            <w:spacing w:val="0"/>
+            <w:position w:val="0"/>
+            <w:sz w:val="20"/>
+            <w:u w:val="single"/>
+            <w:shd w:fill="auto" w:val="clear"/>
+          </w:rPr>
+          <w:t xml:space="preserve"> HYPERLINK "https://docs.djangoproject.com/en/3.2/ref/models/querysets/"</w:t>
+        </w:r>
+        <w:r>
+          <w:rPr>
+            <w:rFonts w:ascii="Roboto" w:hAnsi="Roboto" w:cs="Roboto" w:eastAsia="Roboto"/>
+            <w:color w:val="0000FF"/>
+            <w:spacing w:val="0"/>
+            <w:position w:val="0"/>
+            <w:sz w:val="20"/>
+            <w:u w:val="single"/>
+            <w:shd w:fill="auto" w:val="clear"/>
+          </w:rPr>
+          <w:t xml:space="preserve"> HYPERLINK "https://docs.djangoproject.com/en/3.2/ref/models/querysets/"</w:t>
+        </w:r>
+        <w:r>
+          <w:rPr>
+            <w:rFonts w:ascii="Roboto" w:hAnsi="Roboto" w:cs="Roboto" w:eastAsia="Roboto"/>
+            <w:color w:val="0000FF"/>
+            <w:spacing w:val="0"/>
+            <w:position w:val="0"/>
+            <w:sz w:val="20"/>
+            <w:u w:val="single"/>
+            <w:shd w:fill="auto" w:val="clear"/>
+          </w:rPr>
           <w:t xml:space="preserve">official documentation on QuerySet API</w:t>
         </w:r>
       </w:hyperlink>
@@ -9848,7 +10147,29 @@
           <w:sz w:val="20"/>
           <w:shd w:fill="auto" w:val="clear"/>
         </w:rPr>
-        <w:t xml:space="preserve">you’ve now completed the Learning Journal for the whole course. </w:t>
+        <w:t xml:space="preserve">you</w:t>
+      </w:r>
+      <w:r>
+        <w:rPr>
+          <w:rFonts w:ascii="Calibri" w:hAnsi="Calibri" w:cs="Calibri" w:eastAsia="Calibri"/>
+          <w:color w:val="auto"/>
+          <w:spacing w:val="0"/>
+          <w:position w:val="0"/>
+          <w:sz w:val="20"/>
+          <w:shd w:fill="auto" w:val="clear"/>
+        </w:rPr>
+        <w:t xml:space="preserve">’</w:t>
+      </w:r>
+      <w:r>
+        <w:rPr>
+          <w:rFonts w:ascii="Calibri" w:hAnsi="Calibri" w:cs="Calibri" w:eastAsia="Calibri"/>
+          <w:color w:val="auto"/>
+          <w:spacing w:val="0"/>
+          <w:position w:val="0"/>
+          <w:sz w:val="20"/>
+          <w:shd w:fill="auto" w:val="clear"/>
+        </w:rPr>
+        <w:t xml:space="preserve">ve now completed the Learning Journal for the whole course. </w:t>
       </w:r>
     </w:p>
   </w:body>

--- a/achievement-1/learning-journel.docx
+++ b/achievement-1/learning-journel.docx
@@ -30,8 +30,8 @@
         <w:t xml:space="preserve">Python for Web Developers </w:t>
       </w:r>
       <w:r>
-        <w:object w:dxaOrig="3543" w:dyaOrig="729">
-          <v:rect xmlns:o="urn:schemas-microsoft-com:office:office" xmlns:v="urn:schemas-microsoft-com:vml" id="rectole0000000000" style="width:177.150000pt;height:36.450000pt" o:preferrelative="t" o:ole="">
+        <w:object w:dxaOrig="3583" w:dyaOrig="729">
+          <v:rect xmlns:o="urn:schemas-microsoft-com:office:office" xmlns:v="urn:schemas-microsoft-com:vml" id="rectole0000000000" style="width:179.150000pt;height:36.450000pt" o:preferrelative="t" o:ole="">
             <o:lock v:ext="edit"/>
             <v:imagedata xmlns:r="http://schemas.openxmlformats.org/officeDocument/2006/relationships" r:id="docRId1" o:title=""/>
           </v:rect>
@@ -506,51 +506,7 @@
           <w:sz w:val="20"/>
           <w:shd w:fill="auto" w:val="clear"/>
         </w:rPr>
-        <w:t xml:space="preserve">what you write here won</w:t>
-      </w:r>
-      <w:r>
-        <w:rPr>
-          <w:rFonts w:ascii="Calibri" w:hAnsi="Calibri" w:cs="Calibri" w:eastAsia="Calibri"/>
-          <w:color w:val="auto"/>
-          <w:spacing w:val="0"/>
-          <w:position w:val="0"/>
-          <w:sz w:val="20"/>
-          <w:shd w:fill="auto" w:val="clear"/>
-        </w:rPr>
-        <w:t xml:space="preserve">’</w:t>
-      </w:r>
-      <w:r>
-        <w:rPr>
-          <w:rFonts w:ascii="Calibri" w:hAnsi="Calibri" w:cs="Calibri" w:eastAsia="Calibri"/>
-          <w:color w:val="auto"/>
-          <w:spacing w:val="0"/>
-          <w:position w:val="0"/>
-          <w:sz w:val="20"/>
-          <w:shd w:fill="auto" w:val="clear"/>
-        </w:rPr>
-        <w:t xml:space="preserve">t affect how you</w:t>
-      </w:r>
-      <w:r>
-        <w:rPr>
-          <w:rFonts w:ascii="Calibri" w:hAnsi="Calibri" w:cs="Calibri" w:eastAsia="Calibri"/>
-          <w:color w:val="auto"/>
-          <w:spacing w:val="0"/>
-          <w:position w:val="0"/>
-          <w:sz w:val="20"/>
-          <w:shd w:fill="auto" w:val="clear"/>
-        </w:rPr>
-        <w:t xml:space="preserve">’</w:t>
-      </w:r>
-      <w:r>
-        <w:rPr>
-          <w:rFonts w:ascii="Calibri" w:hAnsi="Calibri" w:cs="Calibri" w:eastAsia="Calibri"/>
-          <w:color w:val="auto"/>
-          <w:spacing w:val="0"/>
-          <w:position w:val="0"/>
-          <w:sz w:val="20"/>
-          <w:shd w:fill="auto" w:val="clear"/>
-        </w:rPr>
-        <w:t xml:space="preserve">re graded for the Exercise tasks. The learning journal is mostly for you and your self-evaluation!</w:t>
+        <w:t xml:space="preserve">what you write here won’t affect how you’re graded for the Exercise tasks. The learning journal is mostly for you and your self-evaluation!</w:t>
       </w:r>
     </w:p>
     <w:p>
@@ -1727,7 +1683,6 @@
                 <w:spacing w:val="0"/>
                 <w:position w:val="0"/>
                 <w:sz w:val="22"/>
-                <w:shd w:fill="auto" w:val="clear"/>
               </w:rPr>
             </w:pPr>
             <w:r>
@@ -1770,7 +1725,6 @@
                 <w:spacing w:val="0"/>
                 <w:position w:val="0"/>
                 <w:sz w:val="22"/>
-                <w:shd w:fill="auto" w:val="clear"/>
               </w:rPr>
             </w:pPr>
             <w:r>
@@ -1813,7 +1767,6 @@
                 <w:spacing w:val="0"/>
                 <w:position w:val="0"/>
                 <w:sz w:val="22"/>
-                <w:shd w:fill="auto" w:val="clear"/>
               </w:rPr>
             </w:pPr>
             <w:r>
@@ -1862,7 +1815,6 @@
                 <w:spacing w:val="0"/>
                 <w:position w:val="0"/>
                 <w:sz w:val="22"/>
-                <w:shd w:fill="auto" w:val="clear"/>
               </w:rPr>
             </w:pPr>
             <w:r>
@@ -1905,7 +1857,6 @@
                 <w:spacing w:val="0"/>
                 <w:position w:val="0"/>
                 <w:sz w:val="22"/>
-                <w:shd w:fill="auto" w:val="clear"/>
               </w:rPr>
             </w:pPr>
             <w:r>
@@ -1948,7 +1899,6 @@
                 <w:spacing w:val="0"/>
                 <w:position w:val="0"/>
                 <w:sz w:val="22"/>
-                <w:shd w:fill="auto" w:val="clear"/>
               </w:rPr>
             </w:pPr>
             <w:r>
@@ -1997,7 +1947,6 @@
                 <w:spacing w:val="0"/>
                 <w:position w:val="0"/>
                 <w:sz w:val="22"/>
-                <w:shd w:fill="auto" w:val="clear"/>
               </w:rPr>
             </w:pPr>
             <w:r>
@@ -2040,7 +1989,6 @@
                 <w:spacing w:val="0"/>
                 <w:position w:val="0"/>
                 <w:sz w:val="22"/>
-                <w:shd w:fill="auto" w:val="clear"/>
               </w:rPr>
             </w:pPr>
             <w:r>
@@ -2083,7 +2031,6 @@
                 <w:spacing w:val="0"/>
                 <w:position w:val="0"/>
                 <w:sz w:val="22"/>
-                <w:shd w:fill="auto" w:val="clear"/>
               </w:rPr>
             </w:pPr>
             <w:r>
@@ -2132,7 +2079,6 @@
                 <w:spacing w:val="0"/>
                 <w:position w:val="0"/>
                 <w:sz w:val="22"/>
-                <w:shd w:fill="auto" w:val="clear"/>
               </w:rPr>
             </w:pPr>
             <w:r>
@@ -2175,7 +2121,6 @@
                 <w:spacing w:val="0"/>
                 <w:position w:val="0"/>
                 <w:sz w:val="22"/>
-                <w:shd w:fill="auto" w:val="clear"/>
               </w:rPr>
             </w:pPr>
             <w:r>
@@ -2218,7 +2163,6 @@
                 <w:spacing w:val="0"/>
                 <w:position w:val="0"/>
                 <w:sz w:val="22"/>
-                <w:shd w:fill="auto" w:val="clear"/>
               </w:rPr>
             </w:pPr>
             <w:r>
@@ -2929,6 +2873,240 @@
                 <w:shd w:fill="272822" w:val="clear"/>
               </w:rPr>
             </w:pPr>
+            <w:r>
+              <w:rPr>
+                <w:rFonts w:ascii="Roboto" w:hAnsi="Roboto" w:cs="Roboto" w:eastAsia="Roboto"/>
+                <w:color w:val="DDDDDD"/>
+                <w:spacing w:val="0"/>
+                <w:position w:val="0"/>
+                <w:sz w:val="20"/>
+                <w:shd w:fill="272822" w:val="clear"/>
+              </w:rPr>
+              <w:t xml:space="preserve">travel_to = input("Would you like to go to Rome, London, or Costa Rica?: ")</w:t>
+            </w:r>
+          </w:p>
+          <w:p>
+            <w:pPr>
+              <w:spacing w:before="0" w:after="0" w:line="276"/>
+              <w:ind w:right="0" w:left="0" w:firstLine="0"/>
+              <w:jc w:val="left"/>
+              <w:rPr>
+                <w:rFonts w:ascii="Roboto" w:hAnsi="Roboto" w:cs="Roboto" w:eastAsia="Roboto"/>
+                <w:color w:val="DDDDDD"/>
+                <w:spacing w:val="0"/>
+                <w:position w:val="0"/>
+                <w:sz w:val="20"/>
+                <w:shd w:fill="272822" w:val="clear"/>
+              </w:rPr>
+            </w:pPr>
+          </w:p>
+          <w:p>
+            <w:pPr>
+              <w:spacing w:before="0" w:after="0" w:line="276"/>
+              <w:ind w:right="0" w:left="0" w:firstLine="0"/>
+              <w:jc w:val="left"/>
+              <w:rPr>
+                <w:rFonts w:ascii="Roboto" w:hAnsi="Roboto" w:cs="Roboto" w:eastAsia="Roboto"/>
+                <w:color w:val="DDDDDD"/>
+                <w:spacing w:val="0"/>
+                <w:position w:val="0"/>
+                <w:sz w:val="20"/>
+                <w:shd w:fill="272822" w:val="clear"/>
+              </w:rPr>
+            </w:pPr>
+            <w:r>
+              <w:rPr>
+                <w:rFonts w:ascii="Roboto" w:hAnsi="Roboto" w:cs="Roboto" w:eastAsia="Roboto"/>
+                <w:color w:val="DDDDDD"/>
+                <w:spacing w:val="0"/>
+                <w:position w:val="0"/>
+                <w:sz w:val="20"/>
+                <w:shd w:fill="272822" w:val="clear"/>
+              </w:rPr>
+              <w:t xml:space="preserve">if travel_to = "Rome":</w:t>
+            </w:r>
+          </w:p>
+          <w:p>
+            <w:pPr>
+              <w:spacing w:before="0" w:after="0" w:line="276"/>
+              <w:ind w:right="0" w:left="0" w:firstLine="0"/>
+              <w:jc w:val="left"/>
+              <w:rPr>
+                <w:rFonts w:ascii="Roboto" w:hAnsi="Roboto" w:cs="Roboto" w:eastAsia="Roboto"/>
+                <w:color w:val="DDDDDD"/>
+                <w:spacing w:val="0"/>
+                <w:position w:val="0"/>
+                <w:sz w:val="20"/>
+                <w:shd w:fill="272822" w:val="clear"/>
+              </w:rPr>
+            </w:pPr>
+            <w:r>
+              <w:rPr>
+                <w:rFonts w:ascii="Roboto" w:hAnsi="Roboto" w:cs="Roboto" w:eastAsia="Roboto"/>
+                <w:color w:val="DDDDDD"/>
+                <w:spacing w:val="0"/>
+                <w:position w:val="0"/>
+                <w:sz w:val="20"/>
+                <w:shd w:fill="272822" w:val="clear"/>
+              </w:rPr>
+              <w:t xml:space="preserve">  print("Enjoy your stay in ['travel_to']</w:t>
+            </w:r>
+          </w:p>
+          <w:p>
+            <w:pPr>
+              <w:spacing w:before="0" w:after="0" w:line="276"/>
+              <w:ind w:right="0" w:left="0" w:firstLine="0"/>
+              <w:jc w:val="left"/>
+              <w:rPr>
+                <w:rFonts w:ascii="Roboto" w:hAnsi="Roboto" w:cs="Roboto" w:eastAsia="Roboto"/>
+                <w:color w:val="DDDDDD"/>
+                <w:spacing w:val="0"/>
+                <w:position w:val="0"/>
+                <w:sz w:val="20"/>
+                <w:shd w:fill="272822" w:val="clear"/>
+              </w:rPr>
+            </w:pPr>
+            <w:r>
+              <w:rPr>
+                <w:rFonts w:ascii="Roboto" w:hAnsi="Roboto" w:cs="Roboto" w:eastAsia="Roboto"/>
+                <w:color w:val="DDDDDD"/>
+                <w:spacing w:val="0"/>
+                <w:position w:val="0"/>
+                <w:sz w:val="20"/>
+                <w:shd w:fill="272822" w:val="clear"/>
+              </w:rPr>
+              <w:t xml:space="preserve">elif travel_to = "London":</w:t>
+            </w:r>
+          </w:p>
+          <w:p>
+            <w:pPr>
+              <w:spacing w:before="0" w:after="0" w:line="276"/>
+              <w:ind w:right="0" w:left="0" w:firstLine="0"/>
+              <w:jc w:val="left"/>
+              <w:rPr>
+                <w:rFonts w:ascii="Roboto" w:hAnsi="Roboto" w:cs="Roboto" w:eastAsia="Roboto"/>
+                <w:color w:val="DDDDDD"/>
+                <w:spacing w:val="0"/>
+                <w:position w:val="0"/>
+                <w:sz w:val="20"/>
+                <w:shd w:fill="272822" w:val="clear"/>
+              </w:rPr>
+            </w:pPr>
+            <w:r>
+              <w:rPr>
+                <w:rFonts w:ascii="Roboto" w:hAnsi="Roboto" w:cs="Roboto" w:eastAsia="Roboto"/>
+                <w:color w:val="DDDDDD"/>
+                <w:spacing w:val="0"/>
+                <w:position w:val="0"/>
+                <w:sz w:val="20"/>
+                <w:shd w:fill="272822" w:val="clear"/>
+              </w:rPr>
+              <w:t xml:space="preserve">  print("Enjoy your stay in ['travel_to']</w:t>
+            </w:r>
+          </w:p>
+          <w:p>
+            <w:pPr>
+              <w:spacing w:before="0" w:after="0" w:line="276"/>
+              <w:ind w:right="0" w:left="0" w:firstLine="0"/>
+              <w:jc w:val="left"/>
+              <w:rPr>
+                <w:rFonts w:ascii="Roboto" w:hAnsi="Roboto" w:cs="Roboto" w:eastAsia="Roboto"/>
+                <w:color w:val="DDDDDD"/>
+                <w:spacing w:val="0"/>
+                <w:position w:val="0"/>
+                <w:sz w:val="20"/>
+                <w:shd w:fill="272822" w:val="clear"/>
+              </w:rPr>
+            </w:pPr>
+            <w:r>
+              <w:rPr>
+                <w:rFonts w:ascii="Roboto" w:hAnsi="Roboto" w:cs="Roboto" w:eastAsia="Roboto"/>
+                <w:color w:val="DDDDDD"/>
+                <w:spacing w:val="0"/>
+                <w:position w:val="0"/>
+                <w:sz w:val="20"/>
+                <w:shd w:fill="272822" w:val="clear"/>
+              </w:rPr>
+              <w:t xml:space="preserve">elif travel_to = "Costa Rica":</w:t>
+            </w:r>
+          </w:p>
+          <w:p>
+            <w:pPr>
+              <w:spacing w:before="0" w:after="0" w:line="276"/>
+              <w:ind w:right="0" w:left="0" w:firstLine="0"/>
+              <w:jc w:val="left"/>
+              <w:rPr>
+                <w:rFonts w:ascii="Roboto" w:hAnsi="Roboto" w:cs="Roboto" w:eastAsia="Roboto"/>
+                <w:color w:val="DDDDDD"/>
+                <w:spacing w:val="0"/>
+                <w:position w:val="0"/>
+                <w:sz w:val="20"/>
+                <w:shd w:fill="272822" w:val="clear"/>
+              </w:rPr>
+            </w:pPr>
+            <w:r>
+              <w:rPr>
+                <w:rFonts w:ascii="Roboto" w:hAnsi="Roboto" w:cs="Roboto" w:eastAsia="Roboto"/>
+                <w:color w:val="DDDDDD"/>
+                <w:spacing w:val="0"/>
+                <w:position w:val="0"/>
+                <w:sz w:val="20"/>
+                <w:shd w:fill="272822" w:val="clear"/>
+              </w:rPr>
+              <w:t xml:space="preserve">  print("Enjoy your stay in ['travel_to]</w:t>
+            </w:r>
+          </w:p>
+          <w:p>
+            <w:pPr>
+              <w:spacing w:before="0" w:after="0" w:line="276"/>
+              <w:ind w:right="0" w:left="0" w:firstLine="0"/>
+              <w:jc w:val="left"/>
+              <w:rPr>
+                <w:rFonts w:ascii="Roboto" w:hAnsi="Roboto" w:cs="Roboto" w:eastAsia="Roboto"/>
+                <w:color w:val="DDDDDD"/>
+                <w:spacing w:val="0"/>
+                <w:position w:val="0"/>
+                <w:sz w:val="20"/>
+                <w:shd w:fill="272822" w:val="clear"/>
+              </w:rPr>
+            </w:pPr>
+            <w:r>
+              <w:rPr>
+                <w:rFonts w:ascii="Roboto" w:hAnsi="Roboto" w:cs="Roboto" w:eastAsia="Roboto"/>
+                <w:color w:val="DDDDDD"/>
+                <w:spacing w:val="0"/>
+                <w:position w:val="0"/>
+                <w:sz w:val="20"/>
+                <w:shd w:fill="272822" w:val="clear"/>
+              </w:rPr>
+              <w:t xml:space="preserve">else:</w:t>
+            </w:r>
+          </w:p>
+          <w:p>
+            <w:pPr>
+              <w:spacing w:before="0" w:after="0" w:line="276"/>
+              <w:ind w:right="0" w:left="0" w:firstLine="0"/>
+              <w:jc w:val="left"/>
+              <w:rPr>
+                <w:rFonts w:ascii="Roboto" w:hAnsi="Roboto" w:cs="Roboto" w:eastAsia="Roboto"/>
+                <w:color w:val="DDDDDD"/>
+                <w:spacing w:val="0"/>
+                <w:position w:val="0"/>
+                <w:sz w:val="20"/>
+                <w:shd w:fill="272822" w:val="clear"/>
+              </w:rPr>
+            </w:pPr>
+            <w:r>
+              <w:rPr>
+                <w:rFonts w:ascii="Roboto" w:hAnsi="Roboto" w:cs="Roboto" w:eastAsia="Roboto"/>
+                <w:color w:val="DDDDDD"/>
+                <w:spacing w:val="0"/>
+                <w:position w:val="0"/>
+                <w:sz w:val="20"/>
+                <w:shd w:fill="272822" w:val="clear"/>
+              </w:rPr>
+              <w:t xml:space="preserve">  print("Oops, that destination is not currently available.")</w:t>
+            </w:r>
           </w:p>
           <w:p>
             <w:pPr>
@@ -3032,6 +3210,20 @@
           <w:shd w:fill="auto" w:val="clear"/>
         </w:rPr>
         <w:t xml:space="preserve">Imagine you’re at a job interview for a Python developer role. The interviewer says “Explain logical operators in Python”. Draft how you would respond.</w:t>
+        <w:br/>
+        <w:br/>
+      </w:r>
+      <w:r>
+        <w:rPr>
+          <w:rFonts w:ascii="Roboto" w:hAnsi="Roboto" w:cs="Roboto" w:eastAsia="Roboto"/>
+          <w:b/>
+          <w:color w:val="auto"/>
+          <w:spacing w:val="0"/>
+          <w:position w:val="0"/>
+          <w:sz w:val="20"/>
+          <w:shd w:fill="auto" w:val="clear"/>
+        </w:rPr>
+        <w:t xml:space="preserve">Logical operators are less than, greater than, less than or equal to, and greater than or equal to.</w:t>
       </w:r>
     </w:p>
     <w:p>
@@ -3077,6 +3269,20 @@
           <w:shd w:fill="auto" w:val="clear"/>
         </w:rPr>
         <w:t xml:space="preserve">What are functions in Python? When and why are they useful?</w:t>
+        <w:br/>
+        <w:br/>
+      </w:r>
+      <w:r>
+        <w:rPr>
+          <w:rFonts w:ascii="Roboto" w:hAnsi="Roboto" w:cs="Roboto" w:eastAsia="Roboto"/>
+          <w:b/>
+          <w:color w:val="auto"/>
+          <w:spacing w:val="0"/>
+          <w:position w:val="0"/>
+          <w:sz w:val="20"/>
+          <w:shd w:fill="auto" w:val="clear"/>
+        </w:rPr>
+        <w:t xml:space="preserve">Functions are several lines of code only to be used when called upon. They are useful for complex logical responses based on input.</w:t>
       </w:r>
     </w:p>
     <w:p>
@@ -3122,6 +3328,9 @@
           <w:shd w:fill="auto" w:val="clear"/>
         </w:rPr>
         <w:t xml:space="preserve">In the section for Exercise 1 in this Learning Journal, you were asked in question 3 to set some goals for yourself while you complete this course.  In preparation for your next mentor call, make some notes on how you’ve progressed towards your goals so far.</w:t>
+        <w:br/>
+        <w:br/>
+        <w:t xml:space="preserve">check</w:t>
       </w:r>
     </w:p>
     <w:p>
@@ -5483,51 +5692,7 @@
           <w:sz w:val="20"/>
           <w:shd w:fill="auto" w:val="clear"/>
         </w:rPr>
-        <w:t xml:space="preserve">you</w:t>
-      </w:r>
-      <w:r>
-        <w:rPr>
-          <w:rFonts w:ascii="Calibri" w:hAnsi="Calibri" w:cs="Calibri" w:eastAsia="Calibri"/>
-          <w:color w:val="auto"/>
-          <w:spacing w:val="0"/>
-          <w:position w:val="0"/>
-          <w:sz w:val="20"/>
-          <w:shd w:fill="auto" w:val="clear"/>
-        </w:rPr>
-        <w:t xml:space="preserve">’</w:t>
-      </w:r>
-      <w:r>
-        <w:rPr>
-          <w:rFonts w:ascii="Calibri" w:hAnsi="Calibri" w:cs="Calibri" w:eastAsia="Calibri"/>
-          <w:color w:val="auto"/>
-          <w:spacing w:val="0"/>
-          <w:position w:val="0"/>
-          <w:sz w:val="20"/>
-          <w:shd w:fill="auto" w:val="clear"/>
-        </w:rPr>
-        <w:t xml:space="preserve">ve now completed the Learning Journal for Achievement 1. As you</w:t>
-      </w:r>
-      <w:r>
-        <w:rPr>
-          <w:rFonts w:ascii="Calibri" w:hAnsi="Calibri" w:cs="Calibri" w:eastAsia="Calibri"/>
-          <w:color w:val="auto"/>
-          <w:spacing w:val="0"/>
-          <w:position w:val="0"/>
-          <w:sz w:val="20"/>
-          <w:shd w:fill="auto" w:val="clear"/>
-        </w:rPr>
-        <w:t xml:space="preserve">’</w:t>
-      </w:r>
-      <w:r>
-        <w:rPr>
-          <w:rFonts w:ascii="Calibri" w:hAnsi="Calibri" w:cs="Calibri" w:eastAsia="Calibri"/>
-          <w:color w:val="auto"/>
-          <w:spacing w:val="0"/>
-          <w:position w:val="0"/>
-          <w:sz w:val="20"/>
-          <w:shd w:fill="auto" w:val="clear"/>
-        </w:rPr>
-        <w:t xml:space="preserve">ll have seen, a little metacognition can go a long way!</w:t>
+        <w:t xml:space="preserve">you’ve now completed the Learning Journal for Achievement 1. As you’ll have seen, a little metacognition can go a long way!</w:t>
       </w:r>
     </w:p>
     <w:p>
@@ -5655,7 +5820,29 @@
           <w:sz w:val="20"/>
           <w:shd w:fill="auto" w:val="clear"/>
         </w:rPr>
-        <w:t xml:space="preserve">that you’d keep in mind and do similarly or differently during Achievement 2. Think about these questions again:</w:t>
+        <w:t xml:space="preserve">that you</w:t>
+      </w:r>
+      <w:r>
+        <w:rPr>
+          <w:rFonts w:ascii="Calibri" w:hAnsi="Calibri" w:cs="Calibri" w:eastAsia="Calibri"/>
+          <w:color w:val="auto"/>
+          <w:spacing w:val="0"/>
+          <w:position w:val="0"/>
+          <w:sz w:val="20"/>
+          <w:shd w:fill="auto" w:val="clear"/>
+        </w:rPr>
+        <w:t xml:space="preserve">’</w:t>
+      </w:r>
+      <w:r>
+        <w:rPr>
+          <w:rFonts w:ascii="Calibri" w:hAnsi="Calibri" w:cs="Calibri" w:eastAsia="Calibri"/>
+          <w:color w:val="auto"/>
+          <w:spacing w:val="0"/>
+          <w:position w:val="0"/>
+          <w:sz w:val="20"/>
+          <w:shd w:fill="auto" w:val="clear"/>
+        </w:rPr>
+        <w:t xml:space="preserve">d keep in mind and do similarly or differently during Achievement 2. Think about these questions again:</w:t>
       </w:r>
     </w:p>
     <w:p>
@@ -9461,6 +9648,102 @@
             <w:u w:val="single"/>
             <w:shd w:fill="auto" w:val="clear"/>
           </w:rPr>
+          <w:t xml:space="preserve"> HYPERLINK "https://docs.djangoproject.com/en/3.2/ref/models/querysets/"</w:t>
+        </w:r>
+        <w:r>
+          <w:rPr>
+            <w:rFonts w:ascii="Roboto" w:hAnsi="Roboto" w:cs="Roboto" w:eastAsia="Roboto"/>
+            <w:color w:val="0000FF"/>
+            <w:spacing w:val="0"/>
+            <w:position w:val="0"/>
+            <w:sz w:val="20"/>
+            <w:u w:val="single"/>
+            <w:shd w:fill="auto" w:val="clear"/>
+          </w:rPr>
+          <w:t xml:space="preserve"> HYPERLINK "https://docs.djangoproject.com/en/3.2/ref/models/querysets/"</w:t>
+        </w:r>
+        <w:r>
+          <w:rPr>
+            <w:rFonts w:ascii="Roboto" w:hAnsi="Roboto" w:cs="Roboto" w:eastAsia="Roboto"/>
+            <w:color w:val="0000FF"/>
+            <w:spacing w:val="0"/>
+            <w:position w:val="0"/>
+            <w:sz w:val="20"/>
+            <w:u w:val="single"/>
+            <w:shd w:fill="auto" w:val="clear"/>
+          </w:rPr>
+          <w:t xml:space="preserve"> HYPERLINK "https://docs.djangoproject.com/en/3.2/ref/models/querysets/"</w:t>
+        </w:r>
+        <w:r>
+          <w:rPr>
+            <w:rFonts w:ascii="Roboto" w:hAnsi="Roboto" w:cs="Roboto" w:eastAsia="Roboto"/>
+            <w:color w:val="0000FF"/>
+            <w:spacing w:val="0"/>
+            <w:position w:val="0"/>
+            <w:sz w:val="20"/>
+            <w:u w:val="single"/>
+            <w:shd w:fill="auto" w:val="clear"/>
+          </w:rPr>
+          <w:t xml:space="preserve"> HYPERLINK "https://docs.djangoproject.com/en/3.2/ref/models/querysets/"</w:t>
+        </w:r>
+        <w:r>
+          <w:rPr>
+            <w:rFonts w:ascii="Roboto" w:hAnsi="Roboto" w:cs="Roboto" w:eastAsia="Roboto"/>
+            <w:color w:val="0000FF"/>
+            <w:spacing w:val="0"/>
+            <w:position w:val="0"/>
+            <w:sz w:val="20"/>
+            <w:u w:val="single"/>
+            <w:shd w:fill="auto" w:val="clear"/>
+          </w:rPr>
+          <w:t xml:space="preserve"> HYPERLINK "https://docs.djangoproject.com/en/3.2/ref/models/querysets/"</w:t>
+        </w:r>
+        <w:r>
+          <w:rPr>
+            <w:rFonts w:ascii="Roboto" w:hAnsi="Roboto" w:cs="Roboto" w:eastAsia="Roboto"/>
+            <w:color w:val="0000FF"/>
+            <w:spacing w:val="0"/>
+            <w:position w:val="0"/>
+            <w:sz w:val="20"/>
+            <w:u w:val="single"/>
+            <w:shd w:fill="auto" w:val="clear"/>
+          </w:rPr>
+          <w:t xml:space="preserve"> HYPERLINK "https://docs.djangoproject.com/en/3.2/ref/models/querysets/"</w:t>
+        </w:r>
+        <w:r>
+          <w:rPr>
+            <w:rFonts w:ascii="Roboto" w:hAnsi="Roboto" w:cs="Roboto" w:eastAsia="Roboto"/>
+            <w:color w:val="0000FF"/>
+            <w:spacing w:val="0"/>
+            <w:position w:val="0"/>
+            <w:sz w:val="20"/>
+            <w:u w:val="single"/>
+            <w:shd w:fill="auto" w:val="clear"/>
+          </w:rPr>
+          <w:t xml:space="preserve"> HYPERLINK "https://docs.djangoproject.com/en/3.2/ref/models/querysets/"</w:t>
+        </w:r>
+        <w:r>
+          <w:rPr>
+            <w:rFonts w:ascii="Roboto" w:hAnsi="Roboto" w:cs="Roboto" w:eastAsia="Roboto"/>
+            <w:color w:val="0000FF"/>
+            <w:spacing w:val="0"/>
+            <w:position w:val="0"/>
+            <w:sz w:val="20"/>
+            <w:u w:val="single"/>
+            <w:shd w:fill="auto" w:val="clear"/>
+          </w:rPr>
+          <w:t xml:space="preserve"> HYPERLINK "https://docs.djangoproject.com/en/3.2/ref/models/querysets/"</w:t>
+        </w:r>
+        <w:r>
+          <w:rPr>
+            <w:rFonts w:ascii="Roboto" w:hAnsi="Roboto" w:cs="Roboto" w:eastAsia="Roboto"/>
+            <w:color w:val="0000FF"/>
+            <w:spacing w:val="0"/>
+            <w:position w:val="0"/>
+            <w:sz w:val="20"/>
+            <w:u w:val="single"/>
+            <w:shd w:fill="auto" w:val="clear"/>
+          </w:rPr>
           <w:t xml:space="preserve">official documentation on QuerySet API</w:t>
         </w:r>
       </w:hyperlink>
@@ -10147,29 +10430,7 @@
           <w:sz w:val="20"/>
           <w:shd w:fill="auto" w:val="clear"/>
         </w:rPr>
-        <w:t xml:space="preserve">you</w:t>
-      </w:r>
-      <w:r>
-        <w:rPr>
-          <w:rFonts w:ascii="Calibri" w:hAnsi="Calibri" w:cs="Calibri" w:eastAsia="Calibri"/>
-          <w:color w:val="auto"/>
-          <w:spacing w:val="0"/>
-          <w:position w:val="0"/>
-          <w:sz w:val="20"/>
-          <w:shd w:fill="auto" w:val="clear"/>
-        </w:rPr>
-        <w:t xml:space="preserve">’</w:t>
-      </w:r>
-      <w:r>
-        <w:rPr>
-          <w:rFonts w:ascii="Calibri" w:hAnsi="Calibri" w:cs="Calibri" w:eastAsia="Calibri"/>
-          <w:color w:val="auto"/>
-          <w:spacing w:val="0"/>
-          <w:position w:val="0"/>
-          <w:sz w:val="20"/>
-          <w:shd w:fill="auto" w:val="clear"/>
-        </w:rPr>
-        <w:t xml:space="preserve">ve now completed the Learning Journal for the whole course. </w:t>
+        <w:t xml:space="preserve">you’ve now completed the Learning Journal for the whole course. </w:t>
       </w:r>
     </w:p>
   </w:body>

--- a/achievement-1/learning-journel.docx
+++ b/achievement-1/learning-journel.docx
@@ -30,8 +30,8 @@
         <w:t xml:space="preserve">Python for Web Developers </w:t>
       </w:r>
       <w:r>
-        <w:object w:dxaOrig="3583" w:dyaOrig="729">
-          <v:rect xmlns:o="urn:schemas-microsoft-com:office:office" xmlns:v="urn:schemas-microsoft-com:vml" id="rectole0000000000" style="width:179.150000pt;height:36.450000pt" o:preferrelative="t" o:ole="">
+        <w:object w:dxaOrig="3624" w:dyaOrig="729">
+          <v:rect xmlns:o="urn:schemas-microsoft-com:office:office" xmlns:v="urn:schemas-microsoft-com:vml" id="rectole0000000000" style="width:181.200000pt;height:36.450000pt" o:preferrelative="t" o:ole="">
             <o:lock v:ext="edit"/>
             <v:imagedata xmlns:r="http://schemas.openxmlformats.org/officeDocument/2006/relationships" r:id="docRId1" o:title=""/>
           </v:rect>
@@ -506,7 +506,51 @@
           <w:sz w:val="20"/>
           <w:shd w:fill="auto" w:val="clear"/>
         </w:rPr>
-        <w:t xml:space="preserve">what you write here won’t affect how you’re graded for the Exercise tasks. The learning journal is mostly for you and your self-evaluation!</w:t>
+        <w:t xml:space="preserve">what you write here won</w:t>
+      </w:r>
+      <w:r>
+        <w:rPr>
+          <w:rFonts w:ascii="Calibri" w:hAnsi="Calibri" w:cs="Calibri" w:eastAsia="Calibri"/>
+          <w:color w:val="auto"/>
+          <w:spacing w:val="0"/>
+          <w:position w:val="0"/>
+          <w:sz w:val="20"/>
+          <w:shd w:fill="auto" w:val="clear"/>
+        </w:rPr>
+        <w:t xml:space="preserve">’</w:t>
+      </w:r>
+      <w:r>
+        <w:rPr>
+          <w:rFonts w:ascii="Calibri" w:hAnsi="Calibri" w:cs="Calibri" w:eastAsia="Calibri"/>
+          <w:color w:val="auto"/>
+          <w:spacing w:val="0"/>
+          <w:position w:val="0"/>
+          <w:sz w:val="20"/>
+          <w:shd w:fill="auto" w:val="clear"/>
+        </w:rPr>
+        <w:t xml:space="preserve">t affect how you</w:t>
+      </w:r>
+      <w:r>
+        <w:rPr>
+          <w:rFonts w:ascii="Calibri" w:hAnsi="Calibri" w:cs="Calibri" w:eastAsia="Calibri"/>
+          <w:color w:val="auto"/>
+          <w:spacing w:val="0"/>
+          <w:position w:val="0"/>
+          <w:sz w:val="20"/>
+          <w:shd w:fill="auto" w:val="clear"/>
+        </w:rPr>
+        <w:t xml:space="preserve">’</w:t>
+      </w:r>
+      <w:r>
+        <w:rPr>
+          <w:rFonts w:ascii="Calibri" w:hAnsi="Calibri" w:cs="Calibri" w:eastAsia="Calibri"/>
+          <w:color w:val="auto"/>
+          <w:spacing w:val="0"/>
+          <w:position w:val="0"/>
+          <w:sz w:val="20"/>
+          <w:shd w:fill="auto" w:val="clear"/>
+        </w:rPr>
+        <w:t xml:space="preserve">re graded for the Exercise tasks. The learning journal is mostly for you and your self-evaluation!</w:t>
       </w:r>
     </w:p>
     <w:p>
@@ -3521,6 +3565,20 @@
           <w:shd w:fill="auto" w:val="clear"/>
         </w:rPr>
         <w:t xml:space="preserve">Why is file storage important when you’re using Python? What would happen if you didn’t store local files?</w:t>
+        <w:br/>
+        <w:br/>
+      </w:r>
+      <w:r>
+        <w:rPr>
+          <w:rFonts w:ascii="Roboto" w:hAnsi="Roboto" w:cs="Roboto" w:eastAsia="Roboto"/>
+          <w:b/>
+          <w:color w:val="auto"/>
+          <w:spacing w:val="0"/>
+          <w:position w:val="0"/>
+          <w:sz w:val="20"/>
+          <w:shd w:fill="auto" w:val="clear"/>
+        </w:rPr>
+        <w:t xml:space="preserve">The script would run like it was first time. Storing files opens the door for scripts that can use that data.</w:t>
       </w:r>
     </w:p>
     <w:p>
@@ -3590,6 +3648,30 @@
         </w:rPr>
         <w:t xml:space="preserve"> method. What are pickles? In which situations would you choose to use pickles and why? </w:t>
       </w:r>
+      <w:r>
+        <w:rPr>
+          <w:rFonts w:ascii="Arial" w:hAnsi="Arial" w:cs="Arial" w:eastAsia="Arial"/>
+          <w:color w:val="auto"/>
+          <w:spacing w:val="0"/>
+          <w:position w:val="0"/>
+          <w:sz w:val="20"/>
+          <w:shd w:fill="auto" w:val="clear"/>
+        </w:rPr>
+        <w:br/>
+        <w:br/>
+      </w:r>
+      <w:r>
+        <w:rPr>
+          <w:rFonts w:ascii="Roboto" w:hAnsi="Roboto" w:cs="Roboto" w:eastAsia="Roboto"/>
+          <w:b/>
+          <w:color w:val="auto"/>
+          <w:spacing w:val="0"/>
+          <w:position w:val="0"/>
+          <w:sz w:val="20"/>
+          <w:shd w:fill="auto" w:val="clear"/>
+        </w:rPr>
+        <w:t xml:space="preserve">Pickles are binary files that only a computer can read. This makes it a great option for large files because in a pickle it doesn't take much space.</w:t>
+      </w:r>
     </w:p>
     <w:p>
       <w:pPr>
@@ -3634,6 +3716,20 @@
           <w:shd w:fill="auto" w:val="clear"/>
         </w:rPr>
         <w:t xml:space="preserve">In Python, what function do you use to find out which directory you’re currently in? What if you wanted to change your current working directory?</w:t>
+        <w:br/>
+        <w:br/>
+      </w:r>
+      <w:r>
+        <w:rPr>
+          <w:rFonts w:ascii="Roboto" w:hAnsi="Roboto" w:cs="Roboto" w:eastAsia="Roboto"/>
+          <w:b/>
+          <w:color w:val="auto"/>
+          <w:spacing w:val="0"/>
+          <w:position w:val="0"/>
+          <w:sz w:val="20"/>
+          <w:shd w:fill="auto" w:val="clear"/>
+        </w:rPr>
+        <w:t xml:space="preserve">pwd will should your current directory and cd lets you change directories.</w:t>
       </w:r>
     </w:p>
     <w:p>
@@ -3679,6 +3775,20 @@
           <w:shd w:fill="auto" w:val="clear"/>
         </w:rPr>
         <w:t xml:space="preserve">Imagine you’re working on a Python script and are worried there may be an error in a block of code. How would you approach the situation to prevent the entire script from terminating due to an error?</w:t>
+        <w:br/>
+        <w:br/>
+      </w:r>
+      <w:r>
+        <w:rPr>
+          <w:rFonts w:ascii="Roboto" w:hAnsi="Roboto" w:cs="Roboto" w:eastAsia="Roboto"/>
+          <w:b/>
+          <w:color w:val="auto"/>
+          <w:spacing w:val="0"/>
+          <w:position w:val="0"/>
+          <w:sz w:val="20"/>
+          <w:shd w:fill="auto" w:val="clear"/>
+        </w:rPr>
+        <w:t xml:space="preserve">using try and expect blocks with proper error messages can help you figure out what is failing and why.</w:t>
       </w:r>
     </w:p>
     <w:p>
@@ -3724,6 +3834,20 @@
           <w:shd w:fill="auto" w:val="clear"/>
         </w:rPr>
         <w:t xml:space="preserve">You’re now more than halfway through Achievement 1! Take a moment to reflect on your learning in the course so far. How is it going? What’s something you’re proud of so far? Is there something you’re struggling with? What do you need more practice with? Feel free to use these notes to guide your next mentor call. </w:t>
+        <w:br/>
+        <w:br/>
+      </w:r>
+      <w:r>
+        <w:rPr>
+          <w:rFonts w:ascii="Roboto" w:hAnsi="Roboto" w:cs="Roboto" w:eastAsia="Roboto"/>
+          <w:b/>
+          <w:color w:val="auto"/>
+          <w:spacing w:val="0"/>
+          <w:position w:val="0"/>
+          <w:sz w:val="20"/>
+          <w:shd w:fill="auto" w:val="clear"/>
+        </w:rPr>
+        <w:t xml:space="preserve">getting python up and running in a virtual environment took a bit of extra work and I was happy I was able to get it done. Using pickles was the first time I wrote a script that stored information.</w:t>
       </w:r>
     </w:p>
     <w:p>
@@ -5692,7 +5816,51 @@
           <w:sz w:val="20"/>
           <w:shd w:fill="auto" w:val="clear"/>
         </w:rPr>
-        <w:t xml:space="preserve">you’ve now completed the Learning Journal for Achievement 1. As you’ll have seen, a little metacognition can go a long way!</w:t>
+        <w:t xml:space="preserve">you</w:t>
+      </w:r>
+      <w:r>
+        <w:rPr>
+          <w:rFonts w:ascii="Calibri" w:hAnsi="Calibri" w:cs="Calibri" w:eastAsia="Calibri"/>
+          <w:color w:val="auto"/>
+          <w:spacing w:val="0"/>
+          <w:position w:val="0"/>
+          <w:sz w:val="20"/>
+          <w:shd w:fill="auto" w:val="clear"/>
+        </w:rPr>
+        <w:t xml:space="preserve">’</w:t>
+      </w:r>
+      <w:r>
+        <w:rPr>
+          <w:rFonts w:ascii="Calibri" w:hAnsi="Calibri" w:cs="Calibri" w:eastAsia="Calibri"/>
+          <w:color w:val="auto"/>
+          <w:spacing w:val="0"/>
+          <w:position w:val="0"/>
+          <w:sz w:val="20"/>
+          <w:shd w:fill="auto" w:val="clear"/>
+        </w:rPr>
+        <w:t xml:space="preserve">ve now completed the Learning Journal for Achievement 1. As you</w:t>
+      </w:r>
+      <w:r>
+        <w:rPr>
+          <w:rFonts w:ascii="Calibri" w:hAnsi="Calibri" w:cs="Calibri" w:eastAsia="Calibri"/>
+          <w:color w:val="auto"/>
+          <w:spacing w:val="0"/>
+          <w:position w:val="0"/>
+          <w:sz w:val="20"/>
+          <w:shd w:fill="auto" w:val="clear"/>
+        </w:rPr>
+        <w:t xml:space="preserve">’</w:t>
+      </w:r>
+      <w:r>
+        <w:rPr>
+          <w:rFonts w:ascii="Calibri" w:hAnsi="Calibri" w:cs="Calibri" w:eastAsia="Calibri"/>
+          <w:color w:val="auto"/>
+          <w:spacing w:val="0"/>
+          <w:position w:val="0"/>
+          <w:sz w:val="20"/>
+          <w:shd w:fill="auto" w:val="clear"/>
+        </w:rPr>
+        <w:t xml:space="preserve">ll have seen, a little metacognition can go a long way!</w:t>
       </w:r>
     </w:p>
     <w:p>
@@ -5820,29 +5988,7 @@
           <w:sz w:val="20"/>
           <w:shd w:fill="auto" w:val="clear"/>
         </w:rPr>
-        <w:t xml:space="preserve">that you</w:t>
-      </w:r>
-      <w:r>
-        <w:rPr>
-          <w:rFonts w:ascii="Calibri" w:hAnsi="Calibri" w:cs="Calibri" w:eastAsia="Calibri"/>
-          <w:color w:val="auto"/>
-          <w:spacing w:val="0"/>
-          <w:position w:val="0"/>
-          <w:sz w:val="20"/>
-          <w:shd w:fill="auto" w:val="clear"/>
-        </w:rPr>
-        <w:t xml:space="preserve">’</w:t>
-      </w:r>
-      <w:r>
-        <w:rPr>
-          <w:rFonts w:ascii="Calibri" w:hAnsi="Calibri" w:cs="Calibri" w:eastAsia="Calibri"/>
-          <w:color w:val="auto"/>
-          <w:spacing w:val="0"/>
-          <w:position w:val="0"/>
-          <w:sz w:val="20"/>
-          <w:shd w:fill="auto" w:val="clear"/>
-        </w:rPr>
-        <w:t xml:space="preserve">d keep in mind and do similarly or differently during Achievement 2. Think about these questions again:</w:t>
+        <w:t xml:space="preserve">that you’d keep in mind and do similarly or differently during Achievement 2. Think about these questions again:</w:t>
       </w:r>
     </w:p>
     <w:p>
@@ -9744,6 +9890,198 @@
             <w:u w:val="single"/>
             <w:shd w:fill="auto" w:val="clear"/>
           </w:rPr>
+          <w:t xml:space="preserve"> HYPERLINK "https://docs.djangoproject.com/en/3.2/ref/models/querysets/"</w:t>
+        </w:r>
+        <w:r>
+          <w:rPr>
+            <w:rFonts w:ascii="Roboto" w:hAnsi="Roboto" w:cs="Roboto" w:eastAsia="Roboto"/>
+            <w:color w:val="0000FF"/>
+            <w:spacing w:val="0"/>
+            <w:position w:val="0"/>
+            <w:sz w:val="20"/>
+            <w:u w:val="single"/>
+            <w:shd w:fill="auto" w:val="clear"/>
+          </w:rPr>
+          <w:t xml:space="preserve"> HYPERLINK "https://docs.djangoproject.com/en/3.2/ref/models/querysets/"</w:t>
+        </w:r>
+        <w:r>
+          <w:rPr>
+            <w:rFonts w:ascii="Roboto" w:hAnsi="Roboto" w:cs="Roboto" w:eastAsia="Roboto"/>
+            <w:color w:val="0000FF"/>
+            <w:spacing w:val="0"/>
+            <w:position w:val="0"/>
+            <w:sz w:val="20"/>
+            <w:u w:val="single"/>
+            <w:shd w:fill="auto" w:val="clear"/>
+          </w:rPr>
+          <w:t xml:space="preserve"> HYPERLINK "https://docs.djangoproject.com/en/3.2/ref/models/querysets/"</w:t>
+        </w:r>
+        <w:r>
+          <w:rPr>
+            <w:rFonts w:ascii="Roboto" w:hAnsi="Roboto" w:cs="Roboto" w:eastAsia="Roboto"/>
+            <w:color w:val="0000FF"/>
+            <w:spacing w:val="0"/>
+            <w:position w:val="0"/>
+            <w:sz w:val="20"/>
+            <w:u w:val="single"/>
+            <w:shd w:fill="auto" w:val="clear"/>
+          </w:rPr>
+          <w:t xml:space="preserve"> HYPERLINK "https://docs.djangoproject.com/en/3.2/ref/models/querysets/"</w:t>
+        </w:r>
+        <w:r>
+          <w:rPr>
+            <w:rFonts w:ascii="Roboto" w:hAnsi="Roboto" w:cs="Roboto" w:eastAsia="Roboto"/>
+            <w:color w:val="0000FF"/>
+            <w:spacing w:val="0"/>
+            <w:position w:val="0"/>
+            <w:sz w:val="20"/>
+            <w:u w:val="single"/>
+            <w:shd w:fill="auto" w:val="clear"/>
+          </w:rPr>
+          <w:t xml:space="preserve"> HYPERLINK "https://docs.djangoproject.com/en/3.2/ref/models/querysets/"</w:t>
+        </w:r>
+        <w:r>
+          <w:rPr>
+            <w:rFonts w:ascii="Roboto" w:hAnsi="Roboto" w:cs="Roboto" w:eastAsia="Roboto"/>
+            <w:color w:val="0000FF"/>
+            <w:spacing w:val="0"/>
+            <w:position w:val="0"/>
+            <w:sz w:val="20"/>
+            <w:u w:val="single"/>
+            <w:shd w:fill="auto" w:val="clear"/>
+          </w:rPr>
+          <w:t xml:space="preserve"> HYPERLINK "https://docs.djangoproject.com/en/3.2/ref/models/querysets/"</w:t>
+        </w:r>
+        <w:r>
+          <w:rPr>
+            <w:rFonts w:ascii="Roboto" w:hAnsi="Roboto" w:cs="Roboto" w:eastAsia="Roboto"/>
+            <w:color w:val="0000FF"/>
+            <w:spacing w:val="0"/>
+            <w:position w:val="0"/>
+            <w:sz w:val="20"/>
+            <w:u w:val="single"/>
+            <w:shd w:fill="auto" w:val="clear"/>
+          </w:rPr>
+          <w:t xml:space="preserve"> HYPERLINK "https://docs.djangoproject.com/en/3.2/ref/models/querysets/"</w:t>
+        </w:r>
+        <w:r>
+          <w:rPr>
+            <w:rFonts w:ascii="Roboto" w:hAnsi="Roboto" w:cs="Roboto" w:eastAsia="Roboto"/>
+            <w:color w:val="0000FF"/>
+            <w:spacing w:val="0"/>
+            <w:position w:val="0"/>
+            <w:sz w:val="20"/>
+            <w:u w:val="single"/>
+            <w:shd w:fill="auto" w:val="clear"/>
+          </w:rPr>
+          <w:t xml:space="preserve"> HYPERLINK "https://docs.djangoproject.com/en/3.2/ref/models/querysets/"</w:t>
+        </w:r>
+        <w:r>
+          <w:rPr>
+            <w:rFonts w:ascii="Roboto" w:hAnsi="Roboto" w:cs="Roboto" w:eastAsia="Roboto"/>
+            <w:color w:val="0000FF"/>
+            <w:spacing w:val="0"/>
+            <w:position w:val="0"/>
+            <w:sz w:val="20"/>
+            <w:u w:val="single"/>
+            <w:shd w:fill="auto" w:val="clear"/>
+          </w:rPr>
+          <w:t xml:space="preserve"> HYPERLINK "https://docs.djangoproject.com/en/3.2/ref/models/querysets/"</w:t>
+        </w:r>
+        <w:r>
+          <w:rPr>
+            <w:rFonts w:ascii="Roboto" w:hAnsi="Roboto" w:cs="Roboto" w:eastAsia="Roboto"/>
+            <w:color w:val="0000FF"/>
+            <w:spacing w:val="0"/>
+            <w:position w:val="0"/>
+            <w:sz w:val="20"/>
+            <w:u w:val="single"/>
+            <w:shd w:fill="auto" w:val="clear"/>
+          </w:rPr>
+          <w:t xml:space="preserve"> HYPERLINK "https://docs.djangoproject.com/en/3.2/ref/models/querysets/"</w:t>
+        </w:r>
+        <w:r>
+          <w:rPr>
+            <w:rFonts w:ascii="Roboto" w:hAnsi="Roboto" w:cs="Roboto" w:eastAsia="Roboto"/>
+            <w:color w:val="0000FF"/>
+            <w:spacing w:val="0"/>
+            <w:position w:val="0"/>
+            <w:sz w:val="20"/>
+            <w:u w:val="single"/>
+            <w:shd w:fill="auto" w:val="clear"/>
+          </w:rPr>
+          <w:t xml:space="preserve"> HYPERLINK "https://docs.djangoproject.com/en/3.2/ref/models/querysets/"</w:t>
+        </w:r>
+        <w:r>
+          <w:rPr>
+            <w:rFonts w:ascii="Roboto" w:hAnsi="Roboto" w:cs="Roboto" w:eastAsia="Roboto"/>
+            <w:color w:val="0000FF"/>
+            <w:spacing w:val="0"/>
+            <w:position w:val="0"/>
+            <w:sz w:val="20"/>
+            <w:u w:val="single"/>
+            <w:shd w:fill="auto" w:val="clear"/>
+          </w:rPr>
+          <w:t xml:space="preserve"> HYPERLINK "https://docs.djangoproject.com/en/3.2/ref/models/querysets/"</w:t>
+        </w:r>
+        <w:r>
+          <w:rPr>
+            <w:rFonts w:ascii="Roboto" w:hAnsi="Roboto" w:cs="Roboto" w:eastAsia="Roboto"/>
+            <w:color w:val="0000FF"/>
+            <w:spacing w:val="0"/>
+            <w:position w:val="0"/>
+            <w:sz w:val="20"/>
+            <w:u w:val="single"/>
+            <w:shd w:fill="auto" w:val="clear"/>
+          </w:rPr>
+          <w:t xml:space="preserve"> HYPERLINK "https://docs.djangoproject.com/en/3.2/ref/models/querysets/"</w:t>
+        </w:r>
+        <w:r>
+          <w:rPr>
+            <w:rFonts w:ascii="Roboto" w:hAnsi="Roboto" w:cs="Roboto" w:eastAsia="Roboto"/>
+            <w:color w:val="0000FF"/>
+            <w:spacing w:val="0"/>
+            <w:position w:val="0"/>
+            <w:sz w:val="20"/>
+            <w:u w:val="single"/>
+            <w:shd w:fill="auto" w:val="clear"/>
+          </w:rPr>
+          <w:t xml:space="preserve"> HYPERLINK "https://docs.djangoproject.com/en/3.2/ref/models/querysets/"</w:t>
+        </w:r>
+        <w:r>
+          <w:rPr>
+            <w:rFonts w:ascii="Roboto" w:hAnsi="Roboto" w:cs="Roboto" w:eastAsia="Roboto"/>
+            <w:color w:val="0000FF"/>
+            <w:spacing w:val="0"/>
+            <w:position w:val="0"/>
+            <w:sz w:val="20"/>
+            <w:u w:val="single"/>
+            <w:shd w:fill="auto" w:val="clear"/>
+          </w:rPr>
+          <w:t xml:space="preserve"> HYPERLINK "https://docs.djangoproject.com/en/3.2/ref/models/querysets/"</w:t>
+        </w:r>
+        <w:r>
+          <w:rPr>
+            <w:rFonts w:ascii="Roboto" w:hAnsi="Roboto" w:cs="Roboto" w:eastAsia="Roboto"/>
+            <w:color w:val="0000FF"/>
+            <w:spacing w:val="0"/>
+            <w:position w:val="0"/>
+            <w:sz w:val="20"/>
+            <w:u w:val="single"/>
+            <w:shd w:fill="auto" w:val="clear"/>
+          </w:rPr>
+          <w:t xml:space="preserve"> HYPERLINK "https://docs.djangoproject.com/en/3.2/ref/models/querysets/"</w:t>
+        </w:r>
+        <w:r>
+          <w:rPr>
+            <w:rFonts w:ascii="Roboto" w:hAnsi="Roboto" w:cs="Roboto" w:eastAsia="Roboto"/>
+            <w:color w:val="0000FF"/>
+            <w:spacing w:val="0"/>
+            <w:position w:val="0"/>
+            <w:sz w:val="20"/>
+            <w:u w:val="single"/>
+            <w:shd w:fill="auto" w:val="clear"/>
+          </w:rPr>
           <w:t xml:space="preserve">official documentation on QuerySet API</w:t>
         </w:r>
       </w:hyperlink>
@@ -10430,7 +10768,29 @@
           <w:sz w:val="20"/>
           <w:shd w:fill="auto" w:val="clear"/>
         </w:rPr>
-        <w:t xml:space="preserve">you’ve now completed the Learning Journal for the whole course. </w:t>
+        <w:t xml:space="preserve">you</w:t>
+      </w:r>
+      <w:r>
+        <w:rPr>
+          <w:rFonts w:ascii="Calibri" w:hAnsi="Calibri" w:cs="Calibri" w:eastAsia="Calibri"/>
+          <w:color w:val="auto"/>
+          <w:spacing w:val="0"/>
+          <w:position w:val="0"/>
+          <w:sz w:val="20"/>
+          <w:shd w:fill="auto" w:val="clear"/>
+        </w:rPr>
+        <w:t xml:space="preserve">’</w:t>
+      </w:r>
+      <w:r>
+        <w:rPr>
+          <w:rFonts w:ascii="Calibri" w:hAnsi="Calibri" w:cs="Calibri" w:eastAsia="Calibri"/>
+          <w:color w:val="auto"/>
+          <w:spacing w:val="0"/>
+          <w:position w:val="0"/>
+          <w:sz w:val="20"/>
+          <w:shd w:fill="auto" w:val="clear"/>
+        </w:rPr>
+        <w:t xml:space="preserve">ve now completed the Learning Journal for the whole course. </w:t>
       </w:r>
     </w:p>
   </w:body>

--- a/achievement-1/learning-journel.docx
+++ b/achievement-1/learning-journel.docx
@@ -30,8 +30,8 @@
         <w:t xml:space="preserve">Python for Web Developers </w:t>
       </w:r>
       <w:r>
-        <w:object w:dxaOrig="3624" w:dyaOrig="729">
-          <v:rect xmlns:o="urn:schemas-microsoft-com:office:office" xmlns:v="urn:schemas-microsoft-com:vml" id="rectole0000000000" style="width:181.200000pt;height:36.450000pt" o:preferrelative="t" o:ole="">
+        <w:object w:dxaOrig="3664" w:dyaOrig="729">
+          <v:rect xmlns:o="urn:schemas-microsoft-com:office:office" xmlns:v="urn:schemas-microsoft-com:vml" id="rectole0000000000" style="width:183.200000pt;height:36.450000pt" o:preferrelative="t" o:ole="">
             <o:lock v:ext="edit"/>
             <v:imagedata xmlns:r="http://schemas.openxmlformats.org/officeDocument/2006/relationships" r:id="docRId1" o:title=""/>
           </v:rect>
@@ -506,51 +506,7 @@
           <w:sz w:val="20"/>
           <w:shd w:fill="auto" w:val="clear"/>
         </w:rPr>
-        <w:t xml:space="preserve">what you write here won</w:t>
-      </w:r>
-      <w:r>
-        <w:rPr>
-          <w:rFonts w:ascii="Calibri" w:hAnsi="Calibri" w:cs="Calibri" w:eastAsia="Calibri"/>
-          <w:color w:val="auto"/>
-          <w:spacing w:val="0"/>
-          <w:position w:val="0"/>
-          <w:sz w:val="20"/>
-          <w:shd w:fill="auto" w:val="clear"/>
-        </w:rPr>
-        <w:t xml:space="preserve">’</w:t>
-      </w:r>
-      <w:r>
-        <w:rPr>
-          <w:rFonts w:ascii="Calibri" w:hAnsi="Calibri" w:cs="Calibri" w:eastAsia="Calibri"/>
-          <w:color w:val="auto"/>
-          <w:spacing w:val="0"/>
-          <w:position w:val="0"/>
-          <w:sz w:val="20"/>
-          <w:shd w:fill="auto" w:val="clear"/>
-        </w:rPr>
-        <w:t xml:space="preserve">t affect how you</w:t>
-      </w:r>
-      <w:r>
-        <w:rPr>
-          <w:rFonts w:ascii="Calibri" w:hAnsi="Calibri" w:cs="Calibri" w:eastAsia="Calibri"/>
-          <w:color w:val="auto"/>
-          <w:spacing w:val="0"/>
-          <w:position w:val="0"/>
-          <w:sz w:val="20"/>
-          <w:shd w:fill="auto" w:val="clear"/>
-        </w:rPr>
-        <w:t xml:space="preserve">’</w:t>
-      </w:r>
-      <w:r>
-        <w:rPr>
-          <w:rFonts w:ascii="Calibri" w:hAnsi="Calibri" w:cs="Calibri" w:eastAsia="Calibri"/>
-          <w:color w:val="auto"/>
-          <w:spacing w:val="0"/>
-          <w:position w:val="0"/>
-          <w:sz w:val="20"/>
-          <w:shd w:fill="auto" w:val="clear"/>
-        </w:rPr>
-        <w:t xml:space="preserve">re graded for the Exercise tasks. The learning journal is mostly for you and your self-evaluation!</w:t>
+        <w:t xml:space="preserve">what you write here won’t affect how you’re graded for the Exercise tasks. The learning journal is mostly for you and your self-evaluation!</w:t>
       </w:r>
     </w:p>
     <w:p>
@@ -4037,6 +3993,19 @@
           <w:shd w:fill="auto" w:val="clear"/>
         </w:rPr>
         <w:t xml:space="preserve">In your own words, what is object-oriented programming? What are the benefits of OOP?</w:t>
+        <w:br/>
+      </w:r>
+      <w:r>
+        <w:rPr>
+          <w:rFonts w:ascii="Roboto" w:hAnsi="Roboto" w:cs="Roboto" w:eastAsia="Roboto"/>
+          <w:b/>
+          <w:color w:val="auto"/>
+          <w:spacing w:val="0"/>
+          <w:position w:val="0"/>
+          <w:sz w:val="20"/>
+          <w:shd w:fill="auto" w:val="clear"/>
+        </w:rPr>
+        <w:t xml:space="preserve">OOP is a development method that focuses on using created objects rather than functions and logic</w:t>
       </w:r>
     </w:p>
     <w:p>
@@ -4082,6 +4051,19 @@
           <w:shd w:fill="auto" w:val="clear"/>
         </w:rPr>
         <w:t xml:space="preserve">What are objects and classes in Python? Come up with a real-world example to illustrate how objects and classes work.</w:t>
+        <w:br/>
+      </w:r>
+      <w:r>
+        <w:rPr>
+          <w:rFonts w:ascii="Roboto" w:hAnsi="Roboto" w:cs="Roboto" w:eastAsia="Roboto"/>
+          <w:b/>
+          <w:color w:val="auto"/>
+          <w:spacing w:val="0"/>
+          <w:position w:val="0"/>
+          <w:sz w:val="20"/>
+          <w:shd w:fill="auto" w:val="clear"/>
+        </w:rPr>
+        <w:t xml:space="preserve">Everything in python is an object like strings or integers. A class can contain many objects. for example defining a class called Date and that class holds objects that define day time and year.</w:t>
       </w:r>
     </w:p>
     <w:p>
@@ -4313,6 +4295,17 @@
                 <w:shd w:fill="auto" w:val="clear"/>
               </w:rPr>
             </w:pPr>
+            <w:r>
+              <w:rPr>
+                <w:rFonts w:ascii="Calibri" w:hAnsi="Calibri" w:cs="Calibri" w:eastAsia="Calibri"/>
+                <w:color w:val="auto"/>
+                <w:spacing w:val="0"/>
+                <w:position w:val="0"/>
+                <w:sz w:val="22"/>
+                <w:shd w:fill="auto" w:val="clear"/>
+              </w:rPr>
+              <w:t xml:space="preserve">instead of coding the same thing multiple times python allows inheritance to keep methods to use between classes.</w:t>
+            </w:r>
           </w:p>
         </w:tc>
       </w:tr>
@@ -4391,6 +4384,17 @@
                 <w:shd w:fill="auto" w:val="clear"/>
               </w:rPr>
             </w:pPr>
+            <w:r>
+              <w:rPr>
+                <w:rFonts w:ascii="Calibri" w:hAnsi="Calibri" w:cs="Calibri" w:eastAsia="Calibri"/>
+                <w:color w:val="auto"/>
+                <w:spacing w:val="0"/>
+                <w:position w:val="0"/>
+                <w:sz w:val="22"/>
+                <w:shd w:fill="auto" w:val="clear"/>
+              </w:rPr>
+              <w:t xml:space="preserve">a data attribute or method has the same name across different classes or data types but performs different operation depending on where it is.</w:t>
+            </w:r>
           </w:p>
         </w:tc>
       </w:tr>
@@ -4469,6 +4473,17 @@
                 <w:shd w:fill="auto" w:val="clear"/>
               </w:rPr>
             </w:pPr>
+            <w:r>
+              <w:rPr>
+                <w:rFonts w:ascii="Calibri" w:hAnsi="Calibri" w:cs="Calibri" w:eastAsia="Calibri"/>
+                <w:color w:val="auto"/>
+                <w:spacing w:val="0"/>
+                <w:position w:val="0"/>
+                <w:sz w:val="22"/>
+                <w:shd w:fill="auto" w:val="clear"/>
+              </w:rPr>
+              <w:t xml:space="preserve">using operators like the '+' symbol will give a type error in a custom class but you can use __add__() to define it and use it in that custom class.</w:t>
+            </w:r>
           </w:p>
         </w:tc>
       </w:tr>
@@ -4692,6 +4707,8 @@
           <w:shd w:fill="auto" w:val="clear"/>
         </w:rPr>
         <w:t xml:space="preserve">What are databases and what are the advantages of using them?</w:t>
+        <w:br/>
+        <w:t xml:space="preserve">Databases hold and keep information organized. This lets python scripts connect and used saved information on the database instead of starting fresh everytime. Having an email account is stored on a database and that information is pulled when signing in, instead of creating a new email every time.</w:t>
       </w:r>
     </w:p>
     <w:p>
@@ -4898,6 +4915,17 @@
                 <w:shd w:fill="auto" w:val="clear"/>
               </w:rPr>
             </w:pPr>
+            <w:r>
+              <w:rPr>
+                <w:rFonts w:ascii="Calibri" w:hAnsi="Calibri" w:cs="Calibri" w:eastAsia="Calibri"/>
+                <w:color w:val="auto"/>
+                <w:spacing w:val="0"/>
+                <w:position w:val="0"/>
+                <w:sz w:val="22"/>
+                <w:shd w:fill="auto" w:val="clear"/>
+              </w:rPr>
+              <w:t xml:space="preserve">VARCHAR(n)</w:t>
+            </w:r>
           </w:p>
         </w:tc>
         <w:tc>
@@ -4930,6 +4958,17 @@
                 <w:shd w:fill="auto" w:val="clear"/>
               </w:rPr>
             </w:pPr>
+            <w:r>
+              <w:rPr>
+                <w:rFonts w:ascii="Calibri" w:hAnsi="Calibri" w:cs="Calibri" w:eastAsia="Calibri"/>
+                <w:color w:val="auto"/>
+                <w:spacing w:val="0"/>
+                <w:position w:val="0"/>
+                <w:sz w:val="22"/>
+                <w:shd w:fill="auto" w:val="clear"/>
+              </w:rPr>
+              <w:t xml:space="preserve">string of variable length, with n representing the maximum nubmer of characters</w:t>
+            </w:r>
           </w:p>
         </w:tc>
       </w:tr>
@@ -4968,6 +5007,17 @@
                 <w:shd w:fill="auto" w:val="clear"/>
               </w:rPr>
             </w:pPr>
+            <w:r>
+              <w:rPr>
+                <w:rFonts w:ascii="Calibri" w:hAnsi="Calibri" w:cs="Calibri" w:eastAsia="Calibri"/>
+                <w:color w:val="auto"/>
+                <w:spacing w:val="0"/>
+                <w:position w:val="0"/>
+                <w:sz w:val="22"/>
+                <w:shd w:fill="auto" w:val="clear"/>
+              </w:rPr>
+              <w:t xml:space="preserve">FLOAT</w:t>
+            </w:r>
           </w:p>
         </w:tc>
         <w:tc>
@@ -5000,6 +5050,17 @@
                 <w:shd w:fill="auto" w:val="clear"/>
               </w:rPr>
             </w:pPr>
+            <w:r>
+              <w:rPr>
+                <w:rFonts w:ascii="Calibri" w:hAnsi="Calibri" w:cs="Calibri" w:eastAsia="Calibri"/>
+                <w:color w:val="auto"/>
+                <w:spacing w:val="0"/>
+                <w:position w:val="0"/>
+                <w:sz w:val="22"/>
+                <w:shd w:fill="auto" w:val="clear"/>
+              </w:rPr>
+              <w:t xml:space="preserve">Floating-point decimal numbers</w:t>
+            </w:r>
           </w:p>
         </w:tc>
       </w:tr>
@@ -5038,6 +5099,17 @@
                 <w:shd w:fill="auto" w:val="clear"/>
               </w:rPr>
             </w:pPr>
+            <w:r>
+              <w:rPr>
+                <w:rFonts w:ascii="Calibri" w:hAnsi="Calibri" w:cs="Calibri" w:eastAsia="Calibri"/>
+                <w:color w:val="auto"/>
+                <w:spacing w:val="0"/>
+                <w:position w:val="0"/>
+                <w:sz w:val="22"/>
+                <w:shd w:fill="auto" w:val="clear"/>
+              </w:rPr>
+              <w:t xml:space="preserve">INT</w:t>
+            </w:r>
           </w:p>
         </w:tc>
         <w:tc>
@@ -5070,6 +5142,17 @@
                 <w:shd w:fill="auto" w:val="clear"/>
               </w:rPr>
             </w:pPr>
+            <w:r>
+              <w:rPr>
+                <w:rFonts w:ascii="Calibri" w:hAnsi="Calibri" w:cs="Calibri" w:eastAsia="Calibri"/>
+                <w:color w:val="auto"/>
+                <w:spacing w:val="0"/>
+                <w:position w:val="0"/>
+                <w:sz w:val="22"/>
+                <w:shd w:fill="auto" w:val="clear"/>
+              </w:rPr>
+              <w:t xml:space="preserve">Standard integers</w:t>
+            </w:r>
           </w:p>
         </w:tc>
       </w:tr>
@@ -5117,6 +5200,19 @@
           <w:shd w:fill="auto" w:val="clear"/>
         </w:rPr>
         <w:t xml:space="preserve"> In what situations would SQLite be a better choice than MySQL?</w:t>
+        <w:br/>
+      </w:r>
+      <w:r>
+        <w:rPr>
+          <w:rFonts w:ascii="Roboto" w:hAnsi="Roboto" w:cs="Roboto" w:eastAsia="Roboto"/>
+          <w:b/>
+          <w:color w:val="auto"/>
+          <w:spacing w:val="0"/>
+          <w:position w:val="0"/>
+          <w:sz w:val="20"/>
+          <w:shd w:fill="auto" w:val="clear"/>
+        </w:rPr>
+        <w:t xml:space="preserve">SQLite is good for simple shop pages for example. the customers have their emails stored on a database but it doesn't need an entire database engine.</w:t>
       </w:r>
     </w:p>
     <w:p>
@@ -5162,6 +5258,19 @@
           <w:shd w:fill="auto" w:val="clear"/>
         </w:rPr>
         <w:t xml:space="preserve">Think back to what you learned in the Immersion course. What do you think about the differences between JavaScript and Python as programming languages?</w:t>
+        <w:br/>
+      </w:r>
+      <w:r>
+        <w:rPr>
+          <w:rFonts w:ascii="Roboto" w:hAnsi="Roboto" w:cs="Roboto" w:eastAsia="Roboto"/>
+          <w:b/>
+          <w:color w:val="auto"/>
+          <w:spacing w:val="0"/>
+          <w:position w:val="0"/>
+          <w:sz w:val="20"/>
+          <w:shd w:fill="auto" w:val="clear"/>
+        </w:rPr>
+        <w:t xml:space="preserve">I feel like JS is an easy standard to use and has lots of flexiblity and documentation. Python is good for smaller simplier tasks especially task that have a lot of repetition. You can make a script and automate a lot of work with python</w:t>
       </w:r>
     </w:p>
     <w:p>
@@ -5207,6 +5316,19 @@
           <w:shd w:fill="auto" w:val="clear"/>
         </w:rPr>
         <w:t xml:space="preserve">Now that you’re nearly at the end of Achievement 1, consider what you know about Python so far. What would you say are the limitations of Python as a programming language?</w:t>
+        <w:br/>
+      </w:r>
+      <w:r>
+        <w:rPr>
+          <w:rFonts w:ascii="Roboto" w:hAnsi="Roboto" w:cs="Roboto" w:eastAsia="Roboto"/>
+          <w:b/>
+          <w:color w:val="auto"/>
+          <w:spacing w:val="0"/>
+          <w:position w:val="0"/>
+          <w:sz w:val="20"/>
+          <w:shd w:fill="auto" w:val="clear"/>
+        </w:rPr>
+        <w:t xml:space="preserve">It has high memory consumption and is weak on mobile development.</w:t>
       </w:r>
     </w:p>
     <w:p>
@@ -5816,51 +5938,7 @@
           <w:sz w:val="20"/>
           <w:shd w:fill="auto" w:val="clear"/>
         </w:rPr>
-        <w:t xml:space="preserve">you</w:t>
-      </w:r>
-      <w:r>
-        <w:rPr>
-          <w:rFonts w:ascii="Calibri" w:hAnsi="Calibri" w:cs="Calibri" w:eastAsia="Calibri"/>
-          <w:color w:val="auto"/>
-          <w:spacing w:val="0"/>
-          <w:position w:val="0"/>
-          <w:sz w:val="20"/>
-          <w:shd w:fill="auto" w:val="clear"/>
-        </w:rPr>
-        <w:t xml:space="preserve">’</w:t>
-      </w:r>
-      <w:r>
-        <w:rPr>
-          <w:rFonts w:ascii="Calibri" w:hAnsi="Calibri" w:cs="Calibri" w:eastAsia="Calibri"/>
-          <w:color w:val="auto"/>
-          <w:spacing w:val="0"/>
-          <w:position w:val="0"/>
-          <w:sz w:val="20"/>
-          <w:shd w:fill="auto" w:val="clear"/>
-        </w:rPr>
-        <w:t xml:space="preserve">ve now completed the Learning Journal for Achievement 1. As you</w:t>
-      </w:r>
-      <w:r>
-        <w:rPr>
-          <w:rFonts w:ascii="Calibri" w:hAnsi="Calibri" w:cs="Calibri" w:eastAsia="Calibri"/>
-          <w:color w:val="auto"/>
-          <w:spacing w:val="0"/>
-          <w:position w:val="0"/>
-          <w:sz w:val="20"/>
-          <w:shd w:fill="auto" w:val="clear"/>
-        </w:rPr>
-        <w:t xml:space="preserve">’</w:t>
-      </w:r>
-      <w:r>
-        <w:rPr>
-          <w:rFonts w:ascii="Calibri" w:hAnsi="Calibri" w:cs="Calibri" w:eastAsia="Calibri"/>
-          <w:color w:val="auto"/>
-          <w:spacing w:val="0"/>
-          <w:position w:val="0"/>
-          <w:sz w:val="20"/>
-          <w:shd w:fill="auto" w:val="clear"/>
-        </w:rPr>
-        <w:t xml:space="preserve">ll have seen, a little metacognition can go a long way!</w:t>
+        <w:t xml:space="preserve">you’ve now completed the Learning Journal for Achievement 1. As you’ll have seen, a little metacognition can go a long way!</w:t>
       </w:r>
     </w:p>
     <w:p>
@@ -5988,7 +6066,29 @@
           <w:sz w:val="20"/>
           <w:shd w:fill="auto" w:val="clear"/>
         </w:rPr>
-        <w:t xml:space="preserve">that you’d keep in mind and do similarly or differently during Achievement 2. Think about these questions again:</w:t>
+        <w:t xml:space="preserve">that you</w:t>
+      </w:r>
+      <w:r>
+        <w:rPr>
+          <w:rFonts w:ascii="Calibri" w:hAnsi="Calibri" w:cs="Calibri" w:eastAsia="Calibri"/>
+          <w:color w:val="auto"/>
+          <w:spacing w:val="0"/>
+          <w:position w:val="0"/>
+          <w:sz w:val="20"/>
+          <w:shd w:fill="auto" w:val="clear"/>
+        </w:rPr>
+        <w:t xml:space="preserve">’</w:t>
+      </w:r>
+      <w:r>
+        <w:rPr>
+          <w:rFonts w:ascii="Calibri" w:hAnsi="Calibri" w:cs="Calibri" w:eastAsia="Calibri"/>
+          <w:color w:val="auto"/>
+          <w:spacing w:val="0"/>
+          <w:position w:val="0"/>
+          <w:sz w:val="20"/>
+          <w:shd w:fill="auto" w:val="clear"/>
+        </w:rPr>
+        <w:t xml:space="preserve">d keep in mind and do similarly or differently during Achievement 2. Think about these questions again:</w:t>
       </w:r>
     </w:p>
     <w:p>
@@ -10082,6 +10182,390 @@
             <w:u w:val="single"/>
             <w:shd w:fill="auto" w:val="clear"/>
           </w:rPr>
+          <w:t xml:space="preserve"> HYPERLINK "https://docs.djangoproject.com/en/3.2/ref/models/querysets/"</w:t>
+        </w:r>
+        <w:r>
+          <w:rPr>
+            <w:rFonts w:ascii="Roboto" w:hAnsi="Roboto" w:cs="Roboto" w:eastAsia="Roboto"/>
+            <w:color w:val="0000FF"/>
+            <w:spacing w:val="0"/>
+            <w:position w:val="0"/>
+            <w:sz w:val="20"/>
+            <w:u w:val="single"/>
+            <w:shd w:fill="auto" w:val="clear"/>
+          </w:rPr>
+          <w:t xml:space="preserve"> HYPERLINK "https://docs.djangoproject.com/en/3.2/ref/models/querysets/"</w:t>
+        </w:r>
+        <w:r>
+          <w:rPr>
+            <w:rFonts w:ascii="Roboto" w:hAnsi="Roboto" w:cs="Roboto" w:eastAsia="Roboto"/>
+            <w:color w:val="0000FF"/>
+            <w:spacing w:val="0"/>
+            <w:position w:val="0"/>
+            <w:sz w:val="20"/>
+            <w:u w:val="single"/>
+            <w:shd w:fill="auto" w:val="clear"/>
+          </w:rPr>
+          <w:t xml:space="preserve"> HYPERLINK "https://docs.djangoproject.com/en/3.2/ref/models/querysets/"</w:t>
+        </w:r>
+        <w:r>
+          <w:rPr>
+            <w:rFonts w:ascii="Roboto" w:hAnsi="Roboto" w:cs="Roboto" w:eastAsia="Roboto"/>
+            <w:color w:val="0000FF"/>
+            <w:spacing w:val="0"/>
+            <w:position w:val="0"/>
+            <w:sz w:val="20"/>
+            <w:u w:val="single"/>
+            <w:shd w:fill="auto" w:val="clear"/>
+          </w:rPr>
+          <w:t xml:space="preserve"> HYPERLINK "https://docs.djangoproject.com/en/3.2/ref/models/querysets/"</w:t>
+        </w:r>
+        <w:r>
+          <w:rPr>
+            <w:rFonts w:ascii="Roboto" w:hAnsi="Roboto" w:cs="Roboto" w:eastAsia="Roboto"/>
+            <w:color w:val="0000FF"/>
+            <w:spacing w:val="0"/>
+            <w:position w:val="0"/>
+            <w:sz w:val="20"/>
+            <w:u w:val="single"/>
+            <w:shd w:fill="auto" w:val="clear"/>
+          </w:rPr>
+          <w:t xml:space="preserve"> HYPERLINK "https://docs.djangoproject.com/en/3.2/ref/models/querysets/"</w:t>
+        </w:r>
+        <w:r>
+          <w:rPr>
+            <w:rFonts w:ascii="Roboto" w:hAnsi="Roboto" w:cs="Roboto" w:eastAsia="Roboto"/>
+            <w:color w:val="0000FF"/>
+            <w:spacing w:val="0"/>
+            <w:position w:val="0"/>
+            <w:sz w:val="20"/>
+            <w:u w:val="single"/>
+            <w:shd w:fill="auto" w:val="clear"/>
+          </w:rPr>
+          <w:t xml:space="preserve"> HYPERLINK "https://docs.djangoproject.com/en/3.2/ref/models/querysets/"</w:t>
+        </w:r>
+        <w:r>
+          <w:rPr>
+            <w:rFonts w:ascii="Roboto" w:hAnsi="Roboto" w:cs="Roboto" w:eastAsia="Roboto"/>
+            <w:color w:val="0000FF"/>
+            <w:spacing w:val="0"/>
+            <w:position w:val="0"/>
+            <w:sz w:val="20"/>
+            <w:u w:val="single"/>
+            <w:shd w:fill="auto" w:val="clear"/>
+          </w:rPr>
+          <w:t xml:space="preserve"> HYPERLINK "https://docs.djangoproject.com/en/3.2/ref/models/querysets/"</w:t>
+        </w:r>
+        <w:r>
+          <w:rPr>
+            <w:rFonts w:ascii="Roboto" w:hAnsi="Roboto" w:cs="Roboto" w:eastAsia="Roboto"/>
+            <w:color w:val="0000FF"/>
+            <w:spacing w:val="0"/>
+            <w:position w:val="0"/>
+            <w:sz w:val="20"/>
+            <w:u w:val="single"/>
+            <w:shd w:fill="auto" w:val="clear"/>
+          </w:rPr>
+          <w:t xml:space="preserve"> HYPERLINK "https://docs.djangoproject.com/en/3.2/ref/models/querysets/"</w:t>
+        </w:r>
+        <w:r>
+          <w:rPr>
+            <w:rFonts w:ascii="Roboto" w:hAnsi="Roboto" w:cs="Roboto" w:eastAsia="Roboto"/>
+            <w:color w:val="0000FF"/>
+            <w:spacing w:val="0"/>
+            <w:position w:val="0"/>
+            <w:sz w:val="20"/>
+            <w:u w:val="single"/>
+            <w:shd w:fill="auto" w:val="clear"/>
+          </w:rPr>
+          <w:t xml:space="preserve"> HYPERLINK "https://docs.djangoproject.com/en/3.2/ref/models/querysets/"</w:t>
+        </w:r>
+        <w:r>
+          <w:rPr>
+            <w:rFonts w:ascii="Roboto" w:hAnsi="Roboto" w:cs="Roboto" w:eastAsia="Roboto"/>
+            <w:color w:val="0000FF"/>
+            <w:spacing w:val="0"/>
+            <w:position w:val="0"/>
+            <w:sz w:val="20"/>
+            <w:u w:val="single"/>
+            <w:shd w:fill="auto" w:val="clear"/>
+          </w:rPr>
+          <w:t xml:space="preserve"> HYPERLINK "https://docs.djangoproject.com/en/3.2/ref/models/querysets/"</w:t>
+        </w:r>
+        <w:r>
+          <w:rPr>
+            <w:rFonts w:ascii="Roboto" w:hAnsi="Roboto" w:cs="Roboto" w:eastAsia="Roboto"/>
+            <w:color w:val="0000FF"/>
+            <w:spacing w:val="0"/>
+            <w:position w:val="0"/>
+            <w:sz w:val="20"/>
+            <w:u w:val="single"/>
+            <w:shd w:fill="auto" w:val="clear"/>
+          </w:rPr>
+          <w:t xml:space="preserve"> HYPERLINK "https://docs.djangoproject.com/en/3.2/ref/models/querysets/"</w:t>
+        </w:r>
+        <w:r>
+          <w:rPr>
+            <w:rFonts w:ascii="Roboto" w:hAnsi="Roboto" w:cs="Roboto" w:eastAsia="Roboto"/>
+            <w:color w:val="0000FF"/>
+            <w:spacing w:val="0"/>
+            <w:position w:val="0"/>
+            <w:sz w:val="20"/>
+            <w:u w:val="single"/>
+            <w:shd w:fill="auto" w:val="clear"/>
+          </w:rPr>
+          <w:t xml:space="preserve"> HYPERLINK "https://docs.djangoproject.com/en/3.2/ref/models/querysets/"</w:t>
+        </w:r>
+        <w:r>
+          <w:rPr>
+            <w:rFonts w:ascii="Roboto" w:hAnsi="Roboto" w:cs="Roboto" w:eastAsia="Roboto"/>
+            <w:color w:val="0000FF"/>
+            <w:spacing w:val="0"/>
+            <w:position w:val="0"/>
+            <w:sz w:val="20"/>
+            <w:u w:val="single"/>
+            <w:shd w:fill="auto" w:val="clear"/>
+          </w:rPr>
+          <w:t xml:space="preserve"> HYPERLINK "https://docs.djangoproject.com/en/3.2/ref/models/querysets/"</w:t>
+        </w:r>
+        <w:r>
+          <w:rPr>
+            <w:rFonts w:ascii="Roboto" w:hAnsi="Roboto" w:cs="Roboto" w:eastAsia="Roboto"/>
+            <w:color w:val="0000FF"/>
+            <w:spacing w:val="0"/>
+            <w:position w:val="0"/>
+            <w:sz w:val="20"/>
+            <w:u w:val="single"/>
+            <w:shd w:fill="auto" w:val="clear"/>
+          </w:rPr>
+          <w:t xml:space="preserve"> HYPERLINK "https://docs.djangoproject.com/en/3.2/ref/models/querysets/"</w:t>
+        </w:r>
+        <w:r>
+          <w:rPr>
+            <w:rFonts w:ascii="Roboto" w:hAnsi="Roboto" w:cs="Roboto" w:eastAsia="Roboto"/>
+            <w:color w:val="0000FF"/>
+            <w:spacing w:val="0"/>
+            <w:position w:val="0"/>
+            <w:sz w:val="20"/>
+            <w:u w:val="single"/>
+            <w:shd w:fill="auto" w:val="clear"/>
+          </w:rPr>
+          <w:t xml:space="preserve"> HYPERLINK "https://docs.djangoproject.com/en/3.2/ref/models/querysets/"</w:t>
+        </w:r>
+        <w:r>
+          <w:rPr>
+            <w:rFonts w:ascii="Roboto" w:hAnsi="Roboto" w:cs="Roboto" w:eastAsia="Roboto"/>
+            <w:color w:val="0000FF"/>
+            <w:spacing w:val="0"/>
+            <w:position w:val="0"/>
+            <w:sz w:val="20"/>
+            <w:u w:val="single"/>
+            <w:shd w:fill="auto" w:val="clear"/>
+          </w:rPr>
+          <w:t xml:space="preserve"> HYPERLINK "https://docs.djangoproject.com/en/3.2/ref/models/querysets/"</w:t>
+        </w:r>
+        <w:r>
+          <w:rPr>
+            <w:rFonts w:ascii="Roboto" w:hAnsi="Roboto" w:cs="Roboto" w:eastAsia="Roboto"/>
+            <w:color w:val="0000FF"/>
+            <w:spacing w:val="0"/>
+            <w:position w:val="0"/>
+            <w:sz w:val="20"/>
+            <w:u w:val="single"/>
+            <w:shd w:fill="auto" w:val="clear"/>
+          </w:rPr>
+          <w:t xml:space="preserve"> HYPERLINK "https://docs.djangoproject.com/en/3.2/ref/models/querysets/"</w:t>
+        </w:r>
+        <w:r>
+          <w:rPr>
+            <w:rFonts w:ascii="Roboto" w:hAnsi="Roboto" w:cs="Roboto" w:eastAsia="Roboto"/>
+            <w:color w:val="0000FF"/>
+            <w:spacing w:val="0"/>
+            <w:position w:val="0"/>
+            <w:sz w:val="20"/>
+            <w:u w:val="single"/>
+            <w:shd w:fill="auto" w:val="clear"/>
+          </w:rPr>
+          <w:t xml:space="preserve"> HYPERLINK "https://docs.djangoproject.com/en/3.2/ref/models/querysets/"</w:t>
+        </w:r>
+        <w:r>
+          <w:rPr>
+            <w:rFonts w:ascii="Roboto" w:hAnsi="Roboto" w:cs="Roboto" w:eastAsia="Roboto"/>
+            <w:color w:val="0000FF"/>
+            <w:spacing w:val="0"/>
+            <w:position w:val="0"/>
+            <w:sz w:val="20"/>
+            <w:u w:val="single"/>
+            <w:shd w:fill="auto" w:val="clear"/>
+          </w:rPr>
+          <w:t xml:space="preserve"> HYPERLINK "https://docs.djangoproject.com/en/3.2/ref/models/querysets/"</w:t>
+        </w:r>
+        <w:r>
+          <w:rPr>
+            <w:rFonts w:ascii="Roboto" w:hAnsi="Roboto" w:cs="Roboto" w:eastAsia="Roboto"/>
+            <w:color w:val="0000FF"/>
+            <w:spacing w:val="0"/>
+            <w:position w:val="0"/>
+            <w:sz w:val="20"/>
+            <w:u w:val="single"/>
+            <w:shd w:fill="auto" w:val="clear"/>
+          </w:rPr>
+          <w:t xml:space="preserve"> HYPERLINK "https://docs.djangoproject.com/en/3.2/ref/models/querysets/"</w:t>
+        </w:r>
+        <w:r>
+          <w:rPr>
+            <w:rFonts w:ascii="Roboto" w:hAnsi="Roboto" w:cs="Roboto" w:eastAsia="Roboto"/>
+            <w:color w:val="0000FF"/>
+            <w:spacing w:val="0"/>
+            <w:position w:val="0"/>
+            <w:sz w:val="20"/>
+            <w:u w:val="single"/>
+            <w:shd w:fill="auto" w:val="clear"/>
+          </w:rPr>
+          <w:t xml:space="preserve"> HYPERLINK "https://docs.djangoproject.com/en/3.2/ref/models/querysets/"</w:t>
+        </w:r>
+        <w:r>
+          <w:rPr>
+            <w:rFonts w:ascii="Roboto" w:hAnsi="Roboto" w:cs="Roboto" w:eastAsia="Roboto"/>
+            <w:color w:val="0000FF"/>
+            <w:spacing w:val="0"/>
+            <w:position w:val="0"/>
+            <w:sz w:val="20"/>
+            <w:u w:val="single"/>
+            <w:shd w:fill="auto" w:val="clear"/>
+          </w:rPr>
+          <w:t xml:space="preserve"> HYPERLINK "https://docs.djangoproject.com/en/3.2/ref/models/querysets/"</w:t>
+        </w:r>
+        <w:r>
+          <w:rPr>
+            <w:rFonts w:ascii="Roboto" w:hAnsi="Roboto" w:cs="Roboto" w:eastAsia="Roboto"/>
+            <w:color w:val="0000FF"/>
+            <w:spacing w:val="0"/>
+            <w:position w:val="0"/>
+            <w:sz w:val="20"/>
+            <w:u w:val="single"/>
+            <w:shd w:fill="auto" w:val="clear"/>
+          </w:rPr>
+          <w:t xml:space="preserve"> HYPERLINK "https://docs.djangoproject.com/en/3.2/ref/models/querysets/"</w:t>
+        </w:r>
+        <w:r>
+          <w:rPr>
+            <w:rFonts w:ascii="Roboto" w:hAnsi="Roboto" w:cs="Roboto" w:eastAsia="Roboto"/>
+            <w:color w:val="0000FF"/>
+            <w:spacing w:val="0"/>
+            <w:position w:val="0"/>
+            <w:sz w:val="20"/>
+            <w:u w:val="single"/>
+            <w:shd w:fill="auto" w:val="clear"/>
+          </w:rPr>
+          <w:t xml:space="preserve"> HYPERLINK "https://docs.djangoproject.com/en/3.2/ref/models/querysets/"</w:t>
+        </w:r>
+        <w:r>
+          <w:rPr>
+            <w:rFonts w:ascii="Roboto" w:hAnsi="Roboto" w:cs="Roboto" w:eastAsia="Roboto"/>
+            <w:color w:val="0000FF"/>
+            <w:spacing w:val="0"/>
+            <w:position w:val="0"/>
+            <w:sz w:val="20"/>
+            <w:u w:val="single"/>
+            <w:shd w:fill="auto" w:val="clear"/>
+          </w:rPr>
+          <w:t xml:space="preserve"> HYPERLINK "https://docs.djangoproject.com/en/3.2/ref/models/querysets/"</w:t>
+        </w:r>
+        <w:r>
+          <w:rPr>
+            <w:rFonts w:ascii="Roboto" w:hAnsi="Roboto" w:cs="Roboto" w:eastAsia="Roboto"/>
+            <w:color w:val="0000FF"/>
+            <w:spacing w:val="0"/>
+            <w:position w:val="0"/>
+            <w:sz w:val="20"/>
+            <w:u w:val="single"/>
+            <w:shd w:fill="auto" w:val="clear"/>
+          </w:rPr>
+          <w:t xml:space="preserve"> HYPERLINK "https://docs.djangoproject.com/en/3.2/ref/models/querysets/"</w:t>
+        </w:r>
+        <w:r>
+          <w:rPr>
+            <w:rFonts w:ascii="Roboto" w:hAnsi="Roboto" w:cs="Roboto" w:eastAsia="Roboto"/>
+            <w:color w:val="0000FF"/>
+            <w:spacing w:val="0"/>
+            <w:position w:val="0"/>
+            <w:sz w:val="20"/>
+            <w:u w:val="single"/>
+            <w:shd w:fill="auto" w:val="clear"/>
+          </w:rPr>
+          <w:t xml:space="preserve"> HYPERLINK "https://docs.djangoproject.com/en/3.2/ref/models/querysets/"</w:t>
+        </w:r>
+        <w:r>
+          <w:rPr>
+            <w:rFonts w:ascii="Roboto" w:hAnsi="Roboto" w:cs="Roboto" w:eastAsia="Roboto"/>
+            <w:color w:val="0000FF"/>
+            <w:spacing w:val="0"/>
+            <w:position w:val="0"/>
+            <w:sz w:val="20"/>
+            <w:u w:val="single"/>
+            <w:shd w:fill="auto" w:val="clear"/>
+          </w:rPr>
+          <w:t xml:space="preserve"> HYPERLINK "https://docs.djangoproject.com/en/3.2/ref/models/querysets/"</w:t>
+        </w:r>
+        <w:r>
+          <w:rPr>
+            <w:rFonts w:ascii="Roboto" w:hAnsi="Roboto" w:cs="Roboto" w:eastAsia="Roboto"/>
+            <w:color w:val="0000FF"/>
+            <w:spacing w:val="0"/>
+            <w:position w:val="0"/>
+            <w:sz w:val="20"/>
+            <w:u w:val="single"/>
+            <w:shd w:fill="auto" w:val="clear"/>
+          </w:rPr>
+          <w:t xml:space="preserve"> HYPERLINK "https://docs.djangoproject.com/en/3.2/ref/models/querysets/"</w:t>
+        </w:r>
+        <w:r>
+          <w:rPr>
+            <w:rFonts w:ascii="Roboto" w:hAnsi="Roboto" w:cs="Roboto" w:eastAsia="Roboto"/>
+            <w:color w:val="0000FF"/>
+            <w:spacing w:val="0"/>
+            <w:position w:val="0"/>
+            <w:sz w:val="20"/>
+            <w:u w:val="single"/>
+            <w:shd w:fill="auto" w:val="clear"/>
+          </w:rPr>
+          <w:t xml:space="preserve"> HYPERLINK "https://docs.djangoproject.com/en/3.2/ref/models/querysets/"</w:t>
+        </w:r>
+        <w:r>
+          <w:rPr>
+            <w:rFonts w:ascii="Roboto" w:hAnsi="Roboto" w:cs="Roboto" w:eastAsia="Roboto"/>
+            <w:color w:val="0000FF"/>
+            <w:spacing w:val="0"/>
+            <w:position w:val="0"/>
+            <w:sz w:val="20"/>
+            <w:u w:val="single"/>
+            <w:shd w:fill="auto" w:val="clear"/>
+          </w:rPr>
+          <w:t xml:space="preserve"> HYPERLINK "https://docs.djangoproject.com/en/3.2/ref/models/querysets/"</w:t>
+        </w:r>
+        <w:r>
+          <w:rPr>
+            <w:rFonts w:ascii="Roboto" w:hAnsi="Roboto" w:cs="Roboto" w:eastAsia="Roboto"/>
+            <w:color w:val="0000FF"/>
+            <w:spacing w:val="0"/>
+            <w:position w:val="0"/>
+            <w:sz w:val="20"/>
+            <w:u w:val="single"/>
+            <w:shd w:fill="auto" w:val="clear"/>
+          </w:rPr>
+          <w:t xml:space="preserve"> HYPERLINK "https://docs.djangoproject.com/en/3.2/ref/models/querysets/"</w:t>
+        </w:r>
+        <w:r>
+          <w:rPr>
+            <w:rFonts w:ascii="Roboto" w:hAnsi="Roboto" w:cs="Roboto" w:eastAsia="Roboto"/>
+            <w:color w:val="0000FF"/>
+            <w:spacing w:val="0"/>
+            <w:position w:val="0"/>
+            <w:sz w:val="20"/>
+            <w:u w:val="single"/>
+            <w:shd w:fill="auto" w:val="clear"/>
+          </w:rPr>
           <w:t xml:space="preserve">official documentation on QuerySet API</w:t>
         </w:r>
       </w:hyperlink>
@@ -10768,29 +11252,7 @@
           <w:sz w:val="20"/>
           <w:shd w:fill="auto" w:val="clear"/>
         </w:rPr>
-        <w:t xml:space="preserve">you</w:t>
-      </w:r>
-      <w:r>
-        <w:rPr>
-          <w:rFonts w:ascii="Calibri" w:hAnsi="Calibri" w:cs="Calibri" w:eastAsia="Calibri"/>
-          <w:color w:val="auto"/>
-          <w:spacing w:val="0"/>
-          <w:position w:val="0"/>
-          <w:sz w:val="20"/>
-          <w:shd w:fill="auto" w:val="clear"/>
-        </w:rPr>
-        <w:t xml:space="preserve">’</w:t>
-      </w:r>
-      <w:r>
-        <w:rPr>
-          <w:rFonts w:ascii="Calibri" w:hAnsi="Calibri" w:cs="Calibri" w:eastAsia="Calibri"/>
-          <w:color w:val="auto"/>
-          <w:spacing w:val="0"/>
-          <w:position w:val="0"/>
-          <w:sz w:val="20"/>
-          <w:shd w:fill="auto" w:val="clear"/>
-        </w:rPr>
-        <w:t xml:space="preserve">ve now completed the Learning Journal for the whole course. </w:t>
+        <w:t xml:space="preserve">you’ve now completed the Learning Journal for the whole course. </w:t>
       </w:r>
     </w:p>
   </w:body>

--- a/achievement-1/learning-journel.docx
+++ b/achievement-1/learning-journel.docx
@@ -30,8 +30,8 @@
         <w:t xml:space="preserve">Python for Web Developers </w:t>
       </w:r>
       <w:r>
-        <w:object w:dxaOrig="3664" w:dyaOrig="729">
-          <v:rect xmlns:o="urn:schemas-microsoft-com:office:office" xmlns:v="urn:schemas-microsoft-com:vml" id="rectole0000000000" style="width:183.200000pt;height:36.450000pt" o:preferrelative="t" o:ole="">
+        <w:object w:dxaOrig="3745" w:dyaOrig="729">
+          <v:rect xmlns:o="urn:schemas-microsoft-com:office:office" xmlns:v="urn:schemas-microsoft-com:vml" id="rectole0000000000" style="width:187.250000pt;height:36.450000pt" o:preferrelative="t" o:ole="">
             <o:lock v:ext="edit"/>
             <v:imagedata xmlns:r="http://schemas.openxmlformats.org/officeDocument/2006/relationships" r:id="docRId1" o:title=""/>
           </v:rect>
@@ -4292,7 +4292,6 @@
                 <w:spacing w:val="0"/>
                 <w:position w:val="0"/>
                 <w:sz w:val="22"/>
-                <w:shd w:fill="auto" w:val="clear"/>
               </w:rPr>
             </w:pPr>
             <w:r>
@@ -4381,7 +4380,6 @@
                 <w:spacing w:val="0"/>
                 <w:position w:val="0"/>
                 <w:sz w:val="22"/>
-                <w:shd w:fill="auto" w:val="clear"/>
               </w:rPr>
             </w:pPr>
             <w:r>
@@ -4470,7 +4468,6 @@
                 <w:spacing w:val="0"/>
                 <w:position w:val="0"/>
                 <w:sz w:val="22"/>
-                <w:shd w:fill="auto" w:val="clear"/>
               </w:rPr>
             </w:pPr>
             <w:r>
@@ -4912,7 +4909,6 @@
                 <w:spacing w:val="0"/>
                 <w:position w:val="0"/>
                 <w:sz w:val="22"/>
-                <w:shd w:fill="auto" w:val="clear"/>
               </w:rPr>
             </w:pPr>
             <w:r>
@@ -4955,7 +4951,6 @@
                 <w:spacing w:val="0"/>
                 <w:position w:val="0"/>
                 <w:sz w:val="22"/>
-                <w:shd w:fill="auto" w:val="clear"/>
               </w:rPr>
             </w:pPr>
             <w:r>
@@ -5004,7 +4999,6 @@
                 <w:spacing w:val="0"/>
                 <w:position w:val="0"/>
                 <w:sz w:val="22"/>
-                <w:shd w:fill="auto" w:val="clear"/>
               </w:rPr>
             </w:pPr>
             <w:r>
@@ -5047,7 +5041,6 @@
                 <w:spacing w:val="0"/>
                 <w:position w:val="0"/>
                 <w:sz w:val="22"/>
-                <w:shd w:fill="auto" w:val="clear"/>
               </w:rPr>
             </w:pPr>
             <w:r>
@@ -5096,7 +5089,6 @@
                 <w:spacing w:val="0"/>
                 <w:position w:val="0"/>
                 <w:sz w:val="22"/>
-                <w:shd w:fill="auto" w:val="clear"/>
               </w:rPr>
             </w:pPr>
             <w:r>
@@ -5139,7 +5131,6 @@
                 <w:spacing w:val="0"/>
                 <w:position w:val="0"/>
                 <w:sz w:val="22"/>
-                <w:shd w:fill="auto" w:val="clear"/>
               </w:rPr>
             </w:pPr>
             <w:r>
@@ -5580,6 +5571,19 @@
           <w:shd w:fill="auto" w:val="clear"/>
         </w:rPr>
         <w:t xml:space="preserve">What is an Object Relational Mapper and what are the advantages of using one?</w:t>
+        <w:br/>
+      </w:r>
+      <w:r>
+        <w:rPr>
+          <w:rFonts w:ascii="Roboto" w:hAnsi="Roboto" w:cs="Roboto" w:eastAsia="Roboto"/>
+          <w:b/>
+          <w:color w:val="auto"/>
+          <w:spacing w:val="0"/>
+          <w:position w:val="0"/>
+          <w:sz w:val="20"/>
+          <w:shd w:fill="auto" w:val="clear"/>
+        </w:rPr>
+        <w:t xml:space="preserve">An ORM is a software tool that lets developers interact with their realational databases. It bridges OOP and the database. Some advatages are faster development time, improved security, and decrease the amount of code needed.</w:t>
       </w:r>
     </w:p>
     <w:p>
@@ -5625,6 +5629,19 @@
           <w:shd w:fill="auto" w:val="clear"/>
         </w:rPr>
         <w:t xml:space="preserve">By this point, you’ve finished creating your Recipe app. How did it go? What’s something in the app that you did well with? If you were to start over, what’s something about your app that you would change or improve?</w:t>
+        <w:br/>
+      </w:r>
+      <w:r>
+        <w:rPr>
+          <w:rFonts w:ascii="Roboto" w:hAnsi="Roboto" w:cs="Roboto" w:eastAsia="Roboto"/>
+          <w:b/>
+          <w:color w:val="auto"/>
+          <w:spacing w:val="0"/>
+          <w:position w:val="0"/>
+          <w:sz w:val="20"/>
+          <w:shd w:fill="auto" w:val="clear"/>
+        </w:rPr>
+        <w:t xml:space="preserve">During the development of it I had a feeling that there had to be a better faster way to go about it, which is where django comes in and it definitely helps. But any project requiring more control or customization this process would be required and even then it's pretty simple. It's easy to interact with and to build.</w:t>
       </w:r>
     </w:p>
     <w:p>
@@ -5670,6 +5687,19 @@
           <w:shd w:fill="auto" w:val="clear"/>
         </w:rPr>
         <w:t xml:space="preserve">Imagine you’re at a job interview. You’re asked what experience you have creating an app using Python. Taking your work for this Achievement as an example, draft how you would respond to this question.</w:t>
+        <w:br/>
+      </w:r>
+      <w:r>
+        <w:rPr>
+          <w:rFonts w:ascii="Roboto" w:hAnsi="Roboto" w:cs="Roboto" w:eastAsia="Roboto"/>
+          <w:b/>
+          <w:color w:val="auto"/>
+          <w:spacing w:val="0"/>
+          <w:position w:val="0"/>
+          <w:sz w:val="20"/>
+          <w:shd w:fill="auto" w:val="clear"/>
+        </w:rPr>
+        <w:t xml:space="preserve">I have a recipe app that uses an ORM, specifically SQLAlchemy, and it shows off creating a simple app that interacts with a database.</w:t>
       </w:r>
     </w:p>
     <w:p>
@@ -5757,6 +5787,18 @@
         </w:rPr>
         <w:t xml:space="preserve">What went well during this Achievement? </w:t>
       </w:r>
+      <w:r>
+        <w:rPr>
+          <w:rFonts w:ascii="Roboto" w:hAnsi="Roboto" w:cs="Roboto" w:eastAsia="Roboto"/>
+          <w:b/>
+          <w:color w:val="auto"/>
+          <w:spacing w:val="0"/>
+          <w:position w:val="0"/>
+          <w:sz w:val="20"/>
+          <w:shd w:fill="auto" w:val="clear"/>
+        </w:rPr>
+        <w:t xml:space="preserve">Setting up things like the VE, database, ORM, and problem sovling my bugs</w:t>
+      </w:r>
     </w:p>
     <w:p>
       <w:pPr>
@@ -5787,6 +5829,18 @@
         </w:rPr>
         <w:t xml:space="preserve">What’s something you’re proud of? </w:t>
       </w:r>
+      <w:r>
+        <w:rPr>
+          <w:rFonts w:ascii="Roboto" w:hAnsi="Roboto" w:cs="Roboto" w:eastAsia="Roboto"/>
+          <w:b/>
+          <w:color w:val="auto"/>
+          <w:spacing w:val="0"/>
+          <w:position w:val="0"/>
+          <w:sz w:val="20"/>
+          <w:shd w:fill="auto" w:val="clear"/>
+        </w:rPr>
+        <w:t xml:space="preserve">When I asked for help I was told where to look and then I was able to take care of the rest and fix everything mostly on my own.</w:t>
+      </w:r>
     </w:p>
     <w:p>
       <w:pPr>
@@ -5817,6 +5871,18 @@
         </w:rPr>
         <w:t xml:space="preserve">What was the most challenging aspect of this Achievement? </w:t>
       </w:r>
+      <w:r>
+        <w:rPr>
+          <w:rFonts w:ascii="Roboto" w:hAnsi="Roboto" w:cs="Roboto" w:eastAsia="Roboto"/>
+          <w:b/>
+          <w:color w:val="auto"/>
+          <w:spacing w:val="0"/>
+          <w:position w:val="0"/>
+          <w:sz w:val="20"/>
+          <w:shd w:fill="auto" w:val="clear"/>
+        </w:rPr>
+        <w:t xml:space="preserve">weirdly getting access to my server in the SQL workbench. fixing the bugs through this achievement felt good and I was able to make progress everytime I worked on something.</w:t>
+      </w:r>
     </w:p>
     <w:p>
       <w:pPr>
@@ -5847,6 +5913,18 @@
         </w:rPr>
         <w:t xml:space="preserve">Did this Achievement meet your expectations? Did it give you the confidence to start working with your new Python skills?</w:t>
       </w:r>
+      <w:r>
+        <w:rPr>
+          <w:rFonts w:ascii="Roboto" w:hAnsi="Roboto" w:cs="Roboto" w:eastAsia="Roboto"/>
+          <w:b/>
+          <w:color w:val="auto"/>
+          <w:spacing w:val="0"/>
+          <w:position w:val="0"/>
+          <w:sz w:val="20"/>
+          <w:shd w:fill="auto" w:val="clear"/>
+        </w:rPr>
+        <w:t xml:space="preserve"> It helped me deepen my understanding and confidence in python. All my skills are being used and I can feel my growth.</w:t>
+      </w:r>
     </w:p>
     <w:p>
       <w:pPr>
@@ -5875,7 +5953,19 @@
           <w:sz w:val="20"/>
           <w:shd w:fill="auto" w:val="clear"/>
         </w:rPr>
-        <w:t xml:space="preserve">What’s something you want to keep in mind to help you do your best in Achievement 2?</w:t>
+        <w:t xml:space="preserve">What’s something you want to keep in mind to help you do your best in Achievement 2? </w:t>
+      </w:r>
+      <w:r>
+        <w:rPr>
+          <w:rFonts w:ascii="Roboto" w:hAnsi="Roboto" w:cs="Roboto" w:eastAsia="Roboto"/>
+          <w:b/>
+          <w:color w:val="auto"/>
+          <w:spacing w:val="0"/>
+          <w:position w:val="0"/>
+          <w:sz w:val="20"/>
+          <w:shd w:fill="auto" w:val="clear"/>
+        </w:rPr>
+        <w:t xml:space="preserve">I'm ready for the metaphorical doors to be blown off with django.</w:t>
       </w:r>
     </w:p>
     <w:p>
@@ -6594,7 +6684,30 @@
           <w:sz w:val="20"/>
           <w:shd w:fill="auto" w:val="clear"/>
         </w:rPr>
-        <w:t xml:space="preserve">Suppose you’re a web developer in a company and need to decide if you’ll use vanilla (plain) Python for a project, or a framework like Django instead. What are the advantages and drawbacks of each?</w:t>
+        <w:t xml:space="preserve">Suppose you’re a web developer in a company and need to decide if you’ll use vanilla (plain) Python for a project, or a framework like Django instead. What are the advantages and drawbacks of each? </w:t>
+      </w:r>
+      <w:r>
+        <w:rPr>
+          <w:rFonts w:ascii="Arial" w:hAnsi="Arial" w:cs="Arial" w:eastAsia="Arial"/>
+          <w:color w:val="auto"/>
+          <w:spacing w:val="0"/>
+          <w:position w:val="0"/>
+          <w:sz w:val="22"/>
+          <w:shd w:fill="auto" w:val="clear"/>
+        </w:rPr>
+        <w:br/>
+      </w:r>
+      <w:r>
+        <w:rPr>
+          <w:rFonts w:ascii="Roboto" w:hAnsi="Roboto" w:cs="Roboto" w:eastAsia="Roboto"/>
+          <w:b/>
+          <w:color w:val="auto"/>
+          <w:spacing w:val="0"/>
+          <w:position w:val="0"/>
+          <w:sz w:val="20"/>
+          <w:shd w:fill="auto" w:val="clear"/>
+        </w:rPr>
+        <w:t xml:space="preserve">Vanilla Python would be great on a small custom job that requires alot of control over its structure. On a bigger project it would be good to use Django for its fast startup, solid structure, and built in security. </w:t>
       </w:r>
     </w:p>
     <w:p>
@@ -6641,6 +6754,29 @@
         </w:rPr>
         <w:t xml:space="preserve">In your own words, what is the most significant advantage of Model View Template (MVT) architecture over Model View Controller (MVC) architecture?</w:t>
       </w:r>
+      <w:r>
+        <w:rPr>
+          <w:rFonts w:ascii="Arial" w:hAnsi="Arial" w:cs="Arial" w:eastAsia="Arial"/>
+          <w:color w:val="auto"/>
+          <w:spacing w:val="0"/>
+          <w:position w:val="0"/>
+          <w:sz w:val="22"/>
+          <w:shd w:fill="auto" w:val="clear"/>
+        </w:rPr>
+        <w:br/>
+      </w:r>
+      <w:r>
+        <w:rPr>
+          <w:rFonts w:ascii="Roboto" w:hAnsi="Roboto" w:cs="Roboto" w:eastAsia="Roboto"/>
+          <w:b/>
+          <w:color w:val="auto"/>
+          <w:spacing w:val="0"/>
+          <w:position w:val="0"/>
+          <w:sz w:val="20"/>
+          <w:shd w:fill="auto" w:val="clear"/>
+        </w:rPr>
+        <w:t xml:space="preserve">MVT goes well with the DRY method and lets the developer reuse apps accross projects to reduce repetitive code.</w:t>
+      </w:r>
     </w:p>
     <w:p>
       <w:pPr>
@@ -6716,6 +6852,29 @@
         </w:rPr>
         <w:t xml:space="preserve">What do you want to learn about Django? </w:t>
       </w:r>
+      <w:r>
+        <w:rPr>
+          <w:rFonts w:ascii="Arial" w:hAnsi="Arial" w:cs="Arial" w:eastAsia="Arial"/>
+          <w:color w:val="auto"/>
+          <w:spacing w:val="0"/>
+          <w:position w:val="0"/>
+          <w:sz w:val="22"/>
+          <w:shd w:fill="auto" w:val="clear"/>
+        </w:rPr>
+        <w:br/>
+      </w:r>
+      <w:r>
+        <w:rPr>
+          <w:rFonts w:ascii="Roboto" w:hAnsi="Roboto" w:cs="Roboto" w:eastAsia="Roboto"/>
+          <w:b/>
+          <w:color w:val="auto"/>
+          <w:spacing w:val="0"/>
+          <w:position w:val="0"/>
+          <w:sz w:val="20"/>
+          <w:shd w:fill="auto" w:val="clear"/>
+        </w:rPr>
+        <w:t xml:space="preserve">How to start projects easily</w:t>
+      </w:r>
     </w:p>
     <w:p>
       <w:pPr>
@@ -6746,6 +6905,29 @@
         </w:rPr>
         <w:t xml:space="preserve">What do you want to get out of this Achievement? </w:t>
       </w:r>
+      <w:r>
+        <w:rPr>
+          <w:rFonts w:ascii="Arial" w:hAnsi="Arial" w:cs="Arial" w:eastAsia="Arial"/>
+          <w:color w:val="auto"/>
+          <w:spacing w:val="0"/>
+          <w:position w:val="0"/>
+          <w:sz w:val="22"/>
+          <w:shd w:fill="auto" w:val="clear"/>
+        </w:rPr>
+        <w:br/>
+      </w:r>
+      <w:r>
+        <w:rPr>
+          <w:rFonts w:ascii="Roboto" w:hAnsi="Roboto" w:cs="Roboto" w:eastAsia="Roboto"/>
+          <w:b/>
+          <w:color w:val="auto"/>
+          <w:spacing w:val="0"/>
+          <w:position w:val="0"/>
+          <w:sz w:val="20"/>
+          <w:shd w:fill="auto" w:val="clear"/>
+        </w:rPr>
+        <w:t xml:space="preserve">I want to learn how to use Django and use that knowledge for future projects were applicable. </w:t>
+      </w:r>
     </w:p>
     <w:p>
       <w:pPr>
@@ -6776,6 +6958,29 @@
         </w:rPr>
         <w:t xml:space="preserve">Where or what do you see yourself working on after you complete this Achievement?</w:t>
       </w:r>
+      <w:r>
+        <w:rPr>
+          <w:rFonts w:ascii="Arial" w:hAnsi="Arial" w:cs="Arial" w:eastAsia="Arial"/>
+          <w:color w:val="auto"/>
+          <w:spacing w:val="0"/>
+          <w:position w:val="0"/>
+          <w:sz w:val="22"/>
+          <w:shd w:fill="auto" w:val="clear"/>
+        </w:rPr>
+        <w:br/>
+      </w:r>
+      <w:r>
+        <w:rPr>
+          <w:rFonts w:ascii="Roboto" w:hAnsi="Roboto" w:cs="Roboto" w:eastAsia="Roboto"/>
+          <w:b/>
+          <w:color w:val="auto"/>
+          <w:spacing w:val="0"/>
+          <w:position w:val="0"/>
+          <w:sz w:val="20"/>
+          <w:shd w:fill="auto" w:val="clear"/>
+        </w:rPr>
+        <w:t xml:space="preserve">I have a beginner python book and I want to go back to some of those early projects and see how far I've gone and how I can improve and build upon those projects.</w:t>
+      </w:r>
     </w:p>
     <w:p>
       <w:pPr>
@@ -7149,6 +7354,19 @@
           <w:shd w:fill="auto" w:val="clear"/>
         </w:rPr>
         <w:t xml:space="preserve">)</w:t>
+        <w:br/>
+      </w:r>
+      <w:r>
+        <w:rPr>
+          <w:rFonts w:ascii="Roboto" w:hAnsi="Roboto" w:cs="Roboto" w:eastAsia="Roboto"/>
+          <w:b/>
+          <w:color w:val="auto"/>
+          <w:spacing w:val="0"/>
+          <w:position w:val="0"/>
+          <w:sz w:val="20"/>
+          <w:shd w:fill="auto" w:val="clear"/>
+        </w:rPr>
+        <w:t xml:space="preserve">I would show case the the use of projects and apps and how Django would allow them to reuse apps across projects. </w:t>
       </w:r>
     </w:p>
     <w:p>
@@ -7194,6 +7412,19 @@
           <w:shd w:fill="auto" w:val="clear"/>
         </w:rPr>
         <w:t xml:space="preserve">In your own words, describe the steps you would take to deploy a basic Django application locally on your system. </w:t>
+        <w:br/>
+      </w:r>
+      <w:r>
+        <w:rPr>
+          <w:rFonts w:ascii="Roboto" w:hAnsi="Roboto" w:cs="Roboto" w:eastAsia="Roboto"/>
+          <w:b/>
+          <w:color w:val="auto"/>
+          <w:spacing w:val="0"/>
+          <w:position w:val="0"/>
+          <w:sz w:val="20"/>
+          <w:shd w:fill="auto" w:val="clear"/>
+        </w:rPr>
+        <w:t xml:space="preserve">I would have python installed and then in my terminal create a virtual evnironment where I would install Django. Then I would start building the basic structure of my projects with commands like py manage.py startapp "name"</w:t>
       </w:r>
     </w:p>
     <w:p>
@@ -7239,6 +7470,19 @@
           <w:shd w:fill="auto" w:val="clear"/>
         </w:rPr>
         <w:t xml:space="preserve">Do some research about the Django admin site and write down how you’d use it during your web application development.</w:t>
+        <w:br/>
+      </w:r>
+      <w:r>
+        <w:rPr>
+          <w:rFonts w:ascii="Roboto" w:hAnsi="Roboto" w:cs="Roboto" w:eastAsia="Roboto"/>
+          <w:b/>
+          <w:color w:val="auto"/>
+          <w:spacing w:val="0"/>
+          <w:position w:val="0"/>
+          <w:sz w:val="20"/>
+          <w:shd w:fill="auto" w:val="clear"/>
+        </w:rPr>
+        <w:t xml:space="preserve">Being the admin I will be able to use CRUD.</w:t>
       </w:r>
     </w:p>
     <w:p>
@@ -9799,6 +10043,2310 @@
             <w:shd w:fill="auto" w:val="clear"/>
           </w:rPr>
           <w:t xml:space="preserve">Django </w:t>
+        </w:r>
+        <w:r>
+          <w:rPr>
+            <w:rFonts w:ascii="Roboto" w:hAnsi="Roboto" w:cs="Roboto" w:eastAsia="Roboto"/>
+            <w:color w:val="0000FF"/>
+            <w:spacing w:val="0"/>
+            <w:position w:val="0"/>
+            <w:sz w:val="20"/>
+            <w:u w:val="single"/>
+            <w:shd w:fill="auto" w:val="clear"/>
+          </w:rPr>
+          <w:t xml:space="preserve"> HYPERLINK "https://docs.djangoproject.com/en/3.2/ref/models/querysets/"</w:t>
+        </w:r>
+        <w:r>
+          <w:rPr>
+            <w:rFonts w:ascii="Roboto" w:hAnsi="Roboto" w:cs="Roboto" w:eastAsia="Roboto"/>
+            <w:color w:val="0000FF"/>
+            <w:spacing w:val="0"/>
+            <w:position w:val="0"/>
+            <w:sz w:val="20"/>
+            <w:u w:val="single"/>
+            <w:shd w:fill="auto" w:val="clear"/>
+          </w:rPr>
+          <w:t xml:space="preserve"> HYPERLINK "https://docs.djangoproject.com/en/3.2/ref/models/querysets/"</w:t>
+        </w:r>
+        <w:r>
+          <w:rPr>
+            <w:rFonts w:ascii="Roboto" w:hAnsi="Roboto" w:cs="Roboto" w:eastAsia="Roboto"/>
+            <w:color w:val="0000FF"/>
+            <w:spacing w:val="0"/>
+            <w:position w:val="0"/>
+            <w:sz w:val="20"/>
+            <w:u w:val="single"/>
+            <w:shd w:fill="auto" w:val="clear"/>
+          </w:rPr>
+          <w:t xml:space="preserve"> HYPERLINK "https://docs.djangoproject.com/en/3.2/ref/models/querysets/"</w:t>
+        </w:r>
+        <w:r>
+          <w:rPr>
+            <w:rFonts w:ascii="Roboto" w:hAnsi="Roboto" w:cs="Roboto" w:eastAsia="Roboto"/>
+            <w:color w:val="0000FF"/>
+            <w:spacing w:val="0"/>
+            <w:position w:val="0"/>
+            <w:sz w:val="20"/>
+            <w:u w:val="single"/>
+            <w:shd w:fill="auto" w:val="clear"/>
+          </w:rPr>
+          <w:t xml:space="preserve"> HYPERLINK "https://docs.djangoproject.com/en/3.2/ref/models/querysets/"</w:t>
+        </w:r>
+        <w:r>
+          <w:rPr>
+            <w:rFonts w:ascii="Roboto" w:hAnsi="Roboto" w:cs="Roboto" w:eastAsia="Roboto"/>
+            <w:color w:val="0000FF"/>
+            <w:spacing w:val="0"/>
+            <w:position w:val="0"/>
+            <w:sz w:val="20"/>
+            <w:u w:val="single"/>
+            <w:shd w:fill="auto" w:val="clear"/>
+          </w:rPr>
+          <w:t xml:space="preserve"> HYPERLINK "https://docs.djangoproject.com/en/3.2/ref/models/querysets/"</w:t>
+        </w:r>
+        <w:r>
+          <w:rPr>
+            <w:rFonts w:ascii="Roboto" w:hAnsi="Roboto" w:cs="Roboto" w:eastAsia="Roboto"/>
+            <w:color w:val="0000FF"/>
+            <w:spacing w:val="0"/>
+            <w:position w:val="0"/>
+            <w:sz w:val="20"/>
+            <w:u w:val="single"/>
+            <w:shd w:fill="auto" w:val="clear"/>
+          </w:rPr>
+          <w:t xml:space="preserve"> HYPERLINK "https://docs.djangoproject.com/en/3.2/ref/models/querysets/"</w:t>
+        </w:r>
+        <w:r>
+          <w:rPr>
+            <w:rFonts w:ascii="Roboto" w:hAnsi="Roboto" w:cs="Roboto" w:eastAsia="Roboto"/>
+            <w:color w:val="0000FF"/>
+            <w:spacing w:val="0"/>
+            <w:position w:val="0"/>
+            <w:sz w:val="20"/>
+            <w:u w:val="single"/>
+            <w:shd w:fill="auto" w:val="clear"/>
+          </w:rPr>
+          <w:t xml:space="preserve"> HYPERLINK "https://docs.djangoproject.com/en/3.2/ref/models/querysets/"</w:t>
+        </w:r>
+        <w:r>
+          <w:rPr>
+            <w:rFonts w:ascii="Roboto" w:hAnsi="Roboto" w:cs="Roboto" w:eastAsia="Roboto"/>
+            <w:color w:val="0000FF"/>
+            <w:spacing w:val="0"/>
+            <w:position w:val="0"/>
+            <w:sz w:val="20"/>
+            <w:u w:val="single"/>
+            <w:shd w:fill="auto" w:val="clear"/>
+          </w:rPr>
+          <w:t xml:space="preserve"> HYPERLINK "https://docs.djangoproject.com/en/3.2/ref/models/querysets/"</w:t>
+        </w:r>
+        <w:r>
+          <w:rPr>
+            <w:rFonts w:ascii="Roboto" w:hAnsi="Roboto" w:cs="Roboto" w:eastAsia="Roboto"/>
+            <w:color w:val="0000FF"/>
+            <w:spacing w:val="0"/>
+            <w:position w:val="0"/>
+            <w:sz w:val="20"/>
+            <w:u w:val="single"/>
+            <w:shd w:fill="auto" w:val="clear"/>
+          </w:rPr>
+          <w:t xml:space="preserve"> HYPERLINK "https://docs.djangoproject.com/en/3.2/ref/models/querysets/"</w:t>
+        </w:r>
+        <w:r>
+          <w:rPr>
+            <w:rFonts w:ascii="Roboto" w:hAnsi="Roboto" w:cs="Roboto" w:eastAsia="Roboto"/>
+            <w:color w:val="0000FF"/>
+            <w:spacing w:val="0"/>
+            <w:position w:val="0"/>
+            <w:sz w:val="20"/>
+            <w:u w:val="single"/>
+            <w:shd w:fill="auto" w:val="clear"/>
+          </w:rPr>
+          <w:t xml:space="preserve"> HYPERLINK "https://docs.djangoproject.com/en/3.2/ref/models/querysets/"</w:t>
+        </w:r>
+        <w:r>
+          <w:rPr>
+            <w:rFonts w:ascii="Roboto" w:hAnsi="Roboto" w:cs="Roboto" w:eastAsia="Roboto"/>
+            <w:color w:val="0000FF"/>
+            <w:spacing w:val="0"/>
+            <w:position w:val="0"/>
+            <w:sz w:val="20"/>
+            <w:u w:val="single"/>
+            <w:shd w:fill="auto" w:val="clear"/>
+          </w:rPr>
+          <w:t xml:space="preserve"> HYPERLINK "https://docs.djangoproject.com/en/3.2/ref/models/querysets/"</w:t>
+        </w:r>
+        <w:r>
+          <w:rPr>
+            <w:rFonts w:ascii="Roboto" w:hAnsi="Roboto" w:cs="Roboto" w:eastAsia="Roboto"/>
+            <w:color w:val="0000FF"/>
+            <w:spacing w:val="0"/>
+            <w:position w:val="0"/>
+            <w:sz w:val="20"/>
+            <w:u w:val="single"/>
+            <w:shd w:fill="auto" w:val="clear"/>
+          </w:rPr>
+          <w:t xml:space="preserve"> HYPERLINK "https://docs.djangoproject.com/en/3.2/ref/models/querysets/"</w:t>
+        </w:r>
+        <w:r>
+          <w:rPr>
+            <w:rFonts w:ascii="Roboto" w:hAnsi="Roboto" w:cs="Roboto" w:eastAsia="Roboto"/>
+            <w:color w:val="0000FF"/>
+            <w:spacing w:val="0"/>
+            <w:position w:val="0"/>
+            <w:sz w:val="20"/>
+            <w:u w:val="single"/>
+            <w:shd w:fill="auto" w:val="clear"/>
+          </w:rPr>
+          <w:t xml:space="preserve"> HYPERLINK "https://docs.djangoproject.com/en/3.2/ref/models/querysets/"</w:t>
+        </w:r>
+        <w:r>
+          <w:rPr>
+            <w:rFonts w:ascii="Roboto" w:hAnsi="Roboto" w:cs="Roboto" w:eastAsia="Roboto"/>
+            <w:color w:val="0000FF"/>
+            <w:spacing w:val="0"/>
+            <w:position w:val="0"/>
+            <w:sz w:val="20"/>
+            <w:u w:val="single"/>
+            <w:shd w:fill="auto" w:val="clear"/>
+          </w:rPr>
+          <w:t xml:space="preserve"> HYPERLINK "https://docs.djangoproject.com/en/3.2/ref/models/querysets/"</w:t>
+        </w:r>
+        <w:r>
+          <w:rPr>
+            <w:rFonts w:ascii="Roboto" w:hAnsi="Roboto" w:cs="Roboto" w:eastAsia="Roboto"/>
+            <w:color w:val="0000FF"/>
+            <w:spacing w:val="0"/>
+            <w:position w:val="0"/>
+            <w:sz w:val="20"/>
+            <w:u w:val="single"/>
+            <w:shd w:fill="auto" w:val="clear"/>
+          </w:rPr>
+          <w:t xml:space="preserve"> HYPERLINK "https://docs.djangoproject.com/en/3.2/ref/models/querysets/"</w:t>
+        </w:r>
+        <w:r>
+          <w:rPr>
+            <w:rFonts w:ascii="Roboto" w:hAnsi="Roboto" w:cs="Roboto" w:eastAsia="Roboto"/>
+            <w:color w:val="0000FF"/>
+            <w:spacing w:val="0"/>
+            <w:position w:val="0"/>
+            <w:sz w:val="20"/>
+            <w:u w:val="single"/>
+            <w:shd w:fill="auto" w:val="clear"/>
+          </w:rPr>
+          <w:t xml:space="preserve"> HYPERLINK "https://docs.djangoproject.com/en/3.2/ref/models/querysets/"</w:t>
+        </w:r>
+        <w:r>
+          <w:rPr>
+            <w:rFonts w:ascii="Roboto" w:hAnsi="Roboto" w:cs="Roboto" w:eastAsia="Roboto"/>
+            <w:color w:val="0000FF"/>
+            <w:spacing w:val="0"/>
+            <w:position w:val="0"/>
+            <w:sz w:val="20"/>
+            <w:u w:val="single"/>
+            <w:shd w:fill="auto" w:val="clear"/>
+          </w:rPr>
+          <w:t xml:space="preserve"> HYPERLINK "https://docs.djangoproject.com/en/3.2/ref/models/querysets/"</w:t>
+        </w:r>
+        <w:r>
+          <w:rPr>
+            <w:rFonts w:ascii="Roboto" w:hAnsi="Roboto" w:cs="Roboto" w:eastAsia="Roboto"/>
+            <w:color w:val="0000FF"/>
+            <w:spacing w:val="0"/>
+            <w:position w:val="0"/>
+            <w:sz w:val="20"/>
+            <w:u w:val="single"/>
+            <w:shd w:fill="auto" w:val="clear"/>
+          </w:rPr>
+          <w:t xml:space="preserve"> HYPERLINK "https://docs.djangoproject.com/en/3.2/ref/models/querysets/"</w:t>
+        </w:r>
+        <w:r>
+          <w:rPr>
+            <w:rFonts w:ascii="Roboto" w:hAnsi="Roboto" w:cs="Roboto" w:eastAsia="Roboto"/>
+            <w:color w:val="0000FF"/>
+            <w:spacing w:val="0"/>
+            <w:position w:val="0"/>
+            <w:sz w:val="20"/>
+            <w:u w:val="single"/>
+            <w:shd w:fill="auto" w:val="clear"/>
+          </w:rPr>
+          <w:t xml:space="preserve"> HYPERLINK "https://docs.djangoproject.com/en/3.2/ref/models/querysets/"</w:t>
+        </w:r>
+        <w:r>
+          <w:rPr>
+            <w:rFonts w:ascii="Roboto" w:hAnsi="Roboto" w:cs="Roboto" w:eastAsia="Roboto"/>
+            <w:color w:val="0000FF"/>
+            <w:spacing w:val="0"/>
+            <w:position w:val="0"/>
+            <w:sz w:val="20"/>
+            <w:u w:val="single"/>
+            <w:shd w:fill="auto" w:val="clear"/>
+          </w:rPr>
+          <w:t xml:space="preserve"> HYPERLINK "https://docs.djangoproject.com/en/3.2/ref/models/querysets/"</w:t>
+        </w:r>
+        <w:r>
+          <w:rPr>
+            <w:rFonts w:ascii="Roboto" w:hAnsi="Roboto" w:cs="Roboto" w:eastAsia="Roboto"/>
+            <w:color w:val="0000FF"/>
+            <w:spacing w:val="0"/>
+            <w:position w:val="0"/>
+            <w:sz w:val="20"/>
+            <w:u w:val="single"/>
+            <w:shd w:fill="auto" w:val="clear"/>
+          </w:rPr>
+          <w:t xml:space="preserve"> HYPERLINK "https://docs.djangoproject.com/en/3.2/ref/models/querysets/"</w:t>
+        </w:r>
+        <w:r>
+          <w:rPr>
+            <w:rFonts w:ascii="Roboto" w:hAnsi="Roboto" w:cs="Roboto" w:eastAsia="Roboto"/>
+            <w:color w:val="0000FF"/>
+            <w:spacing w:val="0"/>
+            <w:position w:val="0"/>
+            <w:sz w:val="20"/>
+            <w:u w:val="single"/>
+            <w:shd w:fill="auto" w:val="clear"/>
+          </w:rPr>
+          <w:t xml:space="preserve"> HYPERLINK "https://docs.djangoproject.com/en/3.2/ref/models/querysets/"</w:t>
+        </w:r>
+        <w:r>
+          <w:rPr>
+            <w:rFonts w:ascii="Roboto" w:hAnsi="Roboto" w:cs="Roboto" w:eastAsia="Roboto"/>
+            <w:color w:val="0000FF"/>
+            <w:spacing w:val="0"/>
+            <w:position w:val="0"/>
+            <w:sz w:val="20"/>
+            <w:u w:val="single"/>
+            <w:shd w:fill="auto" w:val="clear"/>
+          </w:rPr>
+          <w:t xml:space="preserve"> HYPERLINK "https://docs.djangoproject.com/en/3.2/ref/models/querysets/"</w:t>
+        </w:r>
+        <w:r>
+          <w:rPr>
+            <w:rFonts w:ascii="Roboto" w:hAnsi="Roboto" w:cs="Roboto" w:eastAsia="Roboto"/>
+            <w:color w:val="0000FF"/>
+            <w:spacing w:val="0"/>
+            <w:position w:val="0"/>
+            <w:sz w:val="20"/>
+            <w:u w:val="single"/>
+            <w:shd w:fill="auto" w:val="clear"/>
+          </w:rPr>
+          <w:t xml:space="preserve"> HYPERLINK "https://docs.djangoproject.com/en/3.2/ref/models/querysets/"</w:t>
+        </w:r>
+        <w:r>
+          <w:rPr>
+            <w:rFonts w:ascii="Roboto" w:hAnsi="Roboto" w:cs="Roboto" w:eastAsia="Roboto"/>
+            <w:color w:val="0000FF"/>
+            <w:spacing w:val="0"/>
+            <w:position w:val="0"/>
+            <w:sz w:val="20"/>
+            <w:u w:val="single"/>
+            <w:shd w:fill="auto" w:val="clear"/>
+          </w:rPr>
+          <w:t xml:space="preserve"> HYPERLINK "https://docs.djangoproject.com/en/3.2/ref/models/querysets/"</w:t>
+        </w:r>
+        <w:r>
+          <w:rPr>
+            <w:rFonts w:ascii="Roboto" w:hAnsi="Roboto" w:cs="Roboto" w:eastAsia="Roboto"/>
+            <w:color w:val="0000FF"/>
+            <w:spacing w:val="0"/>
+            <w:position w:val="0"/>
+            <w:sz w:val="20"/>
+            <w:u w:val="single"/>
+            <w:shd w:fill="auto" w:val="clear"/>
+          </w:rPr>
+          <w:t xml:space="preserve"> HYPERLINK "https://docs.djangoproject.com/en/3.2/ref/models/querysets/"</w:t>
+        </w:r>
+        <w:r>
+          <w:rPr>
+            <w:rFonts w:ascii="Roboto" w:hAnsi="Roboto" w:cs="Roboto" w:eastAsia="Roboto"/>
+            <w:color w:val="0000FF"/>
+            <w:spacing w:val="0"/>
+            <w:position w:val="0"/>
+            <w:sz w:val="20"/>
+            <w:u w:val="single"/>
+            <w:shd w:fill="auto" w:val="clear"/>
+          </w:rPr>
+          <w:t xml:space="preserve"> HYPERLINK "https://docs.djangoproject.com/en/3.2/ref/models/querysets/"</w:t>
+        </w:r>
+        <w:r>
+          <w:rPr>
+            <w:rFonts w:ascii="Roboto" w:hAnsi="Roboto" w:cs="Roboto" w:eastAsia="Roboto"/>
+            <w:color w:val="0000FF"/>
+            <w:spacing w:val="0"/>
+            <w:position w:val="0"/>
+            <w:sz w:val="20"/>
+            <w:u w:val="single"/>
+            <w:shd w:fill="auto" w:val="clear"/>
+          </w:rPr>
+          <w:t xml:space="preserve"> HYPERLINK "https://docs.djangoproject.com/en/3.2/ref/models/querysets/"</w:t>
+        </w:r>
+        <w:r>
+          <w:rPr>
+            <w:rFonts w:ascii="Roboto" w:hAnsi="Roboto" w:cs="Roboto" w:eastAsia="Roboto"/>
+            <w:color w:val="0000FF"/>
+            <w:spacing w:val="0"/>
+            <w:position w:val="0"/>
+            <w:sz w:val="20"/>
+            <w:u w:val="single"/>
+            <w:shd w:fill="auto" w:val="clear"/>
+          </w:rPr>
+          <w:t xml:space="preserve"> HYPERLINK "https://docs.djangoproject.com/en/3.2/ref/models/querysets/"</w:t>
+        </w:r>
+        <w:r>
+          <w:rPr>
+            <w:rFonts w:ascii="Roboto" w:hAnsi="Roboto" w:cs="Roboto" w:eastAsia="Roboto"/>
+            <w:color w:val="0000FF"/>
+            <w:spacing w:val="0"/>
+            <w:position w:val="0"/>
+            <w:sz w:val="20"/>
+            <w:u w:val="single"/>
+            <w:shd w:fill="auto" w:val="clear"/>
+          </w:rPr>
+          <w:t xml:space="preserve"> HYPERLINK "https://docs.djangoproject.com/en/3.2/ref/models/querysets/"</w:t>
+        </w:r>
+        <w:r>
+          <w:rPr>
+            <w:rFonts w:ascii="Roboto" w:hAnsi="Roboto" w:cs="Roboto" w:eastAsia="Roboto"/>
+            <w:color w:val="0000FF"/>
+            <w:spacing w:val="0"/>
+            <w:position w:val="0"/>
+            <w:sz w:val="20"/>
+            <w:u w:val="single"/>
+            <w:shd w:fill="auto" w:val="clear"/>
+          </w:rPr>
+          <w:t xml:space="preserve"> HYPERLINK "https://docs.djangoproject.com/en/3.2/ref/models/querysets/"</w:t>
+        </w:r>
+        <w:r>
+          <w:rPr>
+            <w:rFonts w:ascii="Roboto" w:hAnsi="Roboto" w:cs="Roboto" w:eastAsia="Roboto"/>
+            <w:color w:val="0000FF"/>
+            <w:spacing w:val="0"/>
+            <w:position w:val="0"/>
+            <w:sz w:val="20"/>
+            <w:u w:val="single"/>
+            <w:shd w:fill="auto" w:val="clear"/>
+          </w:rPr>
+          <w:t xml:space="preserve"> HYPERLINK "https://docs.djangoproject.com/en/3.2/ref/models/querysets/"</w:t>
+        </w:r>
+        <w:r>
+          <w:rPr>
+            <w:rFonts w:ascii="Roboto" w:hAnsi="Roboto" w:cs="Roboto" w:eastAsia="Roboto"/>
+            <w:color w:val="0000FF"/>
+            <w:spacing w:val="0"/>
+            <w:position w:val="0"/>
+            <w:sz w:val="20"/>
+            <w:u w:val="single"/>
+            <w:shd w:fill="auto" w:val="clear"/>
+          </w:rPr>
+          <w:t xml:space="preserve"> HYPERLINK "https://docs.djangoproject.com/en/3.2/ref/models/querysets/"</w:t>
+        </w:r>
+        <w:r>
+          <w:rPr>
+            <w:rFonts w:ascii="Roboto" w:hAnsi="Roboto" w:cs="Roboto" w:eastAsia="Roboto"/>
+            <w:color w:val="0000FF"/>
+            <w:spacing w:val="0"/>
+            <w:position w:val="0"/>
+            <w:sz w:val="20"/>
+            <w:u w:val="single"/>
+            <w:shd w:fill="auto" w:val="clear"/>
+          </w:rPr>
+          <w:t xml:space="preserve"> HYPERLINK "https://docs.djangoproject.com/en/3.2/ref/models/querysets/"</w:t>
+        </w:r>
+        <w:r>
+          <w:rPr>
+            <w:rFonts w:ascii="Roboto" w:hAnsi="Roboto" w:cs="Roboto" w:eastAsia="Roboto"/>
+            <w:color w:val="0000FF"/>
+            <w:spacing w:val="0"/>
+            <w:position w:val="0"/>
+            <w:sz w:val="20"/>
+            <w:u w:val="single"/>
+            <w:shd w:fill="auto" w:val="clear"/>
+          </w:rPr>
+          <w:t xml:space="preserve"> HYPERLINK "https://docs.djangoproject.com/en/3.2/ref/models/querysets/"</w:t>
+        </w:r>
+        <w:r>
+          <w:rPr>
+            <w:rFonts w:ascii="Roboto" w:hAnsi="Roboto" w:cs="Roboto" w:eastAsia="Roboto"/>
+            <w:color w:val="0000FF"/>
+            <w:spacing w:val="0"/>
+            <w:position w:val="0"/>
+            <w:sz w:val="20"/>
+            <w:u w:val="single"/>
+            <w:shd w:fill="auto" w:val="clear"/>
+          </w:rPr>
+          <w:t xml:space="preserve"> HYPERLINK "https://docs.djangoproject.com/en/3.2/ref/models/querysets/"</w:t>
+        </w:r>
+        <w:r>
+          <w:rPr>
+            <w:rFonts w:ascii="Roboto" w:hAnsi="Roboto" w:cs="Roboto" w:eastAsia="Roboto"/>
+            <w:color w:val="0000FF"/>
+            <w:spacing w:val="0"/>
+            <w:position w:val="0"/>
+            <w:sz w:val="20"/>
+            <w:u w:val="single"/>
+            <w:shd w:fill="auto" w:val="clear"/>
+          </w:rPr>
+          <w:t xml:space="preserve"> HYPERLINK "https://docs.djangoproject.com/en/3.2/ref/models/querysets/"</w:t>
+        </w:r>
+        <w:r>
+          <w:rPr>
+            <w:rFonts w:ascii="Roboto" w:hAnsi="Roboto" w:cs="Roboto" w:eastAsia="Roboto"/>
+            <w:color w:val="0000FF"/>
+            <w:spacing w:val="0"/>
+            <w:position w:val="0"/>
+            <w:sz w:val="20"/>
+            <w:u w:val="single"/>
+            <w:shd w:fill="auto" w:val="clear"/>
+          </w:rPr>
+          <w:t xml:space="preserve"> HYPERLINK "https://docs.djangoproject.com/en/3.2/ref/models/querysets/"</w:t>
+        </w:r>
+        <w:r>
+          <w:rPr>
+            <w:rFonts w:ascii="Roboto" w:hAnsi="Roboto" w:cs="Roboto" w:eastAsia="Roboto"/>
+            <w:color w:val="0000FF"/>
+            <w:spacing w:val="0"/>
+            <w:position w:val="0"/>
+            <w:sz w:val="20"/>
+            <w:u w:val="single"/>
+            <w:shd w:fill="auto" w:val="clear"/>
+          </w:rPr>
+          <w:t xml:space="preserve"> HYPERLINK "https://docs.djangoproject.com/en/3.2/ref/models/querysets/"</w:t>
+        </w:r>
+        <w:r>
+          <w:rPr>
+            <w:rFonts w:ascii="Roboto" w:hAnsi="Roboto" w:cs="Roboto" w:eastAsia="Roboto"/>
+            <w:color w:val="0000FF"/>
+            <w:spacing w:val="0"/>
+            <w:position w:val="0"/>
+            <w:sz w:val="20"/>
+            <w:u w:val="single"/>
+            <w:shd w:fill="auto" w:val="clear"/>
+          </w:rPr>
+          <w:t xml:space="preserve"> HYPERLINK "https://docs.djangoproject.com/en/3.2/ref/models/querysets/"</w:t>
+        </w:r>
+        <w:r>
+          <w:rPr>
+            <w:rFonts w:ascii="Roboto" w:hAnsi="Roboto" w:cs="Roboto" w:eastAsia="Roboto"/>
+            <w:color w:val="0000FF"/>
+            <w:spacing w:val="0"/>
+            <w:position w:val="0"/>
+            <w:sz w:val="20"/>
+            <w:u w:val="single"/>
+            <w:shd w:fill="auto" w:val="clear"/>
+          </w:rPr>
+          <w:t xml:space="preserve"> HYPERLINK "https://docs.djangoproject.com/en/3.2/ref/models/querysets/"</w:t>
+        </w:r>
+        <w:r>
+          <w:rPr>
+            <w:rFonts w:ascii="Roboto" w:hAnsi="Roboto" w:cs="Roboto" w:eastAsia="Roboto"/>
+            <w:color w:val="0000FF"/>
+            <w:spacing w:val="0"/>
+            <w:position w:val="0"/>
+            <w:sz w:val="20"/>
+            <w:u w:val="single"/>
+            <w:shd w:fill="auto" w:val="clear"/>
+          </w:rPr>
+          <w:t xml:space="preserve"> HYPERLINK "https://docs.djangoproject.com/en/3.2/ref/models/querysets/"</w:t>
+        </w:r>
+        <w:r>
+          <w:rPr>
+            <w:rFonts w:ascii="Roboto" w:hAnsi="Roboto" w:cs="Roboto" w:eastAsia="Roboto"/>
+            <w:color w:val="0000FF"/>
+            <w:spacing w:val="0"/>
+            <w:position w:val="0"/>
+            <w:sz w:val="20"/>
+            <w:u w:val="single"/>
+            <w:shd w:fill="auto" w:val="clear"/>
+          </w:rPr>
+          <w:t xml:space="preserve"> HYPERLINK "https://docs.djangoproject.com/en/3.2/ref/models/querysets/"</w:t>
+        </w:r>
+        <w:r>
+          <w:rPr>
+            <w:rFonts w:ascii="Roboto" w:hAnsi="Roboto" w:cs="Roboto" w:eastAsia="Roboto"/>
+            <w:color w:val="0000FF"/>
+            <w:spacing w:val="0"/>
+            <w:position w:val="0"/>
+            <w:sz w:val="20"/>
+            <w:u w:val="single"/>
+            <w:shd w:fill="auto" w:val="clear"/>
+          </w:rPr>
+          <w:t xml:space="preserve"> HYPERLINK "https://docs.djangoproject.com/en/3.2/ref/models/querysets/"</w:t>
+        </w:r>
+        <w:r>
+          <w:rPr>
+            <w:rFonts w:ascii="Roboto" w:hAnsi="Roboto" w:cs="Roboto" w:eastAsia="Roboto"/>
+            <w:color w:val="0000FF"/>
+            <w:spacing w:val="0"/>
+            <w:position w:val="0"/>
+            <w:sz w:val="20"/>
+            <w:u w:val="single"/>
+            <w:shd w:fill="auto" w:val="clear"/>
+          </w:rPr>
+          <w:t xml:space="preserve"> HYPERLINK "https://docs.djangoproject.com/en/3.2/ref/models/querysets/"</w:t>
+        </w:r>
+        <w:r>
+          <w:rPr>
+            <w:rFonts w:ascii="Roboto" w:hAnsi="Roboto" w:cs="Roboto" w:eastAsia="Roboto"/>
+            <w:color w:val="0000FF"/>
+            <w:spacing w:val="0"/>
+            <w:position w:val="0"/>
+            <w:sz w:val="20"/>
+            <w:u w:val="single"/>
+            <w:shd w:fill="auto" w:val="clear"/>
+          </w:rPr>
+          <w:t xml:space="preserve"> HYPERLINK "https://docs.djangoproject.com/en/3.2/ref/models/querysets/"</w:t>
+        </w:r>
+        <w:r>
+          <w:rPr>
+            <w:rFonts w:ascii="Roboto" w:hAnsi="Roboto" w:cs="Roboto" w:eastAsia="Roboto"/>
+            <w:color w:val="0000FF"/>
+            <w:spacing w:val="0"/>
+            <w:position w:val="0"/>
+            <w:sz w:val="20"/>
+            <w:u w:val="single"/>
+            <w:shd w:fill="auto" w:val="clear"/>
+          </w:rPr>
+          <w:t xml:space="preserve"> HYPERLINK "https://docs.djangoproject.com/en/3.2/ref/models/querysets/"</w:t>
+        </w:r>
+        <w:r>
+          <w:rPr>
+            <w:rFonts w:ascii="Roboto" w:hAnsi="Roboto" w:cs="Roboto" w:eastAsia="Roboto"/>
+            <w:color w:val="0000FF"/>
+            <w:spacing w:val="0"/>
+            <w:position w:val="0"/>
+            <w:sz w:val="20"/>
+            <w:u w:val="single"/>
+            <w:shd w:fill="auto" w:val="clear"/>
+          </w:rPr>
+          <w:t xml:space="preserve"> HYPERLINK "https://docs.djangoproject.com/en/3.2/ref/models/querysets/"</w:t>
+        </w:r>
+        <w:r>
+          <w:rPr>
+            <w:rFonts w:ascii="Roboto" w:hAnsi="Roboto" w:cs="Roboto" w:eastAsia="Roboto"/>
+            <w:color w:val="0000FF"/>
+            <w:spacing w:val="0"/>
+            <w:position w:val="0"/>
+            <w:sz w:val="20"/>
+            <w:u w:val="single"/>
+            <w:shd w:fill="auto" w:val="clear"/>
+          </w:rPr>
+          <w:t xml:space="preserve"> HYPERLINK "https://docs.djangoproject.com/en/3.2/ref/models/querysets/"</w:t>
+        </w:r>
+        <w:r>
+          <w:rPr>
+            <w:rFonts w:ascii="Roboto" w:hAnsi="Roboto" w:cs="Roboto" w:eastAsia="Roboto"/>
+            <w:color w:val="0000FF"/>
+            <w:spacing w:val="0"/>
+            <w:position w:val="0"/>
+            <w:sz w:val="20"/>
+            <w:u w:val="single"/>
+            <w:shd w:fill="auto" w:val="clear"/>
+          </w:rPr>
+          <w:t xml:space="preserve"> HYPERLINK "https://docs.djangoproject.com/en/3.2/ref/models/querysets/"</w:t>
+        </w:r>
+        <w:r>
+          <w:rPr>
+            <w:rFonts w:ascii="Roboto" w:hAnsi="Roboto" w:cs="Roboto" w:eastAsia="Roboto"/>
+            <w:color w:val="0000FF"/>
+            <w:spacing w:val="0"/>
+            <w:position w:val="0"/>
+            <w:sz w:val="20"/>
+            <w:u w:val="single"/>
+            <w:shd w:fill="auto" w:val="clear"/>
+          </w:rPr>
+          <w:t xml:space="preserve"> HYPERLINK "https://docs.djangoproject.com/en/3.2/ref/models/querysets/"</w:t>
+        </w:r>
+        <w:r>
+          <w:rPr>
+            <w:rFonts w:ascii="Roboto" w:hAnsi="Roboto" w:cs="Roboto" w:eastAsia="Roboto"/>
+            <w:color w:val="0000FF"/>
+            <w:spacing w:val="0"/>
+            <w:position w:val="0"/>
+            <w:sz w:val="20"/>
+            <w:u w:val="single"/>
+            <w:shd w:fill="auto" w:val="clear"/>
+          </w:rPr>
+          <w:t xml:space="preserve"> HYPERLINK "https://docs.djangoproject.com/en/3.2/ref/models/querysets/"</w:t>
+        </w:r>
+        <w:r>
+          <w:rPr>
+            <w:rFonts w:ascii="Roboto" w:hAnsi="Roboto" w:cs="Roboto" w:eastAsia="Roboto"/>
+            <w:color w:val="0000FF"/>
+            <w:spacing w:val="0"/>
+            <w:position w:val="0"/>
+            <w:sz w:val="20"/>
+            <w:u w:val="single"/>
+            <w:shd w:fill="auto" w:val="clear"/>
+          </w:rPr>
+          <w:t xml:space="preserve"> HYPERLINK "https://docs.djangoproject.com/en/3.2/ref/models/querysets/"</w:t>
+        </w:r>
+        <w:r>
+          <w:rPr>
+            <w:rFonts w:ascii="Roboto" w:hAnsi="Roboto" w:cs="Roboto" w:eastAsia="Roboto"/>
+            <w:color w:val="0000FF"/>
+            <w:spacing w:val="0"/>
+            <w:position w:val="0"/>
+            <w:sz w:val="20"/>
+            <w:u w:val="single"/>
+            <w:shd w:fill="auto" w:val="clear"/>
+          </w:rPr>
+          <w:t xml:space="preserve"> HYPERLINK "https://docs.djangoproject.com/en/3.2/ref/models/querysets/"</w:t>
+        </w:r>
+        <w:r>
+          <w:rPr>
+            <w:rFonts w:ascii="Roboto" w:hAnsi="Roboto" w:cs="Roboto" w:eastAsia="Roboto"/>
+            <w:color w:val="0000FF"/>
+            <w:spacing w:val="0"/>
+            <w:position w:val="0"/>
+            <w:sz w:val="20"/>
+            <w:u w:val="single"/>
+            <w:shd w:fill="auto" w:val="clear"/>
+          </w:rPr>
+          <w:t xml:space="preserve"> HYPERLINK "https://docs.djangoproject.com/en/3.2/ref/models/querysets/"</w:t>
+        </w:r>
+        <w:r>
+          <w:rPr>
+            <w:rFonts w:ascii="Roboto" w:hAnsi="Roboto" w:cs="Roboto" w:eastAsia="Roboto"/>
+            <w:color w:val="0000FF"/>
+            <w:spacing w:val="0"/>
+            <w:position w:val="0"/>
+            <w:sz w:val="20"/>
+            <w:u w:val="single"/>
+            <w:shd w:fill="auto" w:val="clear"/>
+          </w:rPr>
+          <w:t xml:space="preserve"> HYPERLINK "https://docs.djangoproject.com/en/3.2/ref/models/querysets/"</w:t>
+        </w:r>
+        <w:r>
+          <w:rPr>
+            <w:rFonts w:ascii="Roboto" w:hAnsi="Roboto" w:cs="Roboto" w:eastAsia="Roboto"/>
+            <w:color w:val="0000FF"/>
+            <w:spacing w:val="0"/>
+            <w:position w:val="0"/>
+            <w:sz w:val="20"/>
+            <w:u w:val="single"/>
+            <w:shd w:fill="auto" w:val="clear"/>
+          </w:rPr>
+          <w:t xml:space="preserve"> HYPERLINK "https://docs.djangoproject.com/en/3.2/ref/models/querysets/"</w:t>
+        </w:r>
+        <w:r>
+          <w:rPr>
+            <w:rFonts w:ascii="Roboto" w:hAnsi="Roboto" w:cs="Roboto" w:eastAsia="Roboto"/>
+            <w:color w:val="0000FF"/>
+            <w:spacing w:val="0"/>
+            <w:position w:val="0"/>
+            <w:sz w:val="20"/>
+            <w:u w:val="single"/>
+            <w:shd w:fill="auto" w:val="clear"/>
+          </w:rPr>
+          <w:t xml:space="preserve"> HYPERLINK "https://docs.djangoproject.com/en/3.2/ref/models/querysets/"</w:t>
+        </w:r>
+        <w:r>
+          <w:rPr>
+            <w:rFonts w:ascii="Roboto" w:hAnsi="Roboto" w:cs="Roboto" w:eastAsia="Roboto"/>
+            <w:color w:val="0000FF"/>
+            <w:spacing w:val="0"/>
+            <w:position w:val="0"/>
+            <w:sz w:val="20"/>
+            <w:u w:val="single"/>
+            <w:shd w:fill="auto" w:val="clear"/>
+          </w:rPr>
+          <w:t xml:space="preserve"> HYPERLINK "https://docs.djangoproject.com/en/3.2/ref/models/querysets/"</w:t>
+        </w:r>
+        <w:r>
+          <w:rPr>
+            <w:rFonts w:ascii="Roboto" w:hAnsi="Roboto" w:cs="Roboto" w:eastAsia="Roboto"/>
+            <w:color w:val="0000FF"/>
+            <w:spacing w:val="0"/>
+            <w:position w:val="0"/>
+            <w:sz w:val="20"/>
+            <w:u w:val="single"/>
+            <w:shd w:fill="auto" w:val="clear"/>
+          </w:rPr>
+          <w:t xml:space="preserve"> HYPERLINK "https://docs.djangoproject.com/en/3.2/ref/models/querysets/"</w:t>
+        </w:r>
+        <w:r>
+          <w:rPr>
+            <w:rFonts w:ascii="Roboto" w:hAnsi="Roboto" w:cs="Roboto" w:eastAsia="Roboto"/>
+            <w:color w:val="0000FF"/>
+            <w:spacing w:val="0"/>
+            <w:position w:val="0"/>
+            <w:sz w:val="20"/>
+            <w:u w:val="single"/>
+            <w:shd w:fill="auto" w:val="clear"/>
+          </w:rPr>
+          <w:t xml:space="preserve"> HYPERLINK "https://docs.djangoproject.com/en/3.2/ref/models/querysets/"</w:t>
+        </w:r>
+        <w:r>
+          <w:rPr>
+            <w:rFonts w:ascii="Roboto" w:hAnsi="Roboto" w:cs="Roboto" w:eastAsia="Roboto"/>
+            <w:color w:val="0000FF"/>
+            <w:spacing w:val="0"/>
+            <w:position w:val="0"/>
+            <w:sz w:val="20"/>
+            <w:u w:val="single"/>
+            <w:shd w:fill="auto" w:val="clear"/>
+          </w:rPr>
+          <w:t xml:space="preserve"> HYPERLINK "https://docs.djangoproject.com/en/3.2/ref/models/querysets/"</w:t>
+        </w:r>
+        <w:r>
+          <w:rPr>
+            <w:rFonts w:ascii="Roboto" w:hAnsi="Roboto" w:cs="Roboto" w:eastAsia="Roboto"/>
+            <w:color w:val="0000FF"/>
+            <w:spacing w:val="0"/>
+            <w:position w:val="0"/>
+            <w:sz w:val="20"/>
+            <w:u w:val="single"/>
+            <w:shd w:fill="auto" w:val="clear"/>
+          </w:rPr>
+          <w:t xml:space="preserve"> HYPERLINK "https://docs.djangoproject.com/en/3.2/ref/models/querysets/"</w:t>
+        </w:r>
+        <w:r>
+          <w:rPr>
+            <w:rFonts w:ascii="Roboto" w:hAnsi="Roboto" w:cs="Roboto" w:eastAsia="Roboto"/>
+            <w:color w:val="0000FF"/>
+            <w:spacing w:val="0"/>
+            <w:position w:val="0"/>
+            <w:sz w:val="20"/>
+            <w:u w:val="single"/>
+            <w:shd w:fill="auto" w:val="clear"/>
+          </w:rPr>
+          <w:t xml:space="preserve"> HYPERLINK "https://docs.djangoproject.com/en/3.2/ref/models/querysets/"</w:t>
+        </w:r>
+        <w:r>
+          <w:rPr>
+            <w:rFonts w:ascii="Roboto" w:hAnsi="Roboto" w:cs="Roboto" w:eastAsia="Roboto"/>
+            <w:color w:val="0000FF"/>
+            <w:spacing w:val="0"/>
+            <w:position w:val="0"/>
+            <w:sz w:val="20"/>
+            <w:u w:val="single"/>
+            <w:shd w:fill="auto" w:val="clear"/>
+          </w:rPr>
+          <w:t xml:space="preserve"> HYPERLINK "https://docs.djangoproject.com/en/3.2/ref/models/querysets/"</w:t>
+        </w:r>
+        <w:r>
+          <w:rPr>
+            <w:rFonts w:ascii="Roboto" w:hAnsi="Roboto" w:cs="Roboto" w:eastAsia="Roboto"/>
+            <w:color w:val="0000FF"/>
+            <w:spacing w:val="0"/>
+            <w:position w:val="0"/>
+            <w:sz w:val="20"/>
+            <w:u w:val="single"/>
+            <w:shd w:fill="auto" w:val="clear"/>
+          </w:rPr>
+          <w:t xml:space="preserve"> HYPERLINK "https://docs.djangoproject.com/en/3.2/ref/models/querysets/"</w:t>
+        </w:r>
+        <w:r>
+          <w:rPr>
+            <w:rFonts w:ascii="Roboto" w:hAnsi="Roboto" w:cs="Roboto" w:eastAsia="Roboto"/>
+            <w:color w:val="0000FF"/>
+            <w:spacing w:val="0"/>
+            <w:position w:val="0"/>
+            <w:sz w:val="20"/>
+            <w:u w:val="single"/>
+            <w:shd w:fill="auto" w:val="clear"/>
+          </w:rPr>
+          <w:t xml:space="preserve"> HYPERLINK "https://docs.djangoproject.com/en/3.2/ref/models/querysets/"</w:t>
+        </w:r>
+        <w:r>
+          <w:rPr>
+            <w:rFonts w:ascii="Roboto" w:hAnsi="Roboto" w:cs="Roboto" w:eastAsia="Roboto"/>
+            <w:color w:val="0000FF"/>
+            <w:spacing w:val="0"/>
+            <w:position w:val="0"/>
+            <w:sz w:val="20"/>
+            <w:u w:val="single"/>
+            <w:shd w:fill="auto" w:val="clear"/>
+          </w:rPr>
+          <w:t xml:space="preserve"> HYPERLINK "https://docs.djangoproject.com/en/3.2/ref/models/querysets/"</w:t>
+        </w:r>
+        <w:r>
+          <w:rPr>
+            <w:rFonts w:ascii="Roboto" w:hAnsi="Roboto" w:cs="Roboto" w:eastAsia="Roboto"/>
+            <w:color w:val="0000FF"/>
+            <w:spacing w:val="0"/>
+            <w:position w:val="0"/>
+            <w:sz w:val="20"/>
+            <w:u w:val="single"/>
+            <w:shd w:fill="auto" w:val="clear"/>
+          </w:rPr>
+          <w:t xml:space="preserve"> HYPERLINK "https://docs.djangoproject.com/en/3.2/ref/models/querysets/"</w:t>
+        </w:r>
+        <w:r>
+          <w:rPr>
+            <w:rFonts w:ascii="Roboto" w:hAnsi="Roboto" w:cs="Roboto" w:eastAsia="Roboto"/>
+            <w:color w:val="0000FF"/>
+            <w:spacing w:val="0"/>
+            <w:position w:val="0"/>
+            <w:sz w:val="20"/>
+            <w:u w:val="single"/>
+            <w:shd w:fill="auto" w:val="clear"/>
+          </w:rPr>
+          <w:t xml:space="preserve"> HYPERLINK "https://docs.djangoproject.com/en/3.2/ref/models/querysets/"</w:t>
+        </w:r>
+        <w:r>
+          <w:rPr>
+            <w:rFonts w:ascii="Roboto" w:hAnsi="Roboto" w:cs="Roboto" w:eastAsia="Roboto"/>
+            <w:color w:val="0000FF"/>
+            <w:spacing w:val="0"/>
+            <w:position w:val="0"/>
+            <w:sz w:val="20"/>
+            <w:u w:val="single"/>
+            <w:shd w:fill="auto" w:val="clear"/>
+          </w:rPr>
+          <w:t xml:space="preserve"> HYPERLINK "https://docs.djangoproject.com/en/3.2/ref/models/querysets/"</w:t>
+        </w:r>
+        <w:r>
+          <w:rPr>
+            <w:rFonts w:ascii="Roboto" w:hAnsi="Roboto" w:cs="Roboto" w:eastAsia="Roboto"/>
+            <w:color w:val="0000FF"/>
+            <w:spacing w:val="0"/>
+            <w:position w:val="0"/>
+            <w:sz w:val="20"/>
+            <w:u w:val="single"/>
+            <w:shd w:fill="auto" w:val="clear"/>
+          </w:rPr>
+          <w:t xml:space="preserve"> HYPERLINK "https://docs.djangoproject.com/en/3.2/ref/models/querysets/"</w:t>
+        </w:r>
+        <w:r>
+          <w:rPr>
+            <w:rFonts w:ascii="Roboto" w:hAnsi="Roboto" w:cs="Roboto" w:eastAsia="Roboto"/>
+            <w:color w:val="0000FF"/>
+            <w:spacing w:val="0"/>
+            <w:position w:val="0"/>
+            <w:sz w:val="20"/>
+            <w:u w:val="single"/>
+            <w:shd w:fill="auto" w:val="clear"/>
+          </w:rPr>
+          <w:t xml:space="preserve"> HYPERLINK "https://docs.djangoproject.com/en/3.2/ref/models/querysets/"</w:t>
+        </w:r>
+        <w:r>
+          <w:rPr>
+            <w:rFonts w:ascii="Roboto" w:hAnsi="Roboto" w:cs="Roboto" w:eastAsia="Roboto"/>
+            <w:color w:val="0000FF"/>
+            <w:spacing w:val="0"/>
+            <w:position w:val="0"/>
+            <w:sz w:val="20"/>
+            <w:u w:val="single"/>
+            <w:shd w:fill="auto" w:val="clear"/>
+          </w:rPr>
+          <w:t xml:space="preserve"> HYPERLINK "https://docs.djangoproject.com/en/3.2/ref/models/querysets/"</w:t>
+        </w:r>
+        <w:r>
+          <w:rPr>
+            <w:rFonts w:ascii="Roboto" w:hAnsi="Roboto" w:cs="Roboto" w:eastAsia="Roboto"/>
+            <w:color w:val="0000FF"/>
+            <w:spacing w:val="0"/>
+            <w:position w:val="0"/>
+            <w:sz w:val="20"/>
+            <w:u w:val="single"/>
+            <w:shd w:fill="auto" w:val="clear"/>
+          </w:rPr>
+          <w:t xml:space="preserve"> HYPERLINK "https://docs.djangoproject.com/en/3.2/ref/models/querysets/"</w:t>
+        </w:r>
+        <w:r>
+          <w:rPr>
+            <w:rFonts w:ascii="Roboto" w:hAnsi="Roboto" w:cs="Roboto" w:eastAsia="Roboto"/>
+            <w:color w:val="0000FF"/>
+            <w:spacing w:val="0"/>
+            <w:position w:val="0"/>
+            <w:sz w:val="20"/>
+            <w:u w:val="single"/>
+            <w:shd w:fill="auto" w:val="clear"/>
+          </w:rPr>
+          <w:t xml:space="preserve"> HYPERLINK "https://docs.djangoproject.com/en/3.2/ref/models/querysets/"</w:t>
+        </w:r>
+        <w:r>
+          <w:rPr>
+            <w:rFonts w:ascii="Roboto" w:hAnsi="Roboto" w:cs="Roboto" w:eastAsia="Roboto"/>
+            <w:color w:val="0000FF"/>
+            <w:spacing w:val="0"/>
+            <w:position w:val="0"/>
+            <w:sz w:val="20"/>
+            <w:u w:val="single"/>
+            <w:shd w:fill="auto" w:val="clear"/>
+          </w:rPr>
+          <w:t xml:space="preserve"> HYPERLINK "https://docs.djangoproject.com/en/3.2/ref/models/querysets/"</w:t>
+        </w:r>
+        <w:r>
+          <w:rPr>
+            <w:rFonts w:ascii="Roboto" w:hAnsi="Roboto" w:cs="Roboto" w:eastAsia="Roboto"/>
+            <w:color w:val="0000FF"/>
+            <w:spacing w:val="0"/>
+            <w:position w:val="0"/>
+            <w:sz w:val="20"/>
+            <w:u w:val="single"/>
+            <w:shd w:fill="auto" w:val="clear"/>
+          </w:rPr>
+          <w:t xml:space="preserve"> HYPERLINK "https://docs.djangoproject.com/en/3.2/ref/models/querysets/"</w:t>
+        </w:r>
+        <w:r>
+          <w:rPr>
+            <w:rFonts w:ascii="Roboto" w:hAnsi="Roboto" w:cs="Roboto" w:eastAsia="Roboto"/>
+            <w:color w:val="0000FF"/>
+            <w:spacing w:val="0"/>
+            <w:position w:val="0"/>
+            <w:sz w:val="20"/>
+            <w:u w:val="single"/>
+            <w:shd w:fill="auto" w:val="clear"/>
+          </w:rPr>
+          <w:t xml:space="preserve"> HYPERLINK "https://docs.djangoproject.com/en/3.2/ref/models/querysets/"</w:t>
+        </w:r>
+        <w:r>
+          <w:rPr>
+            <w:rFonts w:ascii="Roboto" w:hAnsi="Roboto" w:cs="Roboto" w:eastAsia="Roboto"/>
+            <w:color w:val="0000FF"/>
+            <w:spacing w:val="0"/>
+            <w:position w:val="0"/>
+            <w:sz w:val="20"/>
+            <w:u w:val="single"/>
+            <w:shd w:fill="auto" w:val="clear"/>
+          </w:rPr>
+          <w:t xml:space="preserve"> HYPERLINK "https://docs.djangoproject.com/en/3.2/ref/models/querysets/"</w:t>
+        </w:r>
+        <w:r>
+          <w:rPr>
+            <w:rFonts w:ascii="Roboto" w:hAnsi="Roboto" w:cs="Roboto" w:eastAsia="Roboto"/>
+            <w:color w:val="0000FF"/>
+            <w:spacing w:val="0"/>
+            <w:position w:val="0"/>
+            <w:sz w:val="20"/>
+            <w:u w:val="single"/>
+            <w:shd w:fill="auto" w:val="clear"/>
+          </w:rPr>
+          <w:t xml:space="preserve"> HYPERLINK "https://docs.djangoproject.com/en/3.2/ref/models/querysets/"</w:t>
+        </w:r>
+        <w:r>
+          <w:rPr>
+            <w:rFonts w:ascii="Roboto" w:hAnsi="Roboto" w:cs="Roboto" w:eastAsia="Roboto"/>
+            <w:color w:val="0000FF"/>
+            <w:spacing w:val="0"/>
+            <w:position w:val="0"/>
+            <w:sz w:val="20"/>
+            <w:u w:val="single"/>
+            <w:shd w:fill="auto" w:val="clear"/>
+          </w:rPr>
+          <w:t xml:space="preserve"> HYPERLINK "https://docs.djangoproject.com/en/3.2/ref/models/querysets/"</w:t>
+        </w:r>
+        <w:r>
+          <w:rPr>
+            <w:rFonts w:ascii="Roboto" w:hAnsi="Roboto" w:cs="Roboto" w:eastAsia="Roboto"/>
+            <w:color w:val="0000FF"/>
+            <w:spacing w:val="0"/>
+            <w:position w:val="0"/>
+            <w:sz w:val="20"/>
+            <w:u w:val="single"/>
+            <w:shd w:fill="auto" w:val="clear"/>
+          </w:rPr>
+          <w:t xml:space="preserve"> HYPERLINK "https://docs.djangoproject.com/en/3.2/ref/models/querysets/"</w:t>
+        </w:r>
+        <w:r>
+          <w:rPr>
+            <w:rFonts w:ascii="Roboto" w:hAnsi="Roboto" w:cs="Roboto" w:eastAsia="Roboto"/>
+            <w:color w:val="0000FF"/>
+            <w:spacing w:val="0"/>
+            <w:position w:val="0"/>
+            <w:sz w:val="20"/>
+            <w:u w:val="single"/>
+            <w:shd w:fill="auto" w:val="clear"/>
+          </w:rPr>
+          <w:t xml:space="preserve"> HYPERLINK "https://docs.djangoproject.com/en/3.2/ref/models/querysets/"</w:t>
+        </w:r>
+        <w:r>
+          <w:rPr>
+            <w:rFonts w:ascii="Roboto" w:hAnsi="Roboto" w:cs="Roboto" w:eastAsia="Roboto"/>
+            <w:color w:val="0000FF"/>
+            <w:spacing w:val="0"/>
+            <w:position w:val="0"/>
+            <w:sz w:val="20"/>
+            <w:u w:val="single"/>
+            <w:shd w:fill="auto" w:val="clear"/>
+          </w:rPr>
+          <w:t xml:space="preserve"> HYPERLINK "https://docs.djangoproject.com/en/3.2/ref/models/querysets/"</w:t>
+        </w:r>
+        <w:r>
+          <w:rPr>
+            <w:rFonts w:ascii="Roboto" w:hAnsi="Roboto" w:cs="Roboto" w:eastAsia="Roboto"/>
+            <w:color w:val="0000FF"/>
+            <w:spacing w:val="0"/>
+            <w:position w:val="0"/>
+            <w:sz w:val="20"/>
+            <w:u w:val="single"/>
+            <w:shd w:fill="auto" w:val="clear"/>
+          </w:rPr>
+          <w:t xml:space="preserve"> HYPERLINK "https://docs.djangoproject.com/en/3.2/ref/models/querysets/"</w:t>
+        </w:r>
+        <w:r>
+          <w:rPr>
+            <w:rFonts w:ascii="Roboto" w:hAnsi="Roboto" w:cs="Roboto" w:eastAsia="Roboto"/>
+            <w:color w:val="0000FF"/>
+            <w:spacing w:val="0"/>
+            <w:position w:val="0"/>
+            <w:sz w:val="20"/>
+            <w:u w:val="single"/>
+            <w:shd w:fill="auto" w:val="clear"/>
+          </w:rPr>
+          <w:t xml:space="preserve"> HYPERLINK "https://docs.djangoproject.com/en/3.2/ref/models/querysets/"</w:t>
+        </w:r>
+        <w:r>
+          <w:rPr>
+            <w:rFonts w:ascii="Roboto" w:hAnsi="Roboto" w:cs="Roboto" w:eastAsia="Roboto"/>
+            <w:color w:val="0000FF"/>
+            <w:spacing w:val="0"/>
+            <w:position w:val="0"/>
+            <w:sz w:val="20"/>
+            <w:u w:val="single"/>
+            <w:shd w:fill="auto" w:val="clear"/>
+          </w:rPr>
+          <w:t xml:space="preserve"> HYPERLINK "https://docs.djangoproject.com/en/3.2/ref/models/querysets/"</w:t>
+        </w:r>
+        <w:r>
+          <w:rPr>
+            <w:rFonts w:ascii="Roboto" w:hAnsi="Roboto" w:cs="Roboto" w:eastAsia="Roboto"/>
+            <w:color w:val="0000FF"/>
+            <w:spacing w:val="0"/>
+            <w:position w:val="0"/>
+            <w:sz w:val="20"/>
+            <w:u w:val="single"/>
+            <w:shd w:fill="auto" w:val="clear"/>
+          </w:rPr>
+          <w:t xml:space="preserve"> HYPERLINK "https://docs.djangoproject.com/en/3.2/ref/models/querysets/"</w:t>
+        </w:r>
+        <w:r>
+          <w:rPr>
+            <w:rFonts w:ascii="Roboto" w:hAnsi="Roboto" w:cs="Roboto" w:eastAsia="Roboto"/>
+            <w:color w:val="0000FF"/>
+            <w:spacing w:val="0"/>
+            <w:position w:val="0"/>
+            <w:sz w:val="20"/>
+            <w:u w:val="single"/>
+            <w:shd w:fill="auto" w:val="clear"/>
+          </w:rPr>
+          <w:t xml:space="preserve"> HYPERLINK "https://docs.djangoproject.com/en/3.2/ref/models/querysets/"</w:t>
+        </w:r>
+        <w:r>
+          <w:rPr>
+            <w:rFonts w:ascii="Roboto" w:hAnsi="Roboto" w:cs="Roboto" w:eastAsia="Roboto"/>
+            <w:color w:val="0000FF"/>
+            <w:spacing w:val="0"/>
+            <w:position w:val="0"/>
+            <w:sz w:val="20"/>
+            <w:u w:val="single"/>
+            <w:shd w:fill="auto" w:val="clear"/>
+          </w:rPr>
+          <w:t xml:space="preserve"> HYPERLINK "https://docs.djangoproject.com/en/3.2/ref/models/querysets/"</w:t>
+        </w:r>
+        <w:r>
+          <w:rPr>
+            <w:rFonts w:ascii="Roboto" w:hAnsi="Roboto" w:cs="Roboto" w:eastAsia="Roboto"/>
+            <w:color w:val="0000FF"/>
+            <w:spacing w:val="0"/>
+            <w:position w:val="0"/>
+            <w:sz w:val="20"/>
+            <w:u w:val="single"/>
+            <w:shd w:fill="auto" w:val="clear"/>
+          </w:rPr>
+          <w:t xml:space="preserve"> HYPERLINK "https://docs.djangoproject.com/en/3.2/ref/models/querysets/"</w:t>
+        </w:r>
+        <w:r>
+          <w:rPr>
+            <w:rFonts w:ascii="Roboto" w:hAnsi="Roboto" w:cs="Roboto" w:eastAsia="Roboto"/>
+            <w:color w:val="0000FF"/>
+            <w:spacing w:val="0"/>
+            <w:position w:val="0"/>
+            <w:sz w:val="20"/>
+            <w:u w:val="single"/>
+            <w:shd w:fill="auto" w:val="clear"/>
+          </w:rPr>
+          <w:t xml:space="preserve"> HYPERLINK "https://docs.djangoproject.com/en/3.2/ref/models/querysets/"</w:t>
+        </w:r>
+        <w:r>
+          <w:rPr>
+            <w:rFonts w:ascii="Roboto" w:hAnsi="Roboto" w:cs="Roboto" w:eastAsia="Roboto"/>
+            <w:color w:val="0000FF"/>
+            <w:spacing w:val="0"/>
+            <w:position w:val="0"/>
+            <w:sz w:val="20"/>
+            <w:u w:val="single"/>
+            <w:shd w:fill="auto" w:val="clear"/>
+          </w:rPr>
+          <w:t xml:space="preserve"> HYPERLINK "https://docs.djangoproject.com/en/3.2/ref/models/querysets/"</w:t>
+        </w:r>
+        <w:r>
+          <w:rPr>
+            <w:rFonts w:ascii="Roboto" w:hAnsi="Roboto" w:cs="Roboto" w:eastAsia="Roboto"/>
+            <w:color w:val="0000FF"/>
+            <w:spacing w:val="0"/>
+            <w:position w:val="0"/>
+            <w:sz w:val="20"/>
+            <w:u w:val="single"/>
+            <w:shd w:fill="auto" w:val="clear"/>
+          </w:rPr>
+          <w:t xml:space="preserve"> HYPERLINK "https://docs.djangoproject.com/en/3.2/ref/models/querysets/"</w:t>
+        </w:r>
+        <w:r>
+          <w:rPr>
+            <w:rFonts w:ascii="Roboto" w:hAnsi="Roboto" w:cs="Roboto" w:eastAsia="Roboto"/>
+            <w:color w:val="0000FF"/>
+            <w:spacing w:val="0"/>
+            <w:position w:val="0"/>
+            <w:sz w:val="20"/>
+            <w:u w:val="single"/>
+            <w:shd w:fill="auto" w:val="clear"/>
+          </w:rPr>
+          <w:t xml:space="preserve"> HYPERLINK "https://docs.djangoproject.com/en/3.2/ref/models/querysets/"</w:t>
+        </w:r>
+        <w:r>
+          <w:rPr>
+            <w:rFonts w:ascii="Roboto" w:hAnsi="Roboto" w:cs="Roboto" w:eastAsia="Roboto"/>
+            <w:color w:val="0000FF"/>
+            <w:spacing w:val="0"/>
+            <w:position w:val="0"/>
+            <w:sz w:val="20"/>
+            <w:u w:val="single"/>
+            <w:shd w:fill="auto" w:val="clear"/>
+          </w:rPr>
+          <w:t xml:space="preserve"> HYPERLINK "https://docs.djangoproject.com/en/3.2/ref/models/querysets/"</w:t>
+        </w:r>
+        <w:r>
+          <w:rPr>
+            <w:rFonts w:ascii="Roboto" w:hAnsi="Roboto" w:cs="Roboto" w:eastAsia="Roboto"/>
+            <w:color w:val="0000FF"/>
+            <w:spacing w:val="0"/>
+            <w:position w:val="0"/>
+            <w:sz w:val="20"/>
+            <w:u w:val="single"/>
+            <w:shd w:fill="auto" w:val="clear"/>
+          </w:rPr>
+          <w:t xml:space="preserve"> HYPERLINK "https://docs.djangoproject.com/en/3.2/ref/models/querysets/"</w:t>
+        </w:r>
+        <w:r>
+          <w:rPr>
+            <w:rFonts w:ascii="Roboto" w:hAnsi="Roboto" w:cs="Roboto" w:eastAsia="Roboto"/>
+            <w:color w:val="0000FF"/>
+            <w:spacing w:val="0"/>
+            <w:position w:val="0"/>
+            <w:sz w:val="20"/>
+            <w:u w:val="single"/>
+            <w:shd w:fill="auto" w:val="clear"/>
+          </w:rPr>
+          <w:t xml:space="preserve"> HYPERLINK "https://docs.djangoproject.com/en/3.2/ref/models/querysets/"</w:t>
+        </w:r>
+        <w:r>
+          <w:rPr>
+            <w:rFonts w:ascii="Roboto" w:hAnsi="Roboto" w:cs="Roboto" w:eastAsia="Roboto"/>
+            <w:color w:val="0000FF"/>
+            <w:spacing w:val="0"/>
+            <w:position w:val="0"/>
+            <w:sz w:val="20"/>
+            <w:u w:val="single"/>
+            <w:shd w:fill="auto" w:val="clear"/>
+          </w:rPr>
+          <w:t xml:space="preserve"> HYPERLINK "https://docs.djangoproject.com/en/3.2/ref/models/querysets/"</w:t>
+        </w:r>
+        <w:r>
+          <w:rPr>
+            <w:rFonts w:ascii="Roboto" w:hAnsi="Roboto" w:cs="Roboto" w:eastAsia="Roboto"/>
+            <w:color w:val="0000FF"/>
+            <w:spacing w:val="0"/>
+            <w:position w:val="0"/>
+            <w:sz w:val="20"/>
+            <w:u w:val="single"/>
+            <w:shd w:fill="auto" w:val="clear"/>
+          </w:rPr>
+          <w:t xml:space="preserve"> HYPERLINK "https://docs.djangoproject.com/en/3.2/ref/models/querysets/"</w:t>
+        </w:r>
+        <w:r>
+          <w:rPr>
+            <w:rFonts w:ascii="Roboto" w:hAnsi="Roboto" w:cs="Roboto" w:eastAsia="Roboto"/>
+            <w:color w:val="0000FF"/>
+            <w:spacing w:val="0"/>
+            <w:position w:val="0"/>
+            <w:sz w:val="20"/>
+            <w:u w:val="single"/>
+            <w:shd w:fill="auto" w:val="clear"/>
+          </w:rPr>
+          <w:t xml:space="preserve"> HYPERLINK "https://docs.djangoproject.com/en/3.2/ref/models/querysets/"</w:t>
+        </w:r>
+        <w:r>
+          <w:rPr>
+            <w:rFonts w:ascii="Roboto" w:hAnsi="Roboto" w:cs="Roboto" w:eastAsia="Roboto"/>
+            <w:color w:val="0000FF"/>
+            <w:spacing w:val="0"/>
+            <w:position w:val="0"/>
+            <w:sz w:val="20"/>
+            <w:u w:val="single"/>
+            <w:shd w:fill="auto" w:val="clear"/>
+          </w:rPr>
+          <w:t xml:space="preserve"> HYPERLINK "https://docs.djangoproject.com/en/3.2/ref/models/querysets/"</w:t>
+        </w:r>
+        <w:r>
+          <w:rPr>
+            <w:rFonts w:ascii="Roboto" w:hAnsi="Roboto" w:cs="Roboto" w:eastAsia="Roboto"/>
+            <w:color w:val="0000FF"/>
+            <w:spacing w:val="0"/>
+            <w:position w:val="0"/>
+            <w:sz w:val="20"/>
+            <w:u w:val="single"/>
+            <w:shd w:fill="auto" w:val="clear"/>
+          </w:rPr>
+          <w:t xml:space="preserve"> HYPERLINK "https://docs.djangoproject.com/en/3.2/ref/models/querysets/"</w:t>
+        </w:r>
+        <w:r>
+          <w:rPr>
+            <w:rFonts w:ascii="Roboto" w:hAnsi="Roboto" w:cs="Roboto" w:eastAsia="Roboto"/>
+            <w:color w:val="0000FF"/>
+            <w:spacing w:val="0"/>
+            <w:position w:val="0"/>
+            <w:sz w:val="20"/>
+            <w:u w:val="single"/>
+            <w:shd w:fill="auto" w:val="clear"/>
+          </w:rPr>
+          <w:t xml:space="preserve"> HYPERLINK "https://docs.djangoproject.com/en/3.2/ref/models/querysets/"</w:t>
+        </w:r>
+        <w:r>
+          <w:rPr>
+            <w:rFonts w:ascii="Roboto" w:hAnsi="Roboto" w:cs="Roboto" w:eastAsia="Roboto"/>
+            <w:color w:val="0000FF"/>
+            <w:spacing w:val="0"/>
+            <w:position w:val="0"/>
+            <w:sz w:val="20"/>
+            <w:u w:val="single"/>
+            <w:shd w:fill="auto" w:val="clear"/>
+          </w:rPr>
+          <w:t xml:space="preserve"> HYPERLINK "https://docs.djangoproject.com/en/3.2/ref/models/querysets/"</w:t>
+        </w:r>
+        <w:r>
+          <w:rPr>
+            <w:rFonts w:ascii="Roboto" w:hAnsi="Roboto" w:cs="Roboto" w:eastAsia="Roboto"/>
+            <w:color w:val="0000FF"/>
+            <w:spacing w:val="0"/>
+            <w:position w:val="0"/>
+            <w:sz w:val="20"/>
+            <w:u w:val="single"/>
+            <w:shd w:fill="auto" w:val="clear"/>
+          </w:rPr>
+          <w:t xml:space="preserve"> HYPERLINK "https://docs.djangoproject.com/en/3.2/ref/models/querysets/"</w:t>
+        </w:r>
+        <w:r>
+          <w:rPr>
+            <w:rFonts w:ascii="Roboto" w:hAnsi="Roboto" w:cs="Roboto" w:eastAsia="Roboto"/>
+            <w:color w:val="0000FF"/>
+            <w:spacing w:val="0"/>
+            <w:position w:val="0"/>
+            <w:sz w:val="20"/>
+            <w:u w:val="single"/>
+            <w:shd w:fill="auto" w:val="clear"/>
+          </w:rPr>
+          <w:t xml:space="preserve"> HYPERLINK "https://docs.djangoproject.com/en/3.2/ref/models/querysets/"</w:t>
+        </w:r>
+        <w:r>
+          <w:rPr>
+            <w:rFonts w:ascii="Roboto" w:hAnsi="Roboto" w:cs="Roboto" w:eastAsia="Roboto"/>
+            <w:color w:val="0000FF"/>
+            <w:spacing w:val="0"/>
+            <w:position w:val="0"/>
+            <w:sz w:val="20"/>
+            <w:u w:val="single"/>
+            <w:shd w:fill="auto" w:val="clear"/>
+          </w:rPr>
+          <w:t xml:space="preserve"> HYPERLINK "https://docs.djangoproject.com/en/3.2/ref/models/querysets/"</w:t>
+        </w:r>
+        <w:r>
+          <w:rPr>
+            <w:rFonts w:ascii="Roboto" w:hAnsi="Roboto" w:cs="Roboto" w:eastAsia="Roboto"/>
+            <w:color w:val="0000FF"/>
+            <w:spacing w:val="0"/>
+            <w:position w:val="0"/>
+            <w:sz w:val="20"/>
+            <w:u w:val="single"/>
+            <w:shd w:fill="auto" w:val="clear"/>
+          </w:rPr>
+          <w:t xml:space="preserve"> HYPERLINK "https://docs.djangoproject.com/en/3.2/ref/models/querysets/"</w:t>
+        </w:r>
+        <w:r>
+          <w:rPr>
+            <w:rFonts w:ascii="Roboto" w:hAnsi="Roboto" w:cs="Roboto" w:eastAsia="Roboto"/>
+            <w:color w:val="0000FF"/>
+            <w:spacing w:val="0"/>
+            <w:position w:val="0"/>
+            <w:sz w:val="20"/>
+            <w:u w:val="single"/>
+            <w:shd w:fill="auto" w:val="clear"/>
+          </w:rPr>
+          <w:t xml:space="preserve"> HYPERLINK "https://docs.djangoproject.com/en/3.2/ref/models/querysets/"</w:t>
+        </w:r>
+        <w:r>
+          <w:rPr>
+            <w:rFonts w:ascii="Roboto" w:hAnsi="Roboto" w:cs="Roboto" w:eastAsia="Roboto"/>
+            <w:color w:val="0000FF"/>
+            <w:spacing w:val="0"/>
+            <w:position w:val="0"/>
+            <w:sz w:val="20"/>
+            <w:u w:val="single"/>
+            <w:shd w:fill="auto" w:val="clear"/>
+          </w:rPr>
+          <w:t xml:space="preserve"> HYPERLINK "https://docs.djangoproject.com/en/3.2/ref/models/querysets/"</w:t>
+        </w:r>
+        <w:r>
+          <w:rPr>
+            <w:rFonts w:ascii="Roboto" w:hAnsi="Roboto" w:cs="Roboto" w:eastAsia="Roboto"/>
+            <w:color w:val="0000FF"/>
+            <w:spacing w:val="0"/>
+            <w:position w:val="0"/>
+            <w:sz w:val="20"/>
+            <w:u w:val="single"/>
+            <w:shd w:fill="auto" w:val="clear"/>
+          </w:rPr>
+          <w:t xml:space="preserve"> HYPERLINK "https://docs.djangoproject.com/en/3.2/ref/models/querysets/"</w:t>
+        </w:r>
+        <w:r>
+          <w:rPr>
+            <w:rFonts w:ascii="Roboto" w:hAnsi="Roboto" w:cs="Roboto" w:eastAsia="Roboto"/>
+            <w:color w:val="0000FF"/>
+            <w:spacing w:val="0"/>
+            <w:position w:val="0"/>
+            <w:sz w:val="20"/>
+            <w:u w:val="single"/>
+            <w:shd w:fill="auto" w:val="clear"/>
+          </w:rPr>
+          <w:t xml:space="preserve"> HYPERLINK "https://docs.djangoproject.com/en/3.2/ref/models/querysets/"</w:t>
+        </w:r>
+        <w:r>
+          <w:rPr>
+            <w:rFonts w:ascii="Roboto" w:hAnsi="Roboto" w:cs="Roboto" w:eastAsia="Roboto"/>
+            <w:color w:val="0000FF"/>
+            <w:spacing w:val="0"/>
+            <w:position w:val="0"/>
+            <w:sz w:val="20"/>
+            <w:u w:val="single"/>
+            <w:shd w:fill="auto" w:val="clear"/>
+          </w:rPr>
+          <w:t xml:space="preserve"> HYPERLINK "https://docs.djangoproject.com/en/3.2/ref/models/querysets/"</w:t>
+        </w:r>
+        <w:r>
+          <w:rPr>
+            <w:rFonts w:ascii="Roboto" w:hAnsi="Roboto" w:cs="Roboto" w:eastAsia="Roboto"/>
+            <w:color w:val="0000FF"/>
+            <w:spacing w:val="0"/>
+            <w:position w:val="0"/>
+            <w:sz w:val="20"/>
+            <w:u w:val="single"/>
+            <w:shd w:fill="auto" w:val="clear"/>
+          </w:rPr>
+          <w:t xml:space="preserve"> HYPERLINK "https://docs.djangoproject.com/en/3.2/ref/models/querysets/"</w:t>
+        </w:r>
+        <w:r>
+          <w:rPr>
+            <w:rFonts w:ascii="Roboto" w:hAnsi="Roboto" w:cs="Roboto" w:eastAsia="Roboto"/>
+            <w:color w:val="0000FF"/>
+            <w:spacing w:val="0"/>
+            <w:position w:val="0"/>
+            <w:sz w:val="20"/>
+            <w:u w:val="single"/>
+            <w:shd w:fill="auto" w:val="clear"/>
+          </w:rPr>
+          <w:t xml:space="preserve"> HYPERLINK "https://docs.djangoproject.com/en/3.2/ref/models/querysets/"</w:t>
+        </w:r>
+        <w:r>
+          <w:rPr>
+            <w:rFonts w:ascii="Roboto" w:hAnsi="Roboto" w:cs="Roboto" w:eastAsia="Roboto"/>
+            <w:color w:val="0000FF"/>
+            <w:spacing w:val="0"/>
+            <w:position w:val="0"/>
+            <w:sz w:val="20"/>
+            <w:u w:val="single"/>
+            <w:shd w:fill="auto" w:val="clear"/>
+          </w:rPr>
+          <w:t xml:space="preserve"> HYPERLINK "https://docs.djangoproject.com/en/3.2/ref/models/querysets/"</w:t>
+        </w:r>
+        <w:r>
+          <w:rPr>
+            <w:rFonts w:ascii="Roboto" w:hAnsi="Roboto" w:cs="Roboto" w:eastAsia="Roboto"/>
+            <w:color w:val="0000FF"/>
+            <w:spacing w:val="0"/>
+            <w:position w:val="0"/>
+            <w:sz w:val="20"/>
+            <w:u w:val="single"/>
+            <w:shd w:fill="auto" w:val="clear"/>
+          </w:rPr>
+          <w:t xml:space="preserve"> HYPERLINK "https://docs.djangoproject.com/en/3.2/ref/models/querysets/"</w:t>
+        </w:r>
+        <w:r>
+          <w:rPr>
+            <w:rFonts w:ascii="Roboto" w:hAnsi="Roboto" w:cs="Roboto" w:eastAsia="Roboto"/>
+            <w:color w:val="0000FF"/>
+            <w:spacing w:val="0"/>
+            <w:position w:val="0"/>
+            <w:sz w:val="20"/>
+            <w:u w:val="single"/>
+            <w:shd w:fill="auto" w:val="clear"/>
+          </w:rPr>
+          <w:t xml:space="preserve"> HYPERLINK "https://docs.djangoproject.com/en/3.2/ref/models/querysets/"</w:t>
+        </w:r>
+        <w:r>
+          <w:rPr>
+            <w:rFonts w:ascii="Roboto" w:hAnsi="Roboto" w:cs="Roboto" w:eastAsia="Roboto"/>
+            <w:color w:val="0000FF"/>
+            <w:spacing w:val="0"/>
+            <w:position w:val="0"/>
+            <w:sz w:val="20"/>
+            <w:u w:val="single"/>
+            <w:shd w:fill="auto" w:val="clear"/>
+          </w:rPr>
+          <w:t xml:space="preserve"> HYPERLINK "https://docs.djangoproject.com/en/3.2/ref/models/querysets/"</w:t>
+        </w:r>
+        <w:r>
+          <w:rPr>
+            <w:rFonts w:ascii="Roboto" w:hAnsi="Roboto" w:cs="Roboto" w:eastAsia="Roboto"/>
+            <w:color w:val="0000FF"/>
+            <w:spacing w:val="0"/>
+            <w:position w:val="0"/>
+            <w:sz w:val="20"/>
+            <w:u w:val="single"/>
+            <w:shd w:fill="auto" w:val="clear"/>
+          </w:rPr>
+          <w:t xml:space="preserve"> HYPERLINK "https://docs.djangoproject.com/en/3.2/ref/models/querysets/"</w:t>
+        </w:r>
+        <w:r>
+          <w:rPr>
+            <w:rFonts w:ascii="Roboto" w:hAnsi="Roboto" w:cs="Roboto" w:eastAsia="Roboto"/>
+            <w:color w:val="0000FF"/>
+            <w:spacing w:val="0"/>
+            <w:position w:val="0"/>
+            <w:sz w:val="20"/>
+            <w:u w:val="single"/>
+            <w:shd w:fill="auto" w:val="clear"/>
+          </w:rPr>
+          <w:t xml:space="preserve"> HYPERLINK "https://docs.djangoproject.com/en/3.2/ref/models/querysets/"</w:t>
+        </w:r>
+        <w:r>
+          <w:rPr>
+            <w:rFonts w:ascii="Roboto" w:hAnsi="Roboto" w:cs="Roboto" w:eastAsia="Roboto"/>
+            <w:color w:val="0000FF"/>
+            <w:spacing w:val="0"/>
+            <w:position w:val="0"/>
+            <w:sz w:val="20"/>
+            <w:u w:val="single"/>
+            <w:shd w:fill="auto" w:val="clear"/>
+          </w:rPr>
+          <w:t xml:space="preserve"> HYPERLINK "https://docs.djangoproject.com/en/3.2/ref/models/querysets/"</w:t>
+        </w:r>
+        <w:r>
+          <w:rPr>
+            <w:rFonts w:ascii="Roboto" w:hAnsi="Roboto" w:cs="Roboto" w:eastAsia="Roboto"/>
+            <w:color w:val="0000FF"/>
+            <w:spacing w:val="0"/>
+            <w:position w:val="0"/>
+            <w:sz w:val="20"/>
+            <w:u w:val="single"/>
+            <w:shd w:fill="auto" w:val="clear"/>
+          </w:rPr>
+          <w:t xml:space="preserve"> HYPERLINK "https://docs.djangoproject.com/en/3.2/ref/models/querysets/"</w:t>
+        </w:r>
+        <w:r>
+          <w:rPr>
+            <w:rFonts w:ascii="Roboto" w:hAnsi="Roboto" w:cs="Roboto" w:eastAsia="Roboto"/>
+            <w:color w:val="0000FF"/>
+            <w:spacing w:val="0"/>
+            <w:position w:val="0"/>
+            <w:sz w:val="20"/>
+            <w:u w:val="single"/>
+            <w:shd w:fill="auto" w:val="clear"/>
+          </w:rPr>
+          <w:t xml:space="preserve"> HYPERLINK "https://docs.djangoproject.com/en/3.2/ref/models/querysets/"</w:t>
+        </w:r>
+        <w:r>
+          <w:rPr>
+            <w:rFonts w:ascii="Roboto" w:hAnsi="Roboto" w:cs="Roboto" w:eastAsia="Roboto"/>
+            <w:color w:val="0000FF"/>
+            <w:spacing w:val="0"/>
+            <w:position w:val="0"/>
+            <w:sz w:val="20"/>
+            <w:u w:val="single"/>
+            <w:shd w:fill="auto" w:val="clear"/>
+          </w:rPr>
+          <w:t xml:space="preserve"> HYPERLINK "https://docs.djangoproject.com/en/3.2/ref/models/querysets/"</w:t>
+        </w:r>
+        <w:r>
+          <w:rPr>
+            <w:rFonts w:ascii="Roboto" w:hAnsi="Roboto" w:cs="Roboto" w:eastAsia="Roboto"/>
+            <w:color w:val="0000FF"/>
+            <w:spacing w:val="0"/>
+            <w:position w:val="0"/>
+            <w:sz w:val="20"/>
+            <w:u w:val="single"/>
+            <w:shd w:fill="auto" w:val="clear"/>
+          </w:rPr>
+          <w:t xml:space="preserve"> HYPERLINK "https://docs.djangoproject.com/en/3.2/ref/models/querysets/"</w:t>
+        </w:r>
+        <w:r>
+          <w:rPr>
+            <w:rFonts w:ascii="Roboto" w:hAnsi="Roboto" w:cs="Roboto" w:eastAsia="Roboto"/>
+            <w:color w:val="0000FF"/>
+            <w:spacing w:val="0"/>
+            <w:position w:val="0"/>
+            <w:sz w:val="20"/>
+            <w:u w:val="single"/>
+            <w:shd w:fill="auto" w:val="clear"/>
+          </w:rPr>
+          <w:t xml:space="preserve"> HYPERLINK "https://docs.djangoproject.com/en/3.2/ref/models/querysets/"</w:t>
+        </w:r>
+        <w:r>
+          <w:rPr>
+            <w:rFonts w:ascii="Roboto" w:hAnsi="Roboto" w:cs="Roboto" w:eastAsia="Roboto"/>
+            <w:color w:val="0000FF"/>
+            <w:spacing w:val="0"/>
+            <w:position w:val="0"/>
+            <w:sz w:val="20"/>
+            <w:u w:val="single"/>
+            <w:shd w:fill="auto" w:val="clear"/>
+          </w:rPr>
+          <w:t xml:space="preserve"> HYPERLINK "https://docs.djangoproject.com/en/3.2/ref/models/querysets/"</w:t>
+        </w:r>
+        <w:r>
+          <w:rPr>
+            <w:rFonts w:ascii="Roboto" w:hAnsi="Roboto" w:cs="Roboto" w:eastAsia="Roboto"/>
+            <w:color w:val="0000FF"/>
+            <w:spacing w:val="0"/>
+            <w:position w:val="0"/>
+            <w:sz w:val="20"/>
+            <w:u w:val="single"/>
+            <w:shd w:fill="auto" w:val="clear"/>
+          </w:rPr>
+          <w:t xml:space="preserve"> HYPERLINK "https://docs.djangoproject.com/en/3.2/ref/models/querysets/"</w:t>
+        </w:r>
+        <w:r>
+          <w:rPr>
+            <w:rFonts w:ascii="Roboto" w:hAnsi="Roboto" w:cs="Roboto" w:eastAsia="Roboto"/>
+            <w:color w:val="0000FF"/>
+            <w:spacing w:val="0"/>
+            <w:position w:val="0"/>
+            <w:sz w:val="20"/>
+            <w:u w:val="single"/>
+            <w:shd w:fill="auto" w:val="clear"/>
+          </w:rPr>
+          <w:t xml:space="preserve"> HYPERLINK "https://docs.djangoproject.com/en/3.2/ref/models/querysets/"</w:t>
+        </w:r>
+        <w:r>
+          <w:rPr>
+            <w:rFonts w:ascii="Roboto" w:hAnsi="Roboto" w:cs="Roboto" w:eastAsia="Roboto"/>
+            <w:color w:val="0000FF"/>
+            <w:spacing w:val="0"/>
+            <w:position w:val="0"/>
+            <w:sz w:val="20"/>
+            <w:u w:val="single"/>
+            <w:shd w:fill="auto" w:val="clear"/>
+          </w:rPr>
+          <w:t xml:space="preserve"> HYPERLINK "https://docs.djangoproject.com/en/3.2/ref/models/querysets/"</w:t>
+        </w:r>
+        <w:r>
+          <w:rPr>
+            <w:rFonts w:ascii="Roboto" w:hAnsi="Roboto" w:cs="Roboto" w:eastAsia="Roboto"/>
+            <w:color w:val="0000FF"/>
+            <w:spacing w:val="0"/>
+            <w:position w:val="0"/>
+            <w:sz w:val="20"/>
+            <w:u w:val="single"/>
+            <w:shd w:fill="auto" w:val="clear"/>
+          </w:rPr>
+          <w:t xml:space="preserve"> HYPERLINK "https://docs.djangoproject.com/en/3.2/ref/models/querysets/"</w:t>
+        </w:r>
+        <w:r>
+          <w:rPr>
+            <w:rFonts w:ascii="Roboto" w:hAnsi="Roboto" w:cs="Roboto" w:eastAsia="Roboto"/>
+            <w:color w:val="0000FF"/>
+            <w:spacing w:val="0"/>
+            <w:position w:val="0"/>
+            <w:sz w:val="20"/>
+            <w:u w:val="single"/>
+            <w:shd w:fill="auto" w:val="clear"/>
+          </w:rPr>
+          <w:t xml:space="preserve"> HYPERLINK "https://docs.djangoproject.com/en/3.2/ref/models/querysets/"</w:t>
+        </w:r>
+        <w:r>
+          <w:rPr>
+            <w:rFonts w:ascii="Roboto" w:hAnsi="Roboto" w:cs="Roboto" w:eastAsia="Roboto"/>
+            <w:color w:val="0000FF"/>
+            <w:spacing w:val="0"/>
+            <w:position w:val="0"/>
+            <w:sz w:val="20"/>
+            <w:u w:val="single"/>
+            <w:shd w:fill="auto" w:val="clear"/>
+          </w:rPr>
+          <w:t xml:space="preserve"> HYPERLINK "https://docs.djangoproject.com/en/3.2/ref/models/querysets/"</w:t>
+        </w:r>
+        <w:r>
+          <w:rPr>
+            <w:rFonts w:ascii="Roboto" w:hAnsi="Roboto" w:cs="Roboto" w:eastAsia="Roboto"/>
+            <w:color w:val="0000FF"/>
+            <w:spacing w:val="0"/>
+            <w:position w:val="0"/>
+            <w:sz w:val="20"/>
+            <w:u w:val="single"/>
+            <w:shd w:fill="auto" w:val="clear"/>
+          </w:rPr>
+          <w:t xml:space="preserve"> HYPERLINK "https://docs.djangoproject.com/en/3.2/ref/models/querysets/"</w:t>
+        </w:r>
+        <w:r>
+          <w:rPr>
+            <w:rFonts w:ascii="Roboto" w:hAnsi="Roboto" w:cs="Roboto" w:eastAsia="Roboto"/>
+            <w:color w:val="0000FF"/>
+            <w:spacing w:val="0"/>
+            <w:position w:val="0"/>
+            <w:sz w:val="20"/>
+            <w:u w:val="single"/>
+            <w:shd w:fill="auto" w:val="clear"/>
+          </w:rPr>
+          <w:t xml:space="preserve"> HYPERLINK "https://docs.djangoproject.com/en/3.2/ref/models/querysets/"</w:t>
+        </w:r>
+        <w:r>
+          <w:rPr>
+            <w:rFonts w:ascii="Roboto" w:hAnsi="Roboto" w:cs="Roboto" w:eastAsia="Roboto"/>
+            <w:color w:val="0000FF"/>
+            <w:spacing w:val="0"/>
+            <w:position w:val="0"/>
+            <w:sz w:val="20"/>
+            <w:u w:val="single"/>
+            <w:shd w:fill="auto" w:val="clear"/>
+          </w:rPr>
+          <w:t xml:space="preserve"> HYPERLINK "https://docs.djangoproject.com/en/3.2/ref/models/querysets/"</w:t>
+        </w:r>
+        <w:r>
+          <w:rPr>
+            <w:rFonts w:ascii="Roboto" w:hAnsi="Roboto" w:cs="Roboto" w:eastAsia="Roboto"/>
+            <w:color w:val="0000FF"/>
+            <w:spacing w:val="0"/>
+            <w:position w:val="0"/>
+            <w:sz w:val="20"/>
+            <w:u w:val="single"/>
+            <w:shd w:fill="auto" w:val="clear"/>
+          </w:rPr>
+          <w:t xml:space="preserve"> HYPERLINK "https://docs.djangoproject.com/en/3.2/ref/models/querysets/"</w:t>
+        </w:r>
+        <w:r>
+          <w:rPr>
+            <w:rFonts w:ascii="Roboto" w:hAnsi="Roboto" w:cs="Roboto" w:eastAsia="Roboto"/>
+            <w:color w:val="0000FF"/>
+            <w:spacing w:val="0"/>
+            <w:position w:val="0"/>
+            <w:sz w:val="20"/>
+            <w:u w:val="single"/>
+            <w:shd w:fill="auto" w:val="clear"/>
+          </w:rPr>
+          <w:t xml:space="preserve"> HYPERLINK "https://docs.djangoproject.com/en/3.2/ref/models/querysets/"</w:t>
+        </w:r>
+        <w:r>
+          <w:rPr>
+            <w:rFonts w:ascii="Roboto" w:hAnsi="Roboto" w:cs="Roboto" w:eastAsia="Roboto"/>
+            <w:color w:val="0000FF"/>
+            <w:spacing w:val="0"/>
+            <w:position w:val="0"/>
+            <w:sz w:val="20"/>
+            <w:u w:val="single"/>
+            <w:shd w:fill="auto" w:val="clear"/>
+          </w:rPr>
+          <w:t xml:space="preserve"> HYPERLINK "https://docs.djangoproject.com/en/3.2/ref/models/querysets/"</w:t>
+        </w:r>
+        <w:r>
+          <w:rPr>
+            <w:rFonts w:ascii="Roboto" w:hAnsi="Roboto" w:cs="Roboto" w:eastAsia="Roboto"/>
+            <w:color w:val="0000FF"/>
+            <w:spacing w:val="0"/>
+            <w:position w:val="0"/>
+            <w:sz w:val="20"/>
+            <w:u w:val="single"/>
+            <w:shd w:fill="auto" w:val="clear"/>
+          </w:rPr>
+          <w:t xml:space="preserve"> HYPERLINK "https://docs.djangoproject.com/en/3.2/ref/models/querysets/"</w:t>
+        </w:r>
+        <w:r>
+          <w:rPr>
+            <w:rFonts w:ascii="Roboto" w:hAnsi="Roboto" w:cs="Roboto" w:eastAsia="Roboto"/>
+            <w:color w:val="0000FF"/>
+            <w:spacing w:val="0"/>
+            <w:position w:val="0"/>
+            <w:sz w:val="20"/>
+            <w:u w:val="single"/>
+            <w:shd w:fill="auto" w:val="clear"/>
+          </w:rPr>
+          <w:t xml:space="preserve"> HYPERLINK "https://docs.djangoproject.com/en/3.2/ref/models/querysets/"</w:t>
+        </w:r>
+        <w:r>
+          <w:rPr>
+            <w:rFonts w:ascii="Roboto" w:hAnsi="Roboto" w:cs="Roboto" w:eastAsia="Roboto"/>
+            <w:color w:val="0000FF"/>
+            <w:spacing w:val="0"/>
+            <w:position w:val="0"/>
+            <w:sz w:val="20"/>
+            <w:u w:val="single"/>
+            <w:shd w:fill="auto" w:val="clear"/>
+          </w:rPr>
+          <w:t xml:space="preserve"> HYPERLINK "https://docs.djangoproject.com/en/3.2/ref/models/querysets/"</w:t>
+        </w:r>
+        <w:r>
+          <w:rPr>
+            <w:rFonts w:ascii="Roboto" w:hAnsi="Roboto" w:cs="Roboto" w:eastAsia="Roboto"/>
+            <w:color w:val="0000FF"/>
+            <w:spacing w:val="0"/>
+            <w:position w:val="0"/>
+            <w:sz w:val="20"/>
+            <w:u w:val="single"/>
+            <w:shd w:fill="auto" w:val="clear"/>
+          </w:rPr>
+          <w:t xml:space="preserve"> HYPERLINK "https://docs.djangoproject.com/en/3.2/ref/models/querysets/"</w:t>
+        </w:r>
+        <w:r>
+          <w:rPr>
+            <w:rFonts w:ascii="Roboto" w:hAnsi="Roboto" w:cs="Roboto" w:eastAsia="Roboto"/>
+            <w:color w:val="0000FF"/>
+            <w:spacing w:val="0"/>
+            <w:position w:val="0"/>
+            <w:sz w:val="20"/>
+            <w:u w:val="single"/>
+            <w:shd w:fill="auto" w:val="clear"/>
+          </w:rPr>
+          <w:t xml:space="preserve"> HYPERLINK "https://docs.djangoproject.com/en/3.2/ref/models/querysets/"</w:t>
+        </w:r>
+        <w:r>
+          <w:rPr>
+            <w:rFonts w:ascii="Roboto" w:hAnsi="Roboto" w:cs="Roboto" w:eastAsia="Roboto"/>
+            <w:color w:val="0000FF"/>
+            <w:spacing w:val="0"/>
+            <w:position w:val="0"/>
+            <w:sz w:val="20"/>
+            <w:u w:val="single"/>
+            <w:shd w:fill="auto" w:val="clear"/>
+          </w:rPr>
+          <w:t xml:space="preserve"> HYPERLINK "https://docs.djangoproject.com/en/3.2/ref/models/querysets/"</w:t>
+        </w:r>
+        <w:r>
+          <w:rPr>
+            <w:rFonts w:ascii="Roboto" w:hAnsi="Roboto" w:cs="Roboto" w:eastAsia="Roboto"/>
+            <w:color w:val="0000FF"/>
+            <w:spacing w:val="0"/>
+            <w:position w:val="0"/>
+            <w:sz w:val="20"/>
+            <w:u w:val="single"/>
+            <w:shd w:fill="auto" w:val="clear"/>
+          </w:rPr>
+          <w:t xml:space="preserve"> HYPERLINK "https://docs.djangoproject.com/en/3.2/ref/models/querysets/"</w:t>
+        </w:r>
+        <w:r>
+          <w:rPr>
+            <w:rFonts w:ascii="Roboto" w:hAnsi="Roboto" w:cs="Roboto" w:eastAsia="Roboto"/>
+            <w:color w:val="0000FF"/>
+            <w:spacing w:val="0"/>
+            <w:position w:val="0"/>
+            <w:sz w:val="20"/>
+            <w:u w:val="single"/>
+            <w:shd w:fill="auto" w:val="clear"/>
+          </w:rPr>
+          <w:t xml:space="preserve"> HYPERLINK "https://docs.djangoproject.com/en/3.2/ref/models/querysets/"</w:t>
+        </w:r>
+        <w:r>
+          <w:rPr>
+            <w:rFonts w:ascii="Roboto" w:hAnsi="Roboto" w:cs="Roboto" w:eastAsia="Roboto"/>
+            <w:color w:val="0000FF"/>
+            <w:spacing w:val="0"/>
+            <w:position w:val="0"/>
+            <w:sz w:val="20"/>
+            <w:u w:val="single"/>
+            <w:shd w:fill="auto" w:val="clear"/>
+          </w:rPr>
+          <w:t xml:space="preserve"> HYPERLINK "https://docs.djangoproject.com/en/3.2/ref/models/querysets/"</w:t>
+        </w:r>
+        <w:r>
+          <w:rPr>
+            <w:rFonts w:ascii="Roboto" w:hAnsi="Roboto" w:cs="Roboto" w:eastAsia="Roboto"/>
+            <w:color w:val="0000FF"/>
+            <w:spacing w:val="0"/>
+            <w:position w:val="0"/>
+            <w:sz w:val="20"/>
+            <w:u w:val="single"/>
+            <w:shd w:fill="auto" w:val="clear"/>
+          </w:rPr>
+          <w:t xml:space="preserve"> HYPERLINK "https://docs.djangoproject.com/en/3.2/ref/models/querysets/"</w:t>
+        </w:r>
+        <w:r>
+          <w:rPr>
+            <w:rFonts w:ascii="Roboto" w:hAnsi="Roboto" w:cs="Roboto" w:eastAsia="Roboto"/>
+            <w:color w:val="0000FF"/>
+            <w:spacing w:val="0"/>
+            <w:position w:val="0"/>
+            <w:sz w:val="20"/>
+            <w:u w:val="single"/>
+            <w:shd w:fill="auto" w:val="clear"/>
+          </w:rPr>
+          <w:t xml:space="preserve"> HYPERLINK "https://docs.djangoproject.com/en/3.2/ref/models/querysets/"</w:t>
+        </w:r>
+        <w:r>
+          <w:rPr>
+            <w:rFonts w:ascii="Roboto" w:hAnsi="Roboto" w:cs="Roboto" w:eastAsia="Roboto"/>
+            <w:color w:val="0000FF"/>
+            <w:spacing w:val="0"/>
+            <w:position w:val="0"/>
+            <w:sz w:val="20"/>
+            <w:u w:val="single"/>
+            <w:shd w:fill="auto" w:val="clear"/>
+          </w:rPr>
+          <w:t xml:space="preserve"> HYPERLINK "https://docs.djangoproject.com/en/3.2/ref/models/querysets/"</w:t>
+        </w:r>
+        <w:r>
+          <w:rPr>
+            <w:rFonts w:ascii="Roboto" w:hAnsi="Roboto" w:cs="Roboto" w:eastAsia="Roboto"/>
+            <w:color w:val="0000FF"/>
+            <w:spacing w:val="0"/>
+            <w:position w:val="0"/>
+            <w:sz w:val="20"/>
+            <w:u w:val="single"/>
+            <w:shd w:fill="auto" w:val="clear"/>
+          </w:rPr>
+          <w:t xml:space="preserve"> HYPERLINK "https://docs.djangoproject.com/en/3.2/ref/models/querysets/"</w:t>
+        </w:r>
+        <w:r>
+          <w:rPr>
+            <w:rFonts w:ascii="Roboto" w:hAnsi="Roboto" w:cs="Roboto" w:eastAsia="Roboto"/>
+            <w:color w:val="0000FF"/>
+            <w:spacing w:val="0"/>
+            <w:position w:val="0"/>
+            <w:sz w:val="20"/>
+            <w:u w:val="single"/>
+            <w:shd w:fill="auto" w:val="clear"/>
+          </w:rPr>
+          <w:t xml:space="preserve"> HYPERLINK "https://docs.djangoproject.com/en/3.2/ref/models/querysets/"</w:t>
+        </w:r>
+        <w:r>
+          <w:rPr>
+            <w:rFonts w:ascii="Roboto" w:hAnsi="Roboto" w:cs="Roboto" w:eastAsia="Roboto"/>
+            <w:color w:val="0000FF"/>
+            <w:spacing w:val="0"/>
+            <w:position w:val="0"/>
+            <w:sz w:val="20"/>
+            <w:u w:val="single"/>
+            <w:shd w:fill="auto" w:val="clear"/>
+          </w:rPr>
+          <w:t xml:space="preserve"> HYPERLINK "https://docs.djangoproject.com/en/3.2/ref/models/querysets/"</w:t>
+        </w:r>
+        <w:r>
+          <w:rPr>
+            <w:rFonts w:ascii="Roboto" w:hAnsi="Roboto" w:cs="Roboto" w:eastAsia="Roboto"/>
+            <w:color w:val="0000FF"/>
+            <w:spacing w:val="0"/>
+            <w:position w:val="0"/>
+            <w:sz w:val="20"/>
+            <w:u w:val="single"/>
+            <w:shd w:fill="auto" w:val="clear"/>
+          </w:rPr>
+          <w:t xml:space="preserve"> HYPERLINK "https://docs.djangoproject.com/en/3.2/ref/models/querysets/"</w:t>
+        </w:r>
+        <w:r>
+          <w:rPr>
+            <w:rFonts w:ascii="Roboto" w:hAnsi="Roboto" w:cs="Roboto" w:eastAsia="Roboto"/>
+            <w:color w:val="0000FF"/>
+            <w:spacing w:val="0"/>
+            <w:position w:val="0"/>
+            <w:sz w:val="20"/>
+            <w:u w:val="single"/>
+            <w:shd w:fill="auto" w:val="clear"/>
+          </w:rPr>
+          <w:t xml:space="preserve"> HYPERLINK "https://docs.djangoproject.com/en/3.2/ref/models/querysets/"</w:t>
+        </w:r>
+        <w:r>
+          <w:rPr>
+            <w:rFonts w:ascii="Roboto" w:hAnsi="Roboto" w:cs="Roboto" w:eastAsia="Roboto"/>
+            <w:color w:val="0000FF"/>
+            <w:spacing w:val="0"/>
+            <w:position w:val="0"/>
+            <w:sz w:val="20"/>
+            <w:u w:val="single"/>
+            <w:shd w:fill="auto" w:val="clear"/>
+          </w:rPr>
+          <w:t xml:space="preserve"> HYPERLINK "https://docs.djangoproject.com/en/3.2/ref/models/querysets/"</w:t>
+        </w:r>
+        <w:r>
+          <w:rPr>
+            <w:rFonts w:ascii="Roboto" w:hAnsi="Roboto" w:cs="Roboto" w:eastAsia="Roboto"/>
+            <w:color w:val="0000FF"/>
+            <w:spacing w:val="0"/>
+            <w:position w:val="0"/>
+            <w:sz w:val="20"/>
+            <w:u w:val="single"/>
+            <w:shd w:fill="auto" w:val="clear"/>
+          </w:rPr>
+          <w:t xml:space="preserve"> HYPERLINK "https://docs.djangoproject.com/en/3.2/ref/models/querysets/"</w:t>
+        </w:r>
+        <w:r>
+          <w:rPr>
+            <w:rFonts w:ascii="Roboto" w:hAnsi="Roboto" w:cs="Roboto" w:eastAsia="Roboto"/>
+            <w:color w:val="0000FF"/>
+            <w:spacing w:val="0"/>
+            <w:position w:val="0"/>
+            <w:sz w:val="20"/>
+            <w:u w:val="single"/>
+            <w:shd w:fill="auto" w:val="clear"/>
+          </w:rPr>
+          <w:t xml:space="preserve"> HYPERLINK "https://docs.djangoproject.com/en/3.2/ref/models/querysets/"</w:t>
+        </w:r>
+        <w:r>
+          <w:rPr>
+            <w:rFonts w:ascii="Roboto" w:hAnsi="Roboto" w:cs="Roboto" w:eastAsia="Roboto"/>
+            <w:color w:val="0000FF"/>
+            <w:spacing w:val="0"/>
+            <w:position w:val="0"/>
+            <w:sz w:val="20"/>
+            <w:u w:val="single"/>
+            <w:shd w:fill="auto" w:val="clear"/>
+          </w:rPr>
+          <w:t xml:space="preserve"> HYPERLINK "https://docs.djangoproject.com/en/3.2/ref/models/querysets/"</w:t>
+        </w:r>
+        <w:r>
+          <w:rPr>
+            <w:rFonts w:ascii="Roboto" w:hAnsi="Roboto" w:cs="Roboto" w:eastAsia="Roboto"/>
+            <w:color w:val="0000FF"/>
+            <w:spacing w:val="0"/>
+            <w:position w:val="0"/>
+            <w:sz w:val="20"/>
+            <w:u w:val="single"/>
+            <w:shd w:fill="auto" w:val="clear"/>
+          </w:rPr>
+          <w:t xml:space="preserve"> HYPERLINK "https://docs.djangoproject.com/en/3.2/ref/models/querysets/"</w:t>
+        </w:r>
+        <w:r>
+          <w:rPr>
+            <w:rFonts w:ascii="Roboto" w:hAnsi="Roboto" w:cs="Roboto" w:eastAsia="Roboto"/>
+            <w:color w:val="0000FF"/>
+            <w:spacing w:val="0"/>
+            <w:position w:val="0"/>
+            <w:sz w:val="20"/>
+            <w:u w:val="single"/>
+            <w:shd w:fill="auto" w:val="clear"/>
+          </w:rPr>
+          <w:t xml:space="preserve"> HYPERLINK "https://docs.djangoproject.com/en/3.2/ref/models/querysets/"</w:t>
+        </w:r>
+        <w:r>
+          <w:rPr>
+            <w:rFonts w:ascii="Roboto" w:hAnsi="Roboto" w:cs="Roboto" w:eastAsia="Roboto"/>
+            <w:color w:val="0000FF"/>
+            <w:spacing w:val="0"/>
+            <w:position w:val="0"/>
+            <w:sz w:val="20"/>
+            <w:u w:val="single"/>
+            <w:shd w:fill="auto" w:val="clear"/>
+          </w:rPr>
+          <w:t xml:space="preserve"> HYPERLINK "https://docs.djangoproject.com/en/3.2/ref/models/querysets/"</w:t>
+        </w:r>
+        <w:r>
+          <w:rPr>
+            <w:rFonts w:ascii="Roboto" w:hAnsi="Roboto" w:cs="Roboto" w:eastAsia="Roboto"/>
+            <w:color w:val="0000FF"/>
+            <w:spacing w:val="0"/>
+            <w:position w:val="0"/>
+            <w:sz w:val="20"/>
+            <w:u w:val="single"/>
+            <w:shd w:fill="auto" w:val="clear"/>
+          </w:rPr>
+          <w:t xml:space="preserve"> HYPERLINK "https://docs.djangoproject.com/en/3.2/ref/models/querysets/"</w:t>
+        </w:r>
+        <w:r>
+          <w:rPr>
+            <w:rFonts w:ascii="Roboto" w:hAnsi="Roboto" w:cs="Roboto" w:eastAsia="Roboto"/>
+            <w:color w:val="0000FF"/>
+            <w:spacing w:val="0"/>
+            <w:position w:val="0"/>
+            <w:sz w:val="20"/>
+            <w:u w:val="single"/>
+            <w:shd w:fill="auto" w:val="clear"/>
+          </w:rPr>
+          <w:t xml:space="preserve"> HYPERLINK "https://docs.djangoproject.com/en/3.2/ref/models/querysets/"</w:t>
+        </w:r>
+        <w:r>
+          <w:rPr>
+            <w:rFonts w:ascii="Roboto" w:hAnsi="Roboto" w:cs="Roboto" w:eastAsia="Roboto"/>
+            <w:color w:val="0000FF"/>
+            <w:spacing w:val="0"/>
+            <w:position w:val="0"/>
+            <w:sz w:val="20"/>
+            <w:u w:val="single"/>
+            <w:shd w:fill="auto" w:val="clear"/>
+          </w:rPr>
+          <w:t xml:space="preserve"> HYPERLINK "https://docs.djangoproject.com/en/3.2/ref/models/querysets/"</w:t>
+        </w:r>
+        <w:r>
+          <w:rPr>
+            <w:rFonts w:ascii="Roboto" w:hAnsi="Roboto" w:cs="Roboto" w:eastAsia="Roboto"/>
+            <w:color w:val="0000FF"/>
+            <w:spacing w:val="0"/>
+            <w:position w:val="0"/>
+            <w:sz w:val="20"/>
+            <w:u w:val="single"/>
+            <w:shd w:fill="auto" w:val="clear"/>
+          </w:rPr>
+          <w:t xml:space="preserve"> HYPERLINK "https://docs.djangoproject.com/en/3.2/ref/models/querysets/"</w:t>
+        </w:r>
+        <w:r>
+          <w:rPr>
+            <w:rFonts w:ascii="Roboto" w:hAnsi="Roboto" w:cs="Roboto" w:eastAsia="Roboto"/>
+            <w:color w:val="0000FF"/>
+            <w:spacing w:val="0"/>
+            <w:position w:val="0"/>
+            <w:sz w:val="20"/>
+            <w:u w:val="single"/>
+            <w:shd w:fill="auto" w:val="clear"/>
+          </w:rPr>
+          <w:t xml:space="preserve"> HYPERLINK "https://docs.djangoproject.com/en/3.2/ref/models/querysets/"</w:t>
+        </w:r>
+        <w:r>
+          <w:rPr>
+            <w:rFonts w:ascii="Roboto" w:hAnsi="Roboto" w:cs="Roboto" w:eastAsia="Roboto"/>
+            <w:color w:val="0000FF"/>
+            <w:spacing w:val="0"/>
+            <w:position w:val="0"/>
+            <w:sz w:val="20"/>
+            <w:u w:val="single"/>
+            <w:shd w:fill="auto" w:val="clear"/>
+          </w:rPr>
+          <w:t xml:space="preserve"> HYPERLINK "https://docs.djangoproject.com/en/3.2/ref/models/querysets/"</w:t>
+        </w:r>
+        <w:r>
+          <w:rPr>
+            <w:rFonts w:ascii="Roboto" w:hAnsi="Roboto" w:cs="Roboto" w:eastAsia="Roboto"/>
+            <w:color w:val="0000FF"/>
+            <w:spacing w:val="0"/>
+            <w:position w:val="0"/>
+            <w:sz w:val="20"/>
+            <w:u w:val="single"/>
+            <w:shd w:fill="auto" w:val="clear"/>
+          </w:rPr>
+          <w:t xml:space="preserve"> HYPERLINK "https://docs.djangoproject.com/en/3.2/ref/models/querysets/"</w:t>
+        </w:r>
+        <w:r>
+          <w:rPr>
+            <w:rFonts w:ascii="Roboto" w:hAnsi="Roboto" w:cs="Roboto" w:eastAsia="Roboto"/>
+            <w:color w:val="0000FF"/>
+            <w:spacing w:val="0"/>
+            <w:position w:val="0"/>
+            <w:sz w:val="20"/>
+            <w:u w:val="single"/>
+            <w:shd w:fill="auto" w:val="clear"/>
+          </w:rPr>
+          <w:t xml:space="preserve"> HYPERLINK "https://docs.djangoproject.com/en/3.2/ref/models/querysets/"</w:t>
+        </w:r>
+        <w:r>
+          <w:rPr>
+            <w:rFonts w:ascii="Roboto" w:hAnsi="Roboto" w:cs="Roboto" w:eastAsia="Roboto"/>
+            <w:color w:val="0000FF"/>
+            <w:spacing w:val="0"/>
+            <w:position w:val="0"/>
+            <w:sz w:val="20"/>
+            <w:u w:val="single"/>
+            <w:shd w:fill="auto" w:val="clear"/>
+          </w:rPr>
+          <w:t xml:space="preserve"> HYPERLINK "https://docs.djangoproject.com/en/3.2/ref/models/querysets/"</w:t>
+        </w:r>
+        <w:r>
+          <w:rPr>
+            <w:rFonts w:ascii="Roboto" w:hAnsi="Roboto" w:cs="Roboto" w:eastAsia="Roboto"/>
+            <w:color w:val="0000FF"/>
+            <w:spacing w:val="0"/>
+            <w:position w:val="0"/>
+            <w:sz w:val="20"/>
+            <w:u w:val="single"/>
+            <w:shd w:fill="auto" w:val="clear"/>
+          </w:rPr>
+          <w:t xml:space="preserve"> HYPERLINK "https://docs.djangoproject.com/en/3.2/ref/models/querysets/"</w:t>
+        </w:r>
+        <w:r>
+          <w:rPr>
+            <w:rFonts w:ascii="Roboto" w:hAnsi="Roboto" w:cs="Roboto" w:eastAsia="Roboto"/>
+            <w:color w:val="0000FF"/>
+            <w:spacing w:val="0"/>
+            <w:position w:val="0"/>
+            <w:sz w:val="20"/>
+            <w:u w:val="single"/>
+            <w:shd w:fill="auto" w:val="clear"/>
+          </w:rPr>
+          <w:t xml:space="preserve"> HYPERLINK "https://docs.djangoproject.com/en/3.2/ref/models/querysets/"</w:t>
+        </w:r>
+        <w:r>
+          <w:rPr>
+            <w:rFonts w:ascii="Roboto" w:hAnsi="Roboto" w:cs="Roboto" w:eastAsia="Roboto"/>
+            <w:color w:val="0000FF"/>
+            <w:spacing w:val="0"/>
+            <w:position w:val="0"/>
+            <w:sz w:val="20"/>
+            <w:u w:val="single"/>
+            <w:shd w:fill="auto" w:val="clear"/>
+          </w:rPr>
+          <w:t xml:space="preserve"> HYPERLINK "https://docs.djangoproject.com/en/3.2/ref/models/querysets/"</w:t>
+        </w:r>
+        <w:r>
+          <w:rPr>
+            <w:rFonts w:ascii="Roboto" w:hAnsi="Roboto" w:cs="Roboto" w:eastAsia="Roboto"/>
+            <w:color w:val="0000FF"/>
+            <w:spacing w:val="0"/>
+            <w:position w:val="0"/>
+            <w:sz w:val="20"/>
+            <w:u w:val="single"/>
+            <w:shd w:fill="auto" w:val="clear"/>
+          </w:rPr>
+          <w:t xml:space="preserve"> HYPERLINK "https://docs.djangoproject.com/en/3.2/ref/models/querysets/"</w:t>
+        </w:r>
+        <w:r>
+          <w:rPr>
+            <w:rFonts w:ascii="Roboto" w:hAnsi="Roboto" w:cs="Roboto" w:eastAsia="Roboto"/>
+            <w:color w:val="0000FF"/>
+            <w:spacing w:val="0"/>
+            <w:position w:val="0"/>
+            <w:sz w:val="20"/>
+            <w:u w:val="single"/>
+            <w:shd w:fill="auto" w:val="clear"/>
+          </w:rPr>
+          <w:t xml:space="preserve"> HYPERLINK "https://docs.djangoproject.com/en/3.2/ref/models/querysets/"</w:t>
+        </w:r>
+        <w:r>
+          <w:rPr>
+            <w:rFonts w:ascii="Roboto" w:hAnsi="Roboto" w:cs="Roboto" w:eastAsia="Roboto"/>
+            <w:color w:val="0000FF"/>
+            <w:spacing w:val="0"/>
+            <w:position w:val="0"/>
+            <w:sz w:val="20"/>
+            <w:u w:val="single"/>
+            <w:shd w:fill="auto" w:val="clear"/>
+          </w:rPr>
+          <w:t xml:space="preserve"> HYPERLINK "https://docs.djangoproject.com/en/3.2/ref/models/querysets/"</w:t>
+        </w:r>
+        <w:r>
+          <w:rPr>
+            <w:rFonts w:ascii="Roboto" w:hAnsi="Roboto" w:cs="Roboto" w:eastAsia="Roboto"/>
+            <w:color w:val="0000FF"/>
+            <w:spacing w:val="0"/>
+            <w:position w:val="0"/>
+            <w:sz w:val="20"/>
+            <w:u w:val="single"/>
+            <w:shd w:fill="auto" w:val="clear"/>
+          </w:rPr>
+          <w:t xml:space="preserve"> HYPERLINK "https://docs.djangoproject.com/en/3.2/ref/models/querysets/"</w:t>
+        </w:r>
+        <w:r>
+          <w:rPr>
+            <w:rFonts w:ascii="Roboto" w:hAnsi="Roboto" w:cs="Roboto" w:eastAsia="Roboto"/>
+            <w:color w:val="0000FF"/>
+            <w:spacing w:val="0"/>
+            <w:position w:val="0"/>
+            <w:sz w:val="20"/>
+            <w:u w:val="single"/>
+            <w:shd w:fill="auto" w:val="clear"/>
+          </w:rPr>
+          <w:t xml:space="preserve"> HYPERLINK "https://docs.djangoproject.com/en/3.2/ref/models/querysets/"</w:t>
+        </w:r>
+        <w:r>
+          <w:rPr>
+            <w:rFonts w:ascii="Roboto" w:hAnsi="Roboto" w:cs="Roboto" w:eastAsia="Roboto"/>
+            <w:color w:val="0000FF"/>
+            <w:spacing w:val="0"/>
+            <w:position w:val="0"/>
+            <w:sz w:val="20"/>
+            <w:u w:val="single"/>
+            <w:shd w:fill="auto" w:val="clear"/>
+          </w:rPr>
+          <w:t xml:space="preserve"> HYPERLINK "https://docs.djangoproject.com/en/3.2/ref/models/querysets/"</w:t>
+        </w:r>
+        <w:r>
+          <w:rPr>
+            <w:rFonts w:ascii="Roboto" w:hAnsi="Roboto" w:cs="Roboto" w:eastAsia="Roboto"/>
+            <w:color w:val="0000FF"/>
+            <w:spacing w:val="0"/>
+            <w:position w:val="0"/>
+            <w:sz w:val="20"/>
+            <w:u w:val="single"/>
+            <w:shd w:fill="auto" w:val="clear"/>
+          </w:rPr>
+          <w:t xml:space="preserve"> HYPERLINK "https://docs.djangoproject.com/en/3.2/ref/models/querysets/"</w:t>
+        </w:r>
+        <w:r>
+          <w:rPr>
+            <w:rFonts w:ascii="Roboto" w:hAnsi="Roboto" w:cs="Roboto" w:eastAsia="Roboto"/>
+            <w:color w:val="0000FF"/>
+            <w:spacing w:val="0"/>
+            <w:position w:val="0"/>
+            <w:sz w:val="20"/>
+            <w:u w:val="single"/>
+            <w:shd w:fill="auto" w:val="clear"/>
+          </w:rPr>
+          <w:t xml:space="preserve"> HYPERLINK "https://docs.djangoproject.com/en/3.2/ref/models/querysets/"</w:t>
+        </w:r>
+        <w:r>
+          <w:rPr>
+            <w:rFonts w:ascii="Roboto" w:hAnsi="Roboto" w:cs="Roboto" w:eastAsia="Roboto"/>
+            <w:color w:val="0000FF"/>
+            <w:spacing w:val="0"/>
+            <w:position w:val="0"/>
+            <w:sz w:val="20"/>
+            <w:u w:val="single"/>
+            <w:shd w:fill="auto" w:val="clear"/>
+          </w:rPr>
+          <w:t xml:space="preserve"> HYPERLINK "https://docs.djangoproject.com/en/3.2/ref/models/querysets/"</w:t>
+        </w:r>
+        <w:r>
+          <w:rPr>
+            <w:rFonts w:ascii="Roboto" w:hAnsi="Roboto" w:cs="Roboto" w:eastAsia="Roboto"/>
+            <w:color w:val="0000FF"/>
+            <w:spacing w:val="0"/>
+            <w:position w:val="0"/>
+            <w:sz w:val="20"/>
+            <w:u w:val="single"/>
+            <w:shd w:fill="auto" w:val="clear"/>
+          </w:rPr>
+          <w:t xml:space="preserve"> HYPERLINK "https://docs.djangoproject.com/en/3.2/ref/models/querysets/"</w:t>
+        </w:r>
+        <w:r>
+          <w:rPr>
+            <w:rFonts w:ascii="Roboto" w:hAnsi="Roboto" w:cs="Roboto" w:eastAsia="Roboto"/>
+            <w:color w:val="0000FF"/>
+            <w:spacing w:val="0"/>
+            <w:position w:val="0"/>
+            <w:sz w:val="20"/>
+            <w:u w:val="single"/>
+            <w:shd w:fill="auto" w:val="clear"/>
+          </w:rPr>
+          <w:t xml:space="preserve"> HYPERLINK "https://docs.djangoproject.com/en/3.2/ref/models/querysets/"</w:t>
+        </w:r>
+        <w:r>
+          <w:rPr>
+            <w:rFonts w:ascii="Roboto" w:hAnsi="Roboto" w:cs="Roboto" w:eastAsia="Roboto"/>
+            <w:color w:val="0000FF"/>
+            <w:spacing w:val="0"/>
+            <w:position w:val="0"/>
+            <w:sz w:val="20"/>
+            <w:u w:val="single"/>
+            <w:shd w:fill="auto" w:val="clear"/>
+          </w:rPr>
+          <w:t xml:space="preserve"> HYPERLINK "https://docs.djangoproject.com/en/3.2/ref/models/querysets/"</w:t>
+        </w:r>
+        <w:r>
+          <w:rPr>
+            <w:rFonts w:ascii="Roboto" w:hAnsi="Roboto" w:cs="Roboto" w:eastAsia="Roboto"/>
+            <w:color w:val="0000FF"/>
+            <w:spacing w:val="0"/>
+            <w:position w:val="0"/>
+            <w:sz w:val="20"/>
+            <w:u w:val="single"/>
+            <w:shd w:fill="auto" w:val="clear"/>
+          </w:rPr>
+          <w:t xml:space="preserve"> HYPERLINK "https://docs.djangoproject.com/en/3.2/ref/models/querysets/"</w:t>
+        </w:r>
+        <w:r>
+          <w:rPr>
+            <w:rFonts w:ascii="Roboto" w:hAnsi="Roboto" w:cs="Roboto" w:eastAsia="Roboto"/>
+            <w:color w:val="0000FF"/>
+            <w:spacing w:val="0"/>
+            <w:position w:val="0"/>
+            <w:sz w:val="20"/>
+            <w:u w:val="single"/>
+            <w:shd w:fill="auto" w:val="clear"/>
+          </w:rPr>
+          <w:t xml:space="preserve"> HYPERLINK "https://docs.djangoproject.com/en/3.2/ref/models/querysets/"</w:t>
         </w:r>
         <w:r>
           <w:rPr>
